--- a/REACT.docx
+++ b/REACT.docx
@@ -520,6 +520,361 @@
         <w:t>js</w:t>
       </w:r>
       <w:proofErr w:type="spellEnd"/>
+    </w:p>
+    <w:p>
+      <w:pPr>
+        <w:rPr>
+          <w:b/>
+          <w:bCs/>
+          <w:lang w:val="en-US"/>
+        </w:rPr>
+      </w:pPr>
+      <w:r>
+        <w:rPr>
+          <w:b/>
+          <w:bCs/>
+          <w:lang w:val="en-US"/>
+        </w:rPr>
+        <w:t>Folder structure:</w:t>
+      </w:r>
+    </w:p>
+    <w:p>
+      <w:pPr>
+        <w:ind w:left="720"/>
+        <w:rPr>
+          <w:lang w:val="en-US"/>
+        </w:rPr>
+      </w:pPr>
+      <w:r>
+        <w:rPr>
+          <w:lang w:val="en-US"/>
+        </w:rPr>
+        <w:t>Node modules=&gt; all packages installed and dependencies</w:t>
+      </w:r>
+    </w:p>
+    <w:p>
+      <w:pPr>
+        <w:ind w:left="720"/>
+        <w:rPr>
+          <w:lang w:val="en-US"/>
+        </w:rPr>
+      </w:pPr>
+      <w:r>
+        <w:rPr>
+          <w:lang w:val="en-US"/>
+        </w:rPr>
+        <w:t xml:space="preserve">Public=&gt; index.html, </w:t>
+      </w:r>
+      <w:proofErr w:type="spellStart"/>
+      <w:r>
+        <w:rPr>
+          <w:lang w:val="en-US"/>
+        </w:rPr>
+        <w:t>css</w:t>
+      </w:r>
+      <w:proofErr w:type="spellEnd"/>
+      <w:r>
+        <w:rPr>
+          <w:lang w:val="en-US"/>
+        </w:rPr>
+        <w:t>, logo</w:t>
+      </w:r>
+    </w:p>
+    <w:p>
+      <w:pPr>
+        <w:ind w:left="720"/>
+        <w:rPr>
+          <w:lang w:val="en-US"/>
+        </w:rPr>
+      </w:pPr>
+      <w:r>
+        <w:rPr>
+          <w:lang w:val="en-US"/>
+        </w:rPr>
+        <w:t>Index.html=&gt; the root element &lt;div id</w:t>
+      </w:r>
+      <w:proofErr w:type="gramStart"/>
+      <w:r>
+        <w:rPr>
+          <w:lang w:val="en-US"/>
+        </w:rPr>
+        <w:t>=”root</w:t>
+      </w:r>
+      <w:proofErr w:type="gramEnd"/>
+      <w:r>
+        <w:rPr>
+          <w:lang w:val="en-US"/>
+        </w:rPr>
+        <w:t>”&gt;&lt;/div&gt; is present</w:t>
+      </w:r>
+    </w:p>
+    <w:p>
+      <w:pPr>
+        <w:ind w:left="720"/>
+        <w:rPr>
+          <w:lang w:val="en-US"/>
+        </w:rPr>
+      </w:pPr>
+      <w:r>
+        <w:rPr>
+          <w:lang w:val="en-US"/>
+        </w:rPr>
+        <w:t xml:space="preserve">Build=&gt;after </w:t>
+      </w:r>
+      <w:proofErr w:type="spellStart"/>
+      <w:r>
+        <w:rPr>
+          <w:lang w:val="en-US"/>
+        </w:rPr>
+        <w:t>npm</w:t>
+      </w:r>
+      <w:proofErr w:type="spellEnd"/>
+      <w:r>
+        <w:rPr>
+          <w:lang w:val="en-US"/>
+        </w:rPr>
+        <w:t xml:space="preserve"> run </w:t>
+      </w:r>
+      <w:proofErr w:type="gramStart"/>
+      <w:r>
+        <w:rPr>
+          <w:lang w:val="en-US"/>
+        </w:rPr>
+        <w:t>build</w:t>
+      </w:r>
+      <w:r>
+        <w:rPr>
+          <w:lang w:val="en-US"/>
+        </w:rPr>
+        <w:t xml:space="preserve"> .used</w:t>
+      </w:r>
+      <w:proofErr w:type="gramEnd"/>
+      <w:r>
+        <w:rPr>
+          <w:lang w:val="en-US"/>
+        </w:rPr>
+        <w:t xml:space="preserve"> for deployment</w:t>
+      </w:r>
+    </w:p>
+    <w:p>
+      <w:pPr>
+        <w:ind w:left="720"/>
+        <w:rPr>
+          <w:lang w:val="en-US"/>
+        </w:rPr>
+      </w:pPr>
+      <w:proofErr w:type="spellStart"/>
+      <w:r>
+        <w:rPr>
+          <w:lang w:val="en-US"/>
+        </w:rPr>
+        <w:t>Src</w:t>
+      </w:r>
+      <w:proofErr w:type="spellEnd"/>
+      <w:r>
+        <w:rPr>
+          <w:lang w:val="en-US"/>
+        </w:rPr>
+        <w:t xml:space="preserve">=&gt; </w:t>
+      </w:r>
+      <w:proofErr w:type="gramStart"/>
+      <w:r>
+        <w:rPr>
+          <w:lang w:val="en-US"/>
+        </w:rPr>
+        <w:t>App.js(</w:t>
+      </w:r>
+      <w:proofErr w:type="gramEnd"/>
+      <w:r>
+        <w:rPr>
+          <w:lang w:val="en-US"/>
+        </w:rPr>
+        <w:t xml:space="preserve">root component) and all component , </w:t>
+      </w:r>
+      <w:proofErr w:type="spellStart"/>
+      <w:r>
+        <w:rPr>
+          <w:lang w:val="en-US"/>
+        </w:rPr>
+        <w:t>css</w:t>
+      </w:r>
+      <w:proofErr w:type="spellEnd"/>
+      <w:r>
+        <w:rPr>
+          <w:lang w:val="en-US"/>
+        </w:rPr>
+        <w:t xml:space="preserve"> and index.js</w:t>
+      </w:r>
+    </w:p>
+    <w:p>
+      <w:pPr>
+        <w:ind w:left="720"/>
+        <w:rPr>
+          <w:lang w:val="en-US"/>
+        </w:rPr>
+      </w:pPr>
+      <w:proofErr w:type="gramStart"/>
+      <w:r>
+        <w:rPr>
+          <w:lang w:val="en-US"/>
+        </w:rPr>
+        <w:t>.</w:t>
+      </w:r>
+      <w:proofErr w:type="spellStart"/>
+      <w:r>
+        <w:rPr>
+          <w:lang w:val="en-US"/>
+        </w:rPr>
+        <w:t>gitignore</w:t>
+      </w:r>
+      <w:proofErr w:type="spellEnd"/>
+      <w:proofErr w:type="gramEnd"/>
+      <w:r>
+        <w:rPr>
+          <w:lang w:val="en-US"/>
+        </w:rPr>
+        <w:t>=&gt; folder and files to not be added to git</w:t>
+      </w:r>
+    </w:p>
+    <w:p>
+      <w:pPr>
+        <w:rPr>
+          <w:lang w:val="en-US"/>
+        </w:rPr>
+      </w:pPr>
+      <w:r>
+        <w:rPr>
+          <w:lang w:val="en-US"/>
+        </w:rPr>
+        <w:t>Remove all needless files………logo</w:t>
+      </w:r>
+      <w:proofErr w:type="gramStart"/>
+      <w:r>
+        <w:rPr>
+          <w:lang w:val="en-US"/>
+        </w:rPr>
+        <w:t>…..</w:t>
+      </w:r>
+      <w:proofErr w:type="gramEnd"/>
+    </w:p>
+    <w:p>
+      <w:pPr>
+        <w:rPr>
+          <w:lang w:val="en-US"/>
+        </w:rPr>
+      </w:pPr>
+    </w:p>
+    <w:p>
+      <w:pPr>
+        <w:rPr>
+          <w:b/>
+          <w:bCs/>
+          <w:lang w:val="en-US"/>
+        </w:rPr>
+      </w:pPr>
+      <w:r>
+        <w:rPr>
+          <w:b/>
+          <w:bCs/>
+          <w:lang w:val="en-US"/>
+        </w:rPr>
+        <w:t>RULES:</w:t>
+      </w:r>
+    </w:p>
+    <w:p>
+      <w:pPr>
+        <w:pStyle w:val="ListParagraph"/>
+        <w:numPr>
+          <w:ilvl w:val="0"/>
+          <w:numId w:val="4"/>
+        </w:numPr>
+        <w:rPr>
+          <w:lang w:val="en-US"/>
+        </w:rPr>
+      </w:pPr>
+      <w:r>
+        <w:rPr>
+          <w:lang w:val="en-US"/>
+        </w:rPr>
+        <w:t xml:space="preserve">Attributes of tags in camelCase =&gt; </w:t>
+      </w:r>
+      <w:proofErr w:type="spellStart"/>
+      <w:r>
+        <w:rPr>
+          <w:lang w:val="en-US"/>
+        </w:rPr>
+        <w:t>onClick</w:t>
+      </w:r>
+      <w:proofErr w:type="spellEnd"/>
+    </w:p>
+    <w:p>
+      <w:pPr>
+        <w:pStyle w:val="ListParagraph"/>
+        <w:numPr>
+          <w:ilvl w:val="0"/>
+          <w:numId w:val="4"/>
+        </w:numPr>
+        <w:rPr>
+          <w:lang w:val="en-US"/>
+        </w:rPr>
+      </w:pPr>
+      <w:r>
+        <w:rPr>
+          <w:lang w:val="en-US"/>
+        </w:rPr>
+        <w:t>All components first letter capital =&gt; App</w:t>
+      </w:r>
+    </w:p>
+    <w:p>
+      <w:pPr>
+        <w:pStyle w:val="ListParagraph"/>
+        <w:numPr>
+          <w:ilvl w:val="0"/>
+          <w:numId w:val="4"/>
+        </w:numPr>
+        <w:rPr>
+          <w:lang w:val="en-US"/>
+        </w:rPr>
+      </w:pPr>
+      <w:r>
+        <w:rPr>
+          <w:lang w:val="en-US"/>
+        </w:rPr>
+        <w:t>All tags enclosed inside single element and only one element to be returned</w:t>
+      </w:r>
+    </w:p>
+    <w:p>
+      <w:pPr>
+        <w:pStyle w:val="ListParagraph"/>
+        <w:numPr>
+          <w:ilvl w:val="0"/>
+          <w:numId w:val="4"/>
+        </w:numPr>
+        <w:rPr>
+          <w:lang w:val="en-US"/>
+        </w:rPr>
+      </w:pPr>
+      <w:proofErr w:type="spellStart"/>
+      <w:r>
+        <w:rPr>
+          <w:lang w:val="en-US"/>
+        </w:rPr>
+        <w:t>className</w:t>
+      </w:r>
+      <w:proofErr w:type="spellEnd"/>
+      <w:r>
+        <w:rPr>
+          <w:lang w:val="en-US"/>
+        </w:rPr>
+        <w:t xml:space="preserve"> instead of class</w:t>
+      </w:r>
+    </w:p>
+    <w:p>
+      <w:pPr>
+        <w:rPr>
+          <w:lang w:val="en-US"/>
+        </w:rPr>
+      </w:pPr>
     </w:p>
     <w:sectPr>
       <w:pgSz w:w="11906" w:h="16838"/>
@@ -534,6 +889,92 @@
 <file path=word/numbering.xml><?xml version="1.0" encoding="utf-8"?>
 <w:numbering xmlns:wpc="http://schemas.microsoft.com/office/word/2010/wordprocessingCanvas" xmlns:cx="http://schemas.microsoft.com/office/drawing/2014/chartex" xmlns:cx1="http://schemas.microsoft.com/office/drawing/2015/9/8/chartex" xmlns:cx2="http://schemas.microsoft.com/office/drawing/2015/10/21/chartex" xmlns:cx3="http://schemas.microsoft.com/office/drawing/2016/5/9/chartex" xmlns:cx4="http://schemas.microsoft.com/office/drawing/2016/5/10/chartex" xmlns:cx5="http://schemas.microsoft.com/office/drawing/2016/5/11/chartex" xmlns:cx6="http://schemas.microsoft.com/office/drawing/2016/5/12/chartex" xmlns:cx7="http://schemas.microsoft.com/office/drawing/2016/5/13/chartex" xmlns:cx8="http://schemas.microsoft.com/office/drawing/2016/5/14/chartex" xmlns:mc="http://schemas.openxmlformats.org/markup-compatibility/2006" xmlns:aink="http://schemas.microsoft.com/office/drawing/2016/ink" xmlns:am3d="http://schemas.microsoft.com/office/drawing/2017/model3d" xmlns:o="urn:schemas-microsoft-com:office:office" xmlns:r="http://schemas.openxmlformats.org/officeDocument/2006/relationships" xmlns:m="http://schemas.openxmlformats.org/officeDocument/2006/math" xmlns:v="urn:schemas-microsoft-com:vml" xmlns:wp14="http://schemas.microsoft.com/office/word/2010/wordprocessingDrawing" xmlns:wp="http://schemas.openxmlformats.org/drawingml/2006/wordprocessingDrawing" xmlns:w10="urn:schemas-microsoft-com:office:word" xmlns:w="http://schemas.openxmlformats.org/wordprocessingml/2006/main" xmlns:w14="http://schemas.microsoft.com/office/word/2010/wordml" xmlns:w15="http://schemas.microsoft.com/office/word/2012/wordml" xmlns:w16cex="http://schemas.microsoft.com/office/word/2018/wordml/cex" xmlns:w16cid="http://schemas.microsoft.com/office/word/2016/wordml/cid" xmlns:w16="http://schemas.microsoft.com/office/word/2018/wordml" xmlns:w16sdtdh="http://schemas.microsoft.com/office/word/2020/wordml/sdtdatahash" xmlns:w16se="http://schemas.microsoft.com/office/word/2015/wordml/symex" xmlns:wpg="http://schemas.microsoft.com/office/word/2010/wordprocessingGroup" xmlns:wpi="http://schemas.microsoft.com/office/word/2010/wordprocessingInk" xmlns:wne="http://schemas.microsoft.com/office/word/2006/wordml" xmlns:wps="http://schemas.microsoft.com/office/word/2010/wordprocessingShape" mc:Ignorable="w14 w15 w16se w16cid w16 w16cex w16sdtdh wp14">
   <w:abstractNum w:abstractNumId="0" w15:restartNumberingAfterBreak="0">
+    <w:nsid w:val="09105178"/>
+    <w:multiLevelType w:val="hybridMultilevel"/>
+    <w:tmpl w:val="641889DA"/>
+    <w:lvl w:ilvl="0" w:tplc="40090011">
+      <w:start w:val="1"/>
+      <w:numFmt w:val="decimal"/>
+      <w:lvlText w:val="%1)"/>
+      <w:lvlJc w:val="left"/>
+      <w:pPr>
+        <w:ind w:left="720" w:hanging="360"/>
+      </w:pPr>
+    </w:lvl>
+    <w:lvl w:ilvl="1" w:tplc="40090019" w:tentative="1">
+      <w:start w:val="1"/>
+      <w:numFmt w:val="lowerLetter"/>
+      <w:lvlText w:val="%2."/>
+      <w:lvlJc w:val="left"/>
+      <w:pPr>
+        <w:ind w:left="1440" w:hanging="360"/>
+      </w:pPr>
+    </w:lvl>
+    <w:lvl w:ilvl="2" w:tplc="4009001B" w:tentative="1">
+      <w:start w:val="1"/>
+      <w:numFmt w:val="lowerRoman"/>
+      <w:lvlText w:val="%3."/>
+      <w:lvlJc w:val="right"/>
+      <w:pPr>
+        <w:ind w:left="2160" w:hanging="180"/>
+      </w:pPr>
+    </w:lvl>
+    <w:lvl w:ilvl="3" w:tplc="4009000F" w:tentative="1">
+      <w:start w:val="1"/>
+      <w:numFmt w:val="decimal"/>
+      <w:lvlText w:val="%4."/>
+      <w:lvlJc w:val="left"/>
+      <w:pPr>
+        <w:ind w:left="2880" w:hanging="360"/>
+      </w:pPr>
+    </w:lvl>
+    <w:lvl w:ilvl="4" w:tplc="40090019" w:tentative="1">
+      <w:start w:val="1"/>
+      <w:numFmt w:val="lowerLetter"/>
+      <w:lvlText w:val="%5."/>
+      <w:lvlJc w:val="left"/>
+      <w:pPr>
+        <w:ind w:left="3600" w:hanging="360"/>
+      </w:pPr>
+    </w:lvl>
+    <w:lvl w:ilvl="5" w:tplc="4009001B" w:tentative="1">
+      <w:start w:val="1"/>
+      <w:numFmt w:val="lowerRoman"/>
+      <w:lvlText w:val="%6."/>
+      <w:lvlJc w:val="right"/>
+      <w:pPr>
+        <w:ind w:left="4320" w:hanging="180"/>
+      </w:pPr>
+    </w:lvl>
+    <w:lvl w:ilvl="6" w:tplc="4009000F" w:tentative="1">
+      <w:start w:val="1"/>
+      <w:numFmt w:val="decimal"/>
+      <w:lvlText w:val="%7."/>
+      <w:lvlJc w:val="left"/>
+      <w:pPr>
+        <w:ind w:left="5040" w:hanging="360"/>
+      </w:pPr>
+    </w:lvl>
+    <w:lvl w:ilvl="7" w:tplc="40090019" w:tentative="1">
+      <w:start w:val="1"/>
+      <w:numFmt w:val="lowerLetter"/>
+      <w:lvlText w:val="%8."/>
+      <w:lvlJc w:val="left"/>
+      <w:pPr>
+        <w:ind w:left="5760" w:hanging="360"/>
+      </w:pPr>
+    </w:lvl>
+    <w:lvl w:ilvl="8" w:tplc="4009001B" w:tentative="1">
+      <w:start w:val="1"/>
+      <w:numFmt w:val="lowerRoman"/>
+      <w:lvlText w:val="%9."/>
+      <w:lvlJc w:val="right"/>
+      <w:pPr>
+        <w:ind w:left="6480" w:hanging="180"/>
+      </w:pPr>
+    </w:lvl>
+  </w:abstractNum>
+  <w:abstractNum w:abstractNumId="1" w15:restartNumberingAfterBreak="0">
     <w:nsid w:val="57731966"/>
     <w:multiLevelType w:val="hybridMultilevel"/>
     <w:tmpl w:val="07BAADCE"/>
@@ -646,7 +1087,93 @@
       </w:rPr>
     </w:lvl>
   </w:abstractNum>
-  <w:abstractNum w:abstractNumId="1" w15:restartNumberingAfterBreak="0">
+  <w:abstractNum w:abstractNumId="2" w15:restartNumberingAfterBreak="0">
+    <w:nsid w:val="6A935BFC"/>
+    <w:multiLevelType w:val="hybridMultilevel"/>
+    <w:tmpl w:val="53623F50"/>
+    <w:lvl w:ilvl="0" w:tplc="4009000F">
+      <w:start w:val="1"/>
+      <w:numFmt w:val="decimal"/>
+      <w:lvlText w:val="%1."/>
+      <w:lvlJc w:val="left"/>
+      <w:pPr>
+        <w:ind w:left="720" w:hanging="360"/>
+      </w:pPr>
+    </w:lvl>
+    <w:lvl w:ilvl="1" w:tplc="40090019" w:tentative="1">
+      <w:start w:val="1"/>
+      <w:numFmt w:val="lowerLetter"/>
+      <w:lvlText w:val="%2."/>
+      <w:lvlJc w:val="left"/>
+      <w:pPr>
+        <w:ind w:left="1440" w:hanging="360"/>
+      </w:pPr>
+    </w:lvl>
+    <w:lvl w:ilvl="2" w:tplc="4009001B" w:tentative="1">
+      <w:start w:val="1"/>
+      <w:numFmt w:val="lowerRoman"/>
+      <w:lvlText w:val="%3."/>
+      <w:lvlJc w:val="right"/>
+      <w:pPr>
+        <w:ind w:left="2160" w:hanging="180"/>
+      </w:pPr>
+    </w:lvl>
+    <w:lvl w:ilvl="3" w:tplc="4009000F" w:tentative="1">
+      <w:start w:val="1"/>
+      <w:numFmt w:val="decimal"/>
+      <w:lvlText w:val="%4."/>
+      <w:lvlJc w:val="left"/>
+      <w:pPr>
+        <w:ind w:left="2880" w:hanging="360"/>
+      </w:pPr>
+    </w:lvl>
+    <w:lvl w:ilvl="4" w:tplc="40090019" w:tentative="1">
+      <w:start w:val="1"/>
+      <w:numFmt w:val="lowerLetter"/>
+      <w:lvlText w:val="%5."/>
+      <w:lvlJc w:val="left"/>
+      <w:pPr>
+        <w:ind w:left="3600" w:hanging="360"/>
+      </w:pPr>
+    </w:lvl>
+    <w:lvl w:ilvl="5" w:tplc="4009001B" w:tentative="1">
+      <w:start w:val="1"/>
+      <w:numFmt w:val="lowerRoman"/>
+      <w:lvlText w:val="%6."/>
+      <w:lvlJc w:val="right"/>
+      <w:pPr>
+        <w:ind w:left="4320" w:hanging="180"/>
+      </w:pPr>
+    </w:lvl>
+    <w:lvl w:ilvl="6" w:tplc="4009000F" w:tentative="1">
+      <w:start w:val="1"/>
+      <w:numFmt w:val="decimal"/>
+      <w:lvlText w:val="%7."/>
+      <w:lvlJc w:val="left"/>
+      <w:pPr>
+        <w:ind w:left="5040" w:hanging="360"/>
+      </w:pPr>
+    </w:lvl>
+    <w:lvl w:ilvl="7" w:tplc="40090019" w:tentative="1">
+      <w:start w:val="1"/>
+      <w:numFmt w:val="lowerLetter"/>
+      <w:lvlText w:val="%8."/>
+      <w:lvlJc w:val="left"/>
+      <w:pPr>
+        <w:ind w:left="5760" w:hanging="360"/>
+      </w:pPr>
+    </w:lvl>
+    <w:lvl w:ilvl="8" w:tplc="4009001B" w:tentative="1">
+      <w:start w:val="1"/>
+      <w:numFmt w:val="lowerRoman"/>
+      <w:lvlText w:val="%9."/>
+      <w:lvlJc w:val="right"/>
+      <w:pPr>
+        <w:ind w:left="6480" w:hanging="180"/>
+      </w:pPr>
+    </w:lvl>
+  </w:abstractNum>
+  <w:abstractNum w:abstractNumId="3" w15:restartNumberingAfterBreak="0">
     <w:nsid w:val="6F502E3B"/>
     <w:multiLevelType w:val="hybridMultilevel"/>
     <w:tmpl w:val="78AE0AF8"/>
@@ -733,10 +1260,16 @@
     </w:lvl>
   </w:abstractNum>
   <w:num w:numId="1">
-    <w:abstractNumId w:val="0"/>
+    <w:abstractNumId w:val="1"/>
   </w:num>
   <w:num w:numId="2">
-    <w:abstractNumId w:val="1"/>
+    <w:abstractNumId w:val="3"/>
+  </w:num>
+  <w:num w:numId="3">
+    <w:abstractNumId w:val="2"/>
+  </w:num>
+  <w:num w:numId="4">
+    <w:abstractNumId w:val="0"/>
   </w:num>
 </w:numbering>
 </file>

--- a/REACT.docx
+++ b/REACT.docx
@@ -101,19 +101,11 @@
           <w:lang w:val="en-US"/>
         </w:rPr>
       </w:pPr>
-      <w:proofErr w:type="spellStart"/>
-      <w:r>
-        <w:rPr>
-          <w:lang w:val="en-US"/>
-        </w:rPr>
-        <w:t>Pwd</w:t>
-      </w:r>
-      <w:proofErr w:type="spellEnd"/>
-      <w:r>
-        <w:rPr>
-          <w:lang w:val="en-US"/>
-        </w:rPr>
-        <w:t>-&gt;full path name</w:t>
+      <w:r>
+        <w:rPr>
+          <w:lang w:val="en-US"/>
+        </w:rPr>
+        <w:t>Pwd-&gt;full path name</w:t>
       </w:r>
     </w:p>
     <w:p>
@@ -145,19 +137,11 @@
           <w:lang w:val="en-US"/>
         </w:rPr>
       </w:pPr>
-      <w:proofErr w:type="spellStart"/>
-      <w:r>
-        <w:rPr>
-          <w:lang w:val="en-US"/>
-        </w:rPr>
-        <w:t>Mkdir</w:t>
-      </w:r>
-      <w:proofErr w:type="spellEnd"/>
-      <w:r>
-        <w:rPr>
-          <w:lang w:val="en-US"/>
-        </w:rPr>
-        <w:t>-&gt;new directory</w:t>
+      <w:r>
+        <w:rPr>
+          <w:lang w:val="en-US"/>
+        </w:rPr>
+        <w:t>Mkdir-&gt;new directory</w:t>
       </w:r>
     </w:p>
     <w:p>
@@ -189,19 +173,11 @@
           <w:lang w:val="en-US"/>
         </w:rPr>
       </w:pPr>
-      <w:proofErr w:type="gramStart"/>
-      <w:r>
-        <w:rPr>
-          <w:lang w:val="en-US"/>
-        </w:rPr>
-        <w:t>cd..-</w:t>
-      </w:r>
-      <w:proofErr w:type="gramEnd"/>
-      <w:r>
-        <w:rPr>
-          <w:lang w:val="en-US"/>
-        </w:rPr>
-        <w:t>&gt;backwards move outside folder</w:t>
+      <w:r>
+        <w:rPr>
+          <w:lang w:val="en-US"/>
+        </w:rPr>
+        <w:t>cd..-&gt;backwards move outside folder</w:t>
       </w:r>
     </w:p>
     <w:p>
@@ -233,49 +209,11 @@
           <w:lang w:val="en-US"/>
         </w:rPr>
       </w:pPr>
-      <w:proofErr w:type="spellStart"/>
-      <w:r>
-        <w:rPr>
-          <w:lang w:val="en-US"/>
-        </w:rPr>
-        <w:t>npm</w:t>
-      </w:r>
-      <w:proofErr w:type="spellEnd"/>
-      <w:r>
-        <w:rPr>
-          <w:lang w:val="en-US"/>
-        </w:rPr>
-        <w:t xml:space="preserve"> </w:t>
-      </w:r>
-      <w:proofErr w:type="spellStart"/>
-      <w:r>
-        <w:rPr>
-          <w:lang w:val="en-US"/>
-        </w:rPr>
-        <w:t>init</w:t>
-      </w:r>
-      <w:proofErr w:type="spellEnd"/>
-      <w:r>
-        <w:rPr>
-          <w:lang w:val="en-US"/>
-        </w:rPr>
-        <w:t xml:space="preserve">-&gt;create </w:t>
-      </w:r>
-      <w:proofErr w:type="spellStart"/>
-      <w:proofErr w:type="gramStart"/>
-      <w:r>
-        <w:rPr>
-          <w:lang w:val="en-US"/>
-        </w:rPr>
-        <w:t>package.json</w:t>
-      </w:r>
-      <w:proofErr w:type="spellEnd"/>
-      <w:proofErr w:type="gramEnd"/>
-      <w:r>
-        <w:rPr>
-          <w:lang w:val="en-US"/>
-        </w:rPr>
-        <w:t>(manifest file), list dependencies</w:t>
+      <w:r>
+        <w:rPr>
+          <w:lang w:val="en-US"/>
+        </w:rPr>
+        <w:t>npm init-&gt;create package.json(manifest file), list dependencies</w:t>
       </w:r>
     </w:p>
     <w:p>
@@ -289,65 +227,17 @@
           <w:lang w:val="en-US"/>
         </w:rPr>
       </w:pPr>
-      <w:proofErr w:type="spellStart"/>
-      <w:r>
-        <w:rPr>
-          <w:lang w:val="en-US"/>
-        </w:rPr>
-        <w:t>npm</w:t>
-      </w:r>
-      <w:proofErr w:type="spellEnd"/>
-      <w:r>
-        <w:rPr>
-          <w:lang w:val="en-US"/>
-        </w:rPr>
-        <w:t xml:space="preserve"> install &lt;package name&gt; --save -&gt; install package locally and add to </w:t>
-      </w:r>
-      <w:proofErr w:type="spellStart"/>
-      <w:proofErr w:type="gramStart"/>
-      <w:r>
-        <w:rPr>
-          <w:lang w:val="en-US"/>
-        </w:rPr>
-        <w:t>package.json</w:t>
-      </w:r>
-      <w:proofErr w:type="spellEnd"/>
-      <w:proofErr w:type="gramEnd"/>
-      <w:r>
-        <w:rPr>
-          <w:lang w:val="en-US"/>
-        </w:rPr>
-        <w:t xml:space="preserve">. –save to add to </w:t>
-      </w:r>
-      <w:proofErr w:type="spellStart"/>
-      <w:proofErr w:type="gramStart"/>
-      <w:r>
-        <w:rPr>
-          <w:lang w:val="en-US"/>
-        </w:rPr>
-        <w:t>package.json</w:t>
-      </w:r>
-      <w:proofErr w:type="spellEnd"/>
-      <w:proofErr w:type="gramEnd"/>
-      <w:r>
-        <w:rPr>
-          <w:lang w:val="en-US"/>
-        </w:rPr>
-        <w:t xml:space="preserve"> in </w:t>
-      </w:r>
-      <w:proofErr w:type="spellStart"/>
-      <w:r>
-        <w:rPr>
-          <w:lang w:val="en-US"/>
-        </w:rPr>
-        <w:t>npm</w:t>
-      </w:r>
-      <w:proofErr w:type="spellEnd"/>
-      <w:r>
-        <w:rPr>
-          <w:lang w:val="en-US"/>
-        </w:rPr>
-        <w:t xml:space="preserve"> version &lt;5.0</w:t>
+      <w:r>
+        <w:rPr>
+          <w:lang w:val="en-US"/>
+        </w:rPr>
+        <w:t>npm install &lt;package name&gt; --save -&gt; install package locally and add to package.json</w:t>
+      </w:r>
+      <w:r>
+        <w:rPr>
+          <w:lang w:val="en-US"/>
+        </w:rPr>
+        <w:t>. –save to add to package.json in npm version &lt;5.0</w:t>
       </w:r>
     </w:p>
     <w:p>
@@ -361,19 +251,11 @@
           <w:lang w:val="en-US"/>
         </w:rPr>
       </w:pPr>
-      <w:proofErr w:type="spellStart"/>
-      <w:r>
-        <w:rPr>
-          <w:lang w:val="en-US"/>
-        </w:rPr>
-        <w:t>npm</w:t>
-      </w:r>
-      <w:proofErr w:type="spellEnd"/>
-      <w:r>
-        <w:rPr>
-          <w:lang w:val="en-US"/>
-        </w:rPr>
-        <w:t xml:space="preserve"> install &lt;package name&gt; -g -&gt; install globally</w:t>
+      <w:r>
+        <w:rPr>
+          <w:lang w:val="en-US"/>
+        </w:rPr>
+        <w:t>npm install &lt;package name&gt; -g -&gt; install globally</w:t>
       </w:r>
     </w:p>
     <w:p>
@@ -387,19 +269,11 @@
           <w:lang w:val="en-US"/>
         </w:rPr>
       </w:pPr>
-      <w:proofErr w:type="spellStart"/>
-      <w:r>
-        <w:rPr>
-          <w:lang w:val="en-US"/>
-        </w:rPr>
-        <w:t>npm</w:t>
-      </w:r>
-      <w:proofErr w:type="spellEnd"/>
-      <w:r>
-        <w:rPr>
-          <w:lang w:val="en-US"/>
-        </w:rPr>
-        <w:t xml:space="preserve"> install &lt;package name&gt; --save-dev=&gt; only for development </w:t>
+      <w:r>
+        <w:rPr>
+          <w:lang w:val="en-US"/>
+        </w:rPr>
+        <w:t xml:space="preserve">npm install &lt;package name&gt; --save-dev=&gt; only for development </w:t>
       </w:r>
     </w:p>
     <w:p>
@@ -413,19 +287,11 @@
           <w:lang w:val="en-US"/>
         </w:rPr>
       </w:pPr>
-      <w:proofErr w:type="spellStart"/>
-      <w:r>
-        <w:rPr>
-          <w:lang w:val="en-US"/>
-        </w:rPr>
-        <w:t>npm</w:t>
-      </w:r>
-      <w:proofErr w:type="spellEnd"/>
-      <w:r>
-        <w:rPr>
-          <w:lang w:val="en-US"/>
-        </w:rPr>
-        <w:t xml:space="preserve"> create-react-app &lt;app name&gt; =&gt;to create react app with folder structure</w:t>
+      <w:r>
+        <w:rPr>
+          <w:lang w:val="en-US"/>
+        </w:rPr>
+        <w:t>npm create-react-app &lt;app name&gt; =&gt;to create react app with folder structure</w:t>
       </w:r>
     </w:p>
     <w:p>
@@ -439,19 +305,11 @@
           <w:lang w:val="en-US"/>
         </w:rPr>
       </w:pPr>
-      <w:proofErr w:type="spellStart"/>
-      <w:r>
-        <w:rPr>
-          <w:lang w:val="en-US"/>
-        </w:rPr>
-        <w:t>npm</w:t>
-      </w:r>
-      <w:proofErr w:type="spellEnd"/>
-      <w:r>
-        <w:rPr>
-          <w:lang w:val="en-US"/>
-        </w:rPr>
-        <w:t xml:space="preserve"> start=&gt; run react app</w:t>
+      <w:r>
+        <w:rPr>
+          <w:lang w:val="en-US"/>
+        </w:rPr>
+        <w:t>npm start=&gt; run react app</w:t>
       </w:r>
       <w:r>
         <w:rPr>
@@ -471,19 +329,11 @@
           <w:lang w:val="en-US"/>
         </w:rPr>
       </w:pPr>
-      <w:proofErr w:type="spellStart"/>
-      <w:r>
-        <w:rPr>
-          <w:lang w:val="en-US"/>
-        </w:rPr>
-        <w:t>npm</w:t>
-      </w:r>
-      <w:proofErr w:type="spellEnd"/>
-      <w:r>
-        <w:rPr>
-          <w:lang w:val="en-US"/>
-        </w:rPr>
-        <w:t xml:space="preserve"> run build -&gt; bundles app into static files</w:t>
+      <w:r>
+        <w:rPr>
+          <w:lang w:val="en-US"/>
+        </w:rPr>
+        <w:t>npm run build -&gt; bundles app into static files</w:t>
       </w:r>
     </w:p>
     <w:p>
@@ -508,365 +358,853 @@
           <w:bCs/>
           <w:lang w:val="en-US"/>
         </w:rPr>
-        <w:t xml:space="preserve"> =&gt; website which converts to new </w:t>
-      </w:r>
-      <w:proofErr w:type="spellStart"/>
-      <w:r>
+        <w:t xml:space="preserve"> =&gt; website which converts to new js</w:t>
+      </w:r>
+    </w:p>
+    <w:p>
+      <w:pPr>
         <w:rPr>
           <w:b/>
           <w:bCs/>
           <w:lang w:val="en-US"/>
         </w:rPr>
-        <w:t>js</w:t>
-      </w:r>
-      <w:proofErr w:type="spellEnd"/>
-    </w:p>
-    <w:p>
-      <w:pPr>
+      </w:pPr>
+      <w:r>
         <w:rPr>
           <w:b/>
           <w:bCs/>
           <w:lang w:val="en-US"/>
         </w:rPr>
-      </w:pPr>
-      <w:r>
+        <w:t>Folder structure:</w:t>
+      </w:r>
+    </w:p>
+    <w:p>
+      <w:pPr>
+        <w:ind w:left="720"/>
+        <w:rPr>
+          <w:lang w:val="en-US"/>
+        </w:rPr>
+      </w:pPr>
+      <w:r>
+        <w:rPr>
+          <w:lang w:val="en-US"/>
+        </w:rPr>
+        <w:t>Node modules=&gt; all packages installed and dependencies</w:t>
+      </w:r>
+    </w:p>
+    <w:p>
+      <w:pPr>
+        <w:ind w:left="720"/>
+        <w:rPr>
+          <w:lang w:val="en-US"/>
+        </w:rPr>
+      </w:pPr>
+      <w:r>
+        <w:rPr>
+          <w:lang w:val="en-US"/>
+        </w:rPr>
+        <w:t>Public=&gt; index.html, css, logo</w:t>
+      </w:r>
+    </w:p>
+    <w:p>
+      <w:pPr>
+        <w:ind w:left="720"/>
+        <w:rPr>
+          <w:lang w:val="en-US"/>
+        </w:rPr>
+      </w:pPr>
+      <w:r>
+        <w:rPr>
+          <w:lang w:val="en-US"/>
+        </w:rPr>
+        <w:t>Index.html=&gt; the root element &lt;div id=”root”&gt;&lt;/div&gt; is present</w:t>
+      </w:r>
+    </w:p>
+    <w:p>
+      <w:pPr>
+        <w:ind w:left="720"/>
+        <w:rPr>
+          <w:lang w:val="en-US"/>
+        </w:rPr>
+      </w:pPr>
+      <w:r>
+        <w:rPr>
+          <w:lang w:val="en-US"/>
+        </w:rPr>
+        <w:t>Build=&gt;after npm run build</w:t>
+      </w:r>
+      <w:r>
+        <w:rPr>
+          <w:lang w:val="en-US"/>
+        </w:rPr>
+        <w:t xml:space="preserve"> .used for deployment</w:t>
+      </w:r>
+    </w:p>
+    <w:p>
+      <w:pPr>
+        <w:ind w:left="720"/>
+        <w:rPr>
+          <w:lang w:val="en-US"/>
+        </w:rPr>
+      </w:pPr>
+      <w:r>
+        <w:rPr>
+          <w:lang w:val="en-US"/>
+        </w:rPr>
+        <w:t>Src=&gt; App.js(root component) and all component , css and index.js</w:t>
+      </w:r>
+    </w:p>
+    <w:p>
+      <w:pPr>
+        <w:ind w:left="720"/>
+        <w:rPr>
+          <w:lang w:val="en-US"/>
+        </w:rPr>
+      </w:pPr>
+      <w:r>
+        <w:rPr>
+          <w:lang w:val="en-US"/>
+        </w:rPr>
+        <w:t>.gitignore=&gt; folder and files to not be added to git</w:t>
+      </w:r>
+    </w:p>
+    <w:p>
+      <w:pPr>
+        <w:rPr>
+          <w:lang w:val="en-US"/>
+        </w:rPr>
+      </w:pPr>
+      <w:r>
+        <w:rPr>
+          <w:lang w:val="en-US"/>
+        </w:rPr>
+        <w:t>Remove all needless files………logo…..</w:t>
+      </w:r>
+    </w:p>
+    <w:p>
+      <w:pPr>
+        <w:rPr>
+          <w:lang w:val="en-US"/>
+        </w:rPr>
+      </w:pPr>
+    </w:p>
+    <w:p>
+      <w:pPr>
         <w:rPr>
           <w:b/>
           <w:bCs/>
           <w:lang w:val="en-US"/>
         </w:rPr>
-        <w:t>Folder structure:</w:t>
-      </w:r>
-    </w:p>
-    <w:p>
-      <w:pPr>
-        <w:ind w:left="720"/>
-        <w:rPr>
-          <w:lang w:val="en-US"/>
-        </w:rPr>
-      </w:pPr>
-      <w:r>
-        <w:rPr>
-          <w:lang w:val="en-US"/>
-        </w:rPr>
-        <w:t>Node modules=&gt; all packages installed and dependencies</w:t>
-      </w:r>
-    </w:p>
-    <w:p>
-      <w:pPr>
-        <w:ind w:left="720"/>
-        <w:rPr>
-          <w:lang w:val="en-US"/>
-        </w:rPr>
-      </w:pPr>
-      <w:r>
-        <w:rPr>
-          <w:lang w:val="en-US"/>
-        </w:rPr>
-        <w:t xml:space="preserve">Public=&gt; index.html, </w:t>
-      </w:r>
-      <w:proofErr w:type="spellStart"/>
-      <w:r>
-        <w:rPr>
-          <w:lang w:val="en-US"/>
-        </w:rPr>
-        <w:t>css</w:t>
-      </w:r>
-      <w:proofErr w:type="spellEnd"/>
-      <w:r>
-        <w:rPr>
-          <w:lang w:val="en-US"/>
-        </w:rPr>
-        <w:t>, logo</w:t>
-      </w:r>
-    </w:p>
-    <w:p>
-      <w:pPr>
-        <w:ind w:left="720"/>
-        <w:rPr>
-          <w:lang w:val="en-US"/>
-        </w:rPr>
-      </w:pPr>
-      <w:r>
-        <w:rPr>
-          <w:lang w:val="en-US"/>
-        </w:rPr>
-        <w:t>Index.html=&gt; the root element &lt;div id</w:t>
-      </w:r>
-      <w:proofErr w:type="gramStart"/>
-      <w:r>
-        <w:rPr>
-          <w:lang w:val="en-US"/>
-        </w:rPr>
-        <w:t>=”root</w:t>
-      </w:r>
-      <w:proofErr w:type="gramEnd"/>
-      <w:r>
-        <w:rPr>
-          <w:lang w:val="en-US"/>
-        </w:rPr>
-        <w:t>”&gt;&lt;/div&gt; is present</w:t>
-      </w:r>
-    </w:p>
-    <w:p>
-      <w:pPr>
-        <w:ind w:left="720"/>
-        <w:rPr>
-          <w:lang w:val="en-US"/>
-        </w:rPr>
-      </w:pPr>
-      <w:r>
-        <w:rPr>
-          <w:lang w:val="en-US"/>
-        </w:rPr>
-        <w:t xml:space="preserve">Build=&gt;after </w:t>
-      </w:r>
-      <w:proofErr w:type="spellStart"/>
-      <w:r>
-        <w:rPr>
-          <w:lang w:val="en-US"/>
-        </w:rPr>
-        <w:t>npm</w:t>
-      </w:r>
-      <w:proofErr w:type="spellEnd"/>
-      <w:r>
-        <w:rPr>
-          <w:lang w:val="en-US"/>
-        </w:rPr>
-        <w:t xml:space="preserve"> run </w:t>
-      </w:r>
-      <w:proofErr w:type="gramStart"/>
-      <w:r>
-        <w:rPr>
-          <w:lang w:val="en-US"/>
-        </w:rPr>
-        <w:t>build</w:t>
-      </w:r>
-      <w:r>
-        <w:rPr>
-          <w:lang w:val="en-US"/>
-        </w:rPr>
-        <w:t xml:space="preserve"> .used</w:t>
-      </w:r>
-      <w:proofErr w:type="gramEnd"/>
-      <w:r>
-        <w:rPr>
-          <w:lang w:val="en-US"/>
-        </w:rPr>
-        <w:t xml:space="preserve"> for deployment</w:t>
-      </w:r>
-    </w:p>
-    <w:p>
-      <w:pPr>
-        <w:ind w:left="720"/>
-        <w:rPr>
-          <w:lang w:val="en-US"/>
-        </w:rPr>
-      </w:pPr>
-      <w:proofErr w:type="spellStart"/>
-      <w:r>
-        <w:rPr>
-          <w:lang w:val="en-US"/>
-        </w:rPr>
-        <w:t>Src</w:t>
-      </w:r>
-      <w:proofErr w:type="spellEnd"/>
-      <w:r>
-        <w:rPr>
-          <w:lang w:val="en-US"/>
-        </w:rPr>
-        <w:t xml:space="preserve">=&gt; </w:t>
-      </w:r>
-      <w:proofErr w:type="gramStart"/>
-      <w:r>
-        <w:rPr>
-          <w:lang w:val="en-US"/>
-        </w:rPr>
-        <w:t>App.js(</w:t>
-      </w:r>
-      <w:proofErr w:type="gramEnd"/>
-      <w:r>
-        <w:rPr>
-          <w:lang w:val="en-US"/>
-        </w:rPr>
-        <w:t xml:space="preserve">root component) and all component , </w:t>
-      </w:r>
-      <w:proofErr w:type="spellStart"/>
-      <w:r>
-        <w:rPr>
-          <w:lang w:val="en-US"/>
-        </w:rPr>
-        <w:t>css</w:t>
-      </w:r>
-      <w:proofErr w:type="spellEnd"/>
-      <w:r>
-        <w:rPr>
-          <w:lang w:val="en-US"/>
-        </w:rPr>
-        <w:t xml:space="preserve"> and index.js</w:t>
-      </w:r>
-    </w:p>
-    <w:p>
-      <w:pPr>
-        <w:ind w:left="720"/>
-        <w:rPr>
-          <w:lang w:val="en-US"/>
-        </w:rPr>
-      </w:pPr>
-      <w:proofErr w:type="gramStart"/>
-      <w:r>
-        <w:rPr>
-          <w:lang w:val="en-US"/>
-        </w:rPr>
-        <w:t>.</w:t>
-      </w:r>
-      <w:proofErr w:type="spellStart"/>
-      <w:r>
-        <w:rPr>
-          <w:lang w:val="en-US"/>
-        </w:rPr>
-        <w:t>gitignore</w:t>
-      </w:r>
-      <w:proofErr w:type="spellEnd"/>
-      <w:proofErr w:type="gramEnd"/>
-      <w:r>
-        <w:rPr>
-          <w:lang w:val="en-US"/>
-        </w:rPr>
-        <w:t>=&gt; folder and files to not be added to git</w:t>
-      </w:r>
-    </w:p>
-    <w:p>
-      <w:pPr>
-        <w:rPr>
-          <w:lang w:val="en-US"/>
-        </w:rPr>
-      </w:pPr>
-      <w:r>
-        <w:rPr>
-          <w:lang w:val="en-US"/>
-        </w:rPr>
-        <w:t>Remove all needless files………logo</w:t>
-      </w:r>
-      <w:proofErr w:type="gramStart"/>
-      <w:r>
-        <w:rPr>
-          <w:lang w:val="en-US"/>
-        </w:rPr>
-        <w:t>…..</w:t>
-      </w:r>
-      <w:proofErr w:type="gramEnd"/>
-    </w:p>
-    <w:p>
-      <w:pPr>
-        <w:rPr>
-          <w:lang w:val="en-US"/>
-        </w:rPr>
-      </w:pPr>
-    </w:p>
-    <w:p>
-      <w:pPr>
+      </w:pPr>
+      <w:r>
         <w:rPr>
           <w:b/>
           <w:bCs/>
           <w:lang w:val="en-US"/>
         </w:rPr>
-      </w:pPr>
+        <w:t>RULES:</w:t>
+      </w:r>
+    </w:p>
+    <w:p>
+      <w:pPr>
+        <w:pStyle w:val="ListParagraph"/>
+        <w:numPr>
+          <w:ilvl w:val="0"/>
+          <w:numId w:val="4"/>
+        </w:numPr>
+        <w:rPr>
+          <w:lang w:val="en-US"/>
+        </w:rPr>
+      </w:pPr>
+      <w:r>
+        <w:rPr>
+          <w:lang w:val="en-US"/>
+        </w:rPr>
+        <w:t xml:space="preserve">Attributes of tags in </w:t>
+      </w:r>
       <w:r>
         <w:rPr>
           <w:b/>
           <w:bCs/>
           <w:lang w:val="en-US"/>
         </w:rPr>
-        <w:t>RULES:</w:t>
-      </w:r>
-    </w:p>
-    <w:p>
-      <w:pPr>
-        <w:pStyle w:val="ListParagraph"/>
-        <w:numPr>
-          <w:ilvl w:val="0"/>
-          <w:numId w:val="4"/>
-        </w:numPr>
-        <w:rPr>
-          <w:lang w:val="en-US"/>
-        </w:rPr>
-      </w:pPr>
-      <w:r>
-        <w:rPr>
-          <w:lang w:val="en-US"/>
-        </w:rPr>
-        <w:t xml:space="preserve">Attributes of tags in camelCase =&gt; </w:t>
-      </w:r>
-      <w:proofErr w:type="spellStart"/>
-      <w:r>
-        <w:rPr>
-          <w:lang w:val="en-US"/>
-        </w:rPr>
-        <w:t>onClick</w:t>
-      </w:r>
-      <w:proofErr w:type="spellEnd"/>
-    </w:p>
-    <w:p>
-      <w:pPr>
-        <w:pStyle w:val="ListParagraph"/>
-        <w:numPr>
-          <w:ilvl w:val="0"/>
-          <w:numId w:val="4"/>
-        </w:numPr>
-        <w:rPr>
-          <w:lang w:val="en-US"/>
-        </w:rPr>
-      </w:pPr>
-      <w:r>
-        <w:rPr>
-          <w:lang w:val="en-US"/>
-        </w:rPr>
-        <w:t>All components first letter capital =&gt; App</w:t>
-      </w:r>
-    </w:p>
-    <w:p>
-      <w:pPr>
-        <w:pStyle w:val="ListParagraph"/>
-        <w:numPr>
-          <w:ilvl w:val="0"/>
-          <w:numId w:val="4"/>
-        </w:numPr>
-        <w:rPr>
-          <w:lang w:val="en-US"/>
-        </w:rPr>
-      </w:pPr>
-      <w:r>
-        <w:rPr>
-          <w:lang w:val="en-US"/>
-        </w:rPr>
-        <w:t>All tags enclosed inside single element and only one element to be returned</w:t>
-      </w:r>
-    </w:p>
-    <w:p>
-      <w:pPr>
-        <w:pStyle w:val="ListParagraph"/>
-        <w:numPr>
-          <w:ilvl w:val="0"/>
-          <w:numId w:val="4"/>
-        </w:numPr>
-        <w:rPr>
-          <w:lang w:val="en-US"/>
-        </w:rPr>
-      </w:pPr>
-      <w:proofErr w:type="spellStart"/>
-      <w:r>
-        <w:rPr>
+        <w:t>camelCase</w:t>
+      </w:r>
+      <w:r>
+        <w:rPr>
+          <w:lang w:val="en-US"/>
+        </w:rPr>
+        <w:t xml:space="preserve"> =&gt; onClick</w:t>
+      </w:r>
+    </w:p>
+    <w:p>
+      <w:pPr>
+        <w:pStyle w:val="ListParagraph"/>
+        <w:numPr>
+          <w:ilvl w:val="0"/>
+          <w:numId w:val="4"/>
+        </w:numPr>
+        <w:rPr>
+          <w:lang w:val="en-US"/>
+        </w:rPr>
+      </w:pPr>
+      <w:r>
+        <w:rPr>
+          <w:lang w:val="en-US"/>
+        </w:rPr>
+        <w:t xml:space="preserve">All components </w:t>
+      </w:r>
+      <w:r>
+        <w:rPr>
+          <w:b/>
+          <w:bCs/>
+          <w:lang w:val="en-US"/>
+        </w:rPr>
+        <w:t>first letter</w:t>
+      </w:r>
+      <w:r>
+        <w:rPr>
+          <w:lang w:val="en-US"/>
+        </w:rPr>
+        <w:t xml:space="preserve"> capital =&gt; App</w:t>
+      </w:r>
+    </w:p>
+    <w:p>
+      <w:pPr>
+        <w:pStyle w:val="ListParagraph"/>
+        <w:numPr>
+          <w:ilvl w:val="0"/>
+          <w:numId w:val="4"/>
+        </w:numPr>
+        <w:rPr>
+          <w:lang w:val="en-US"/>
+        </w:rPr>
+      </w:pPr>
+      <w:r>
+        <w:rPr>
+          <w:b/>
+          <w:bCs/>
+          <w:lang w:val="en-US"/>
+        </w:rPr>
+        <w:t>All tags enclosed</w:t>
+      </w:r>
+      <w:r>
+        <w:rPr>
+          <w:lang w:val="en-US"/>
+        </w:rPr>
+        <w:t xml:space="preserve"> inside single element and only one element to be returned</w:t>
+      </w:r>
+    </w:p>
+    <w:p>
+      <w:pPr>
+        <w:pStyle w:val="ListParagraph"/>
+        <w:numPr>
+          <w:ilvl w:val="0"/>
+          <w:numId w:val="4"/>
+        </w:numPr>
+        <w:rPr>
+          <w:lang w:val="en-US"/>
+        </w:rPr>
+      </w:pPr>
+      <w:r>
+        <w:rPr>
+          <w:b/>
+          <w:bCs/>
           <w:lang w:val="en-US"/>
         </w:rPr>
         <w:t>className</w:t>
       </w:r>
-      <w:proofErr w:type="spellEnd"/>
-      <w:r>
-        <w:rPr>
-          <w:lang w:val="en-US"/>
-        </w:rPr>
-        <w:t xml:space="preserve"> instead of class</w:t>
+      <w:r>
+        <w:rPr>
+          <w:lang w:val="en-US"/>
+        </w:rPr>
+        <w:t xml:space="preserve"> instead of </w:t>
+      </w:r>
+      <w:r>
+        <w:rPr>
+          <w:strike/>
+          <w:lang w:val="en-US"/>
+        </w:rPr>
+        <w:t>class</w:t>
+      </w:r>
+    </w:p>
+    <w:p>
+      <w:pPr>
+        <w:pStyle w:val="ListParagraph"/>
+        <w:numPr>
+          <w:ilvl w:val="0"/>
+          <w:numId w:val="4"/>
+        </w:numPr>
+        <w:rPr>
+          <w:lang w:val="en-US"/>
+        </w:rPr>
+      </w:pPr>
+      <w:r>
+        <w:rPr>
+          <w:lang w:val="en-US"/>
+        </w:rPr>
+        <w:t>instead of div for wrapping all element can also use &lt;</w:t>
+      </w:r>
+      <w:r>
+        <w:rPr>
+          <w:b/>
+          <w:bCs/>
+          <w:lang w:val="en-US"/>
+        </w:rPr>
+        <w:t>React.Fragment</w:t>
+      </w:r>
+      <w:r>
+        <w:rPr>
+          <w:lang w:val="en-US"/>
+        </w:rPr>
+        <w:t>&gt; which will wrap and return as single element but does not reflect in html as a div.</w:t>
+      </w:r>
+    </w:p>
+    <w:p>
+      <w:pPr>
+        <w:pStyle w:val="ListParagraph"/>
+        <w:numPr>
+          <w:ilvl w:val="0"/>
+          <w:numId w:val="4"/>
+        </w:numPr>
+        <w:rPr>
+          <w:lang w:val="en-US"/>
+        </w:rPr>
+      </w:pPr>
+      <w:r>
+        <w:rPr>
+          <w:lang w:val="en-US"/>
+        </w:rPr>
+        <w:t xml:space="preserve">All element must be </w:t>
+      </w:r>
+      <w:r>
+        <w:rPr>
+          <w:b/>
+          <w:bCs/>
+          <w:lang w:val="en-US"/>
+        </w:rPr>
+        <w:t>closed</w:t>
+      </w:r>
+      <w:r>
+        <w:rPr>
+          <w:lang w:val="en-US"/>
+        </w:rPr>
+        <w:t xml:space="preserve"> even those without close tag =&gt; &lt;div&gt;&lt;/div&gt; or &lt;br/&gt; or &lt;App/&gt;</w:t>
+      </w:r>
+    </w:p>
+    <w:p>
+      <w:pPr>
+        <w:pStyle w:val="ListParagraph"/>
+        <w:numPr>
+          <w:ilvl w:val="0"/>
+          <w:numId w:val="4"/>
+        </w:numPr>
+        <w:rPr>
+          <w:lang w:val="en-US"/>
+        </w:rPr>
+      </w:pPr>
+      <w:r>
+        <w:rPr>
+          <w:lang w:val="en-US"/>
+        </w:rPr>
+        <w:t>{} inside component to start javascript inside html tags =&gt; &lt;div&gt; hello {user_name}&lt;/div&gt;</w:t>
+      </w:r>
+    </w:p>
+    <w:p>
+      <w:pPr>
+        <w:pStyle w:val="ListParagraph"/>
+        <w:numPr>
+          <w:ilvl w:val="0"/>
+          <w:numId w:val="4"/>
+        </w:numPr>
+        <w:rPr>
+          <w:lang w:val="en-US"/>
+        </w:rPr>
+      </w:pPr>
+      <w:r>
+        <w:rPr>
+          <w:lang w:val="en-US"/>
+        </w:rPr>
+        <w:lastRenderedPageBreak/>
+        <w:t>{{}} inside tags for styles=&gt; &lt;div style={{‘color’:’red’,’backgroundColor’:’yellow’}}&gt;</w:t>
+      </w:r>
+    </w:p>
+    <w:p>
+      <w:pPr>
+        <w:pStyle w:val="ListParagraph"/>
+        <w:numPr>
+          <w:ilvl w:val="1"/>
+          <w:numId w:val="4"/>
+        </w:numPr>
+        <w:rPr>
+          <w:lang w:val="en-US"/>
+        </w:rPr>
+      </w:pPr>
+      <w:r>
+        <w:rPr>
+          <w:lang w:val="en-US"/>
+        </w:rPr>
+        <w:t>No – only camelCase</w:t>
+      </w:r>
+    </w:p>
+    <w:p>
+      <w:pPr>
+        <w:pStyle w:val="ListParagraph"/>
+        <w:numPr>
+          <w:ilvl w:val="1"/>
+          <w:numId w:val="4"/>
+        </w:numPr>
+        <w:rPr>
+          <w:lang w:val="en-US"/>
+        </w:rPr>
+      </w:pPr>
+      <w:r>
+        <w:rPr>
+          <w:lang w:val="en-US"/>
+        </w:rPr>
+        <w:t>No ; for end of line , for separating styles</w:t>
+      </w:r>
+    </w:p>
+    <w:p>
+      <w:pPr>
+        <w:pStyle w:val="ListParagraph"/>
+        <w:numPr>
+          <w:ilvl w:val="0"/>
+          <w:numId w:val="4"/>
+        </w:numPr>
+        <w:rPr>
+          <w:lang w:val="en-US"/>
+        </w:rPr>
+      </w:pPr>
+      <w:r>
+        <w:rPr>
+          <w:lang w:val="en-US"/>
+        </w:rPr>
+        <w:t>If value undefined only empty (null) returned inside {}</w:t>
+      </w:r>
+    </w:p>
+    <w:p>
+      <w:pPr>
+        <w:pStyle w:val="ListParagraph"/>
+        <w:numPr>
+          <w:ilvl w:val="0"/>
+          <w:numId w:val="4"/>
+        </w:numPr>
+        <w:rPr>
+          <w:lang w:val="en-US"/>
+        </w:rPr>
+      </w:pPr>
+      <w:r>
+        <w:rPr>
+          <w:lang w:val="en-US"/>
+        </w:rPr>
+        <w:t>While building component for each element of array must give attr key as unique value.</w:t>
+      </w:r>
+    </w:p>
+    <w:p>
+      <w:pPr>
+        <w:pStyle w:val="ListParagraph"/>
+        <w:numPr>
+          <w:ilvl w:val="0"/>
+          <w:numId w:val="4"/>
+        </w:numPr>
+        <w:rPr>
+          <w:lang w:val="en-US"/>
+        </w:rPr>
+      </w:pPr>
+      <w:r>
+        <w:rPr>
+          <w:lang w:val="en-US"/>
+        </w:rPr>
+        <w:t>Destructing object</w:t>
+      </w:r>
+    </w:p>
+    <w:p>
+      <w:pPr>
+        <w:pStyle w:val="ListParagraph"/>
+        <w:rPr>
+          <w:lang w:val="en-US"/>
+        </w:rPr>
+      </w:pPr>
+      <w:r>
+        <w:rPr>
+          <w:lang w:val="en-US"/>
+        </w:rPr>
+        <w:t>Eg: &lt;App a=’one’ b=’two’/&gt;</w:t>
+      </w:r>
+    </w:p>
+    <w:p>
+      <w:pPr>
+        <w:pStyle w:val="ListParagraph"/>
+        <w:numPr>
+          <w:ilvl w:val="1"/>
+          <w:numId w:val="4"/>
+        </w:numPr>
+        <w:rPr>
+          <w:lang w:val="en-US"/>
+        </w:rPr>
+      </w:pPr>
+      <w:r>
+        <w:rPr>
+          <w:lang w:val="en-US"/>
+        </w:rPr>
+        <w:t xml:space="preserve">Can be done in parameter itself </w:t>
+      </w:r>
+      <w:r>
+        <w:rPr>
+          <w:lang w:val="en-US"/>
+        </w:rPr>
+        <w:sym w:font="Wingdings" w:char="F0E0"/>
+      </w:r>
+      <w:r>
+        <w:rPr>
+          <w:lang w:val="en-US"/>
+        </w:rPr>
+        <w:t>App=({a,b})=&gt;{}</w:t>
+      </w:r>
+    </w:p>
+    <w:p>
+      <w:pPr>
+        <w:pStyle w:val="ListParagraph"/>
+        <w:numPr>
+          <w:ilvl w:val="1"/>
+          <w:numId w:val="4"/>
+        </w:numPr>
+        <w:rPr>
+          <w:lang w:val="en-US"/>
+        </w:rPr>
+      </w:pPr>
+      <w:r>
+        <w:rPr>
+          <w:lang w:val="en-US"/>
+        </w:rPr>
+        <w:t xml:space="preserve">Can be done inside function </w:t>
+      </w:r>
+      <w:r>
+        <w:rPr>
+          <w:lang w:val="en-US"/>
+        </w:rPr>
+        <w:sym w:font="Wingdings" w:char="F0E0"/>
+      </w:r>
+      <w:r>
+        <w:rPr>
+          <w:lang w:val="en-US"/>
+        </w:rPr>
+        <w:t>App=(props)=&gt;{const {a,b}=props;}</w:t>
+      </w:r>
+    </w:p>
+    <w:p>
+      <w:pPr>
+        <w:pStyle w:val="ListParagraph"/>
+        <w:numPr>
+          <w:ilvl w:val="1"/>
+          <w:numId w:val="4"/>
+        </w:numPr>
+        <w:rPr>
+          <w:lang w:val="en-US"/>
+        </w:rPr>
+      </w:pPr>
+      <w:r>
+        <w:rPr>
+          <w:lang w:val="en-US"/>
+        </w:rPr>
+        <w:t xml:space="preserve">Can be done from tag itself </w:t>
+      </w:r>
+      <w:r>
+        <w:rPr>
+          <w:lang w:val="en-US"/>
+        </w:rPr>
+        <w:sym w:font="Wingdings" w:char="F0E0"/>
+      </w:r>
+      <w:r>
+        <w:rPr>
+          <w:lang w:val="en-US"/>
+        </w:rPr>
+        <w:t xml:space="preserve"> const p={a:’a’,b:’b’}</w:t>
+      </w:r>
+    </w:p>
+    <w:p>
+      <w:pPr>
+        <w:ind w:left="3600" w:firstLine="720"/>
+        <w:rPr>
+          <w:lang w:val="en-US"/>
+        </w:rPr>
+      </w:pPr>
+      <w:r>
+        <w:rPr>
+          <w:lang w:val="en-US"/>
+        </w:rPr>
+        <w:t>&lt;App {…p}/&gt;</w:t>
+      </w:r>
+    </w:p>
+    <w:p>
+      <w:pPr>
+        <w:pStyle w:val="ListParagraph"/>
+        <w:numPr>
+          <w:ilvl w:val="1"/>
+          <w:numId w:val="4"/>
+        </w:numPr>
+        <w:rPr>
+          <w:lang w:val="en-US"/>
+        </w:rPr>
+      </w:pPr>
+      <w:r>
+        <w:rPr>
+          <w:lang w:val="en-US"/>
+        </w:rPr>
+        <w:t xml:space="preserve">The name must be same as object keys =&gt; const {l,b}=props </w:t>
+      </w:r>
+      <w:r>
+        <w:rPr>
+          <w:lang w:val="en-US"/>
+        </w:rPr>
+        <w:sym w:font="Wingdings" w:char="F0E0"/>
+      </w:r>
+      <w:r>
+        <w:rPr>
+          <w:lang w:val="en-US"/>
+        </w:rPr>
+        <w:t xml:space="preserve"> undefined since props has only a=’one’ and b=’two’</w:t>
+      </w:r>
+    </w:p>
+    <w:p>
+      <w:pPr>
+        <w:pStyle w:val="ListParagraph"/>
+        <w:numPr>
+          <w:ilvl w:val="0"/>
+          <w:numId w:val="4"/>
+        </w:numPr>
+        <w:rPr>
+          <w:lang w:val="en-US"/>
+        </w:rPr>
+      </w:pPr>
+      <w:r>
+        <w:rPr>
+          <w:b/>
+          <w:bCs/>
+          <w:u w:val="single"/>
+          <w:lang w:val="en-US"/>
+        </w:rPr>
+        <w:t>ALL EVENTS</w:t>
+      </w:r>
+      <w:r>
+        <w:rPr>
+          <w:lang w:val="en-US"/>
+        </w:rPr>
+        <w:t xml:space="preserve"> supported by REACT =&gt; React events in docs</w:t>
+      </w:r>
+    </w:p>
+    <w:p>
+      <w:pPr>
+        <w:pStyle w:val="ListParagraph"/>
+        <w:numPr>
+          <w:ilvl w:val="0"/>
+          <w:numId w:val="4"/>
+        </w:numPr>
+        <w:rPr>
+          <w:lang w:val="en-US"/>
+        </w:rPr>
+      </w:pPr>
+      <w:r>
+        <w:rPr>
+          <w:b/>
+          <w:bCs/>
+          <w:lang w:val="en-US"/>
+        </w:rPr>
+        <w:t>Import and export</w:t>
+      </w:r>
+    </w:p>
+    <w:p>
+      <w:pPr>
+        <w:pStyle w:val="ListParagraph"/>
+        <w:numPr>
+          <w:ilvl w:val="1"/>
+          <w:numId w:val="4"/>
+        </w:numPr>
+        <w:rPr>
+          <w:lang w:val="en-US"/>
+        </w:rPr>
+      </w:pPr>
+      <w:r>
+        <w:rPr>
+          <w:lang w:val="en-US"/>
+        </w:rPr>
+        <w:t>Export &lt;data&gt;</w:t>
+      </w:r>
+    </w:p>
+    <w:p>
+      <w:pPr>
+        <w:ind w:left="720" w:firstLine="360"/>
+        <w:rPr>
+          <w:lang w:val="en-US"/>
+        </w:rPr>
+      </w:pPr>
+      <w:r>
+        <w:rPr>
+          <w:lang w:val="en-US"/>
+        </w:rPr>
+        <w:t>Eg:</w:t>
+      </w:r>
+    </w:p>
+    <w:p>
+      <w:pPr>
+        <w:ind w:left="720" w:firstLine="360"/>
+        <w:rPr>
+          <w:lang w:val="en-US"/>
+        </w:rPr>
+      </w:pPr>
+      <w:r>
+        <w:rPr>
+          <w:lang w:val="en-US"/>
+        </w:rPr>
+        <w:t>Const a=’a’;</w:t>
+      </w:r>
+    </w:p>
+    <w:p>
+      <w:pPr>
+        <w:ind w:left="720" w:firstLine="360"/>
+        <w:rPr>
+          <w:lang w:val="en-US"/>
+        </w:rPr>
+      </w:pPr>
+      <w:r>
+        <w:rPr>
+          <w:lang w:val="en-US"/>
+        </w:rPr>
+        <w:t>Var b=’b’;</w:t>
+      </w:r>
+    </w:p>
+    <w:p>
+      <w:pPr>
+        <w:ind w:left="720" w:firstLine="360"/>
+        <w:rPr>
+          <w:lang w:val="en-US"/>
+        </w:rPr>
+      </w:pPr>
+      <w:r>
+        <w:rPr>
+          <w:lang w:val="en-US"/>
+        </w:rPr>
+        <w:t>Export default {a:a,b:b};</w:t>
+      </w:r>
+    </w:p>
+    <w:p>
+      <w:pPr>
+        <w:pStyle w:val="ListParagraph"/>
+        <w:numPr>
+          <w:ilvl w:val="1"/>
+          <w:numId w:val="4"/>
+        </w:numPr>
+        <w:rPr>
+          <w:lang w:val="en-US"/>
+        </w:rPr>
+      </w:pPr>
+      <w:r>
+        <w:rPr>
+          <w:lang w:val="en-US"/>
+        </w:rPr>
+        <w:t>Only one default export per file……..can be imported by any name</w:t>
+      </w:r>
+    </w:p>
+    <w:p>
+      <w:pPr>
+        <w:pStyle w:val="ListParagraph"/>
+        <w:numPr>
+          <w:ilvl w:val="1"/>
+          <w:numId w:val="4"/>
+        </w:numPr>
+        <w:rPr>
+          <w:lang w:val="en-US"/>
+        </w:rPr>
+      </w:pPr>
+      <w:r>
+        <w:rPr>
+          <w:lang w:val="en-US"/>
+        </w:rPr>
+        <w:t>If not default export ……then must import with same name</w:t>
+      </w:r>
+    </w:p>
+    <w:p>
+      <w:pPr>
+        <w:pStyle w:val="ListParagraph"/>
+        <w:numPr>
+          <w:ilvl w:val="1"/>
+          <w:numId w:val="4"/>
+        </w:numPr>
+        <w:rPr>
+          <w:lang w:val="en-US"/>
+        </w:rPr>
+      </w:pPr>
+      <w:r>
+        <w:rPr>
+          <w:lang w:val="en-US"/>
+        </w:rPr>
+        <w:t>Import {data} from ‘file path’;</w:t>
+      </w:r>
+    </w:p>
+    <w:p>
+      <w:pPr>
+        <w:pStyle w:val="ListParagraph"/>
+        <w:numPr>
+          <w:ilvl w:val="0"/>
+          <w:numId w:val="4"/>
+        </w:numPr>
+        <w:rPr>
+          <w:b/>
+          <w:bCs/>
+          <w:lang w:val="en-US"/>
+        </w:rPr>
+      </w:pPr>
+      <w:r>
+        <w:rPr>
+          <w:b/>
+          <w:bCs/>
+          <w:u w:val="single"/>
+          <w:lang w:val="en-US"/>
+        </w:rPr>
+        <w:t>Hooks</w:t>
+      </w:r>
+    </w:p>
+    <w:p>
+      <w:pPr>
+        <w:pStyle w:val="ListParagraph"/>
+        <w:numPr>
+          <w:ilvl w:val="1"/>
+          <w:numId w:val="4"/>
+        </w:numPr>
+        <w:rPr>
+          <w:b/>
+          <w:bCs/>
+          <w:u w:val="single"/>
+          <w:lang w:val="en-US"/>
+        </w:rPr>
+      </w:pPr>
+      <w:r>
+        <w:rPr>
+          <w:lang w:val="en-US"/>
+        </w:rPr>
+        <w:t>UseState</w:t>
+      </w:r>
+    </w:p>
+    <w:p>
+      <w:pPr>
+        <w:pStyle w:val="ListParagraph"/>
+        <w:numPr>
+          <w:ilvl w:val="1"/>
+          <w:numId w:val="4"/>
+        </w:numPr>
+        <w:rPr>
+          <w:b/>
+          <w:bCs/>
+          <w:u w:val="single"/>
+          <w:lang w:val="en-US"/>
+        </w:rPr>
+      </w:pPr>
+      <w:r>
+        <w:rPr>
+          <w:lang w:val="en-US"/>
+        </w:rPr>
+        <w:t>useEffect</w:t>
       </w:r>
     </w:p>
     <w:p>
@@ -901,7 +1239,7 @@
         <w:ind w:left="720" w:hanging="360"/>
       </w:pPr>
     </w:lvl>
-    <w:lvl w:ilvl="1" w:tplc="40090019" w:tentative="1">
+    <w:lvl w:ilvl="1" w:tplc="40090019">
       <w:start w:val="1"/>
       <w:numFmt w:val="lowerLetter"/>
       <w:lvlText w:val="%2."/>
@@ -910,7 +1248,7 @@
         <w:ind w:left="1440" w:hanging="360"/>
       </w:pPr>
     </w:lvl>
-    <w:lvl w:ilvl="2" w:tplc="4009001B" w:tentative="1">
+    <w:lvl w:ilvl="2" w:tplc="4009001B">
       <w:start w:val="1"/>
       <w:numFmt w:val="lowerRoman"/>
       <w:lvlText w:val="%3."/>
@@ -919,7 +1257,7 @@
         <w:ind w:left="2160" w:hanging="180"/>
       </w:pPr>
     </w:lvl>
-    <w:lvl w:ilvl="3" w:tplc="4009000F" w:tentative="1">
+    <w:lvl w:ilvl="3" w:tplc="4009000F">
       <w:start w:val="1"/>
       <w:numFmt w:val="decimal"/>
       <w:lvlText w:val="%4."/>
@@ -928,7 +1266,7 @@
         <w:ind w:left="2880" w:hanging="360"/>
       </w:pPr>
     </w:lvl>
-    <w:lvl w:ilvl="4" w:tplc="40090019" w:tentative="1">
+    <w:lvl w:ilvl="4" w:tplc="40090019">
       <w:start w:val="1"/>
       <w:numFmt w:val="lowerLetter"/>
       <w:lvlText w:val="%5."/>
@@ -937,7 +1275,7 @@
         <w:ind w:left="3600" w:hanging="360"/>
       </w:pPr>
     </w:lvl>
-    <w:lvl w:ilvl="5" w:tplc="4009001B" w:tentative="1">
+    <w:lvl w:ilvl="5" w:tplc="4009001B">
       <w:start w:val="1"/>
       <w:numFmt w:val="lowerRoman"/>
       <w:lvlText w:val="%6."/>

--- a/REACT.docx
+++ b/REACT.docx
@@ -980,6 +980,54 @@
       </w:pPr>
       <w:r>
         <w:rPr>
+          <w:lang w:val="en-US"/>
+        </w:rPr>
+        <w:t xml:space="preserve">Destructing array </w:t>
+      </w:r>
+      <w:r>
+        <w:rPr>
+          <w:lang w:val="en-US"/>
+        </w:rPr>
+        <w:sym w:font="Wingdings" w:char="F0E0"/>
+      </w:r>
+      <w:r>
+        <w:rPr>
+          <w:lang w:val="en-US"/>
+        </w:rPr>
+        <w:t xml:space="preserve"> const a=[1,2,3,4]</w:t>
+      </w:r>
+    </w:p>
+    <w:p>
+      <w:pPr>
+        <w:pStyle w:val="ListParagraph"/>
+        <w:numPr>
+          <w:ilvl w:val="0"/>
+          <w:numId w:val="5"/>
+        </w:numPr>
+        <w:rPr>
+          <w:lang w:val="en-US"/>
+        </w:rPr>
+      </w:pPr>
+      <w:r>
+        <w:rPr>
+          <w:lang w:val="en-US"/>
+        </w:rPr>
+        <w:t xml:space="preserve"> Const [a1,a2,a3,a4]=a;</w:t>
+      </w:r>
+    </w:p>
+    <w:p>
+      <w:pPr>
+        <w:pStyle w:val="ListParagraph"/>
+        <w:numPr>
+          <w:ilvl w:val="0"/>
+          <w:numId w:val="4"/>
+        </w:numPr>
+        <w:rPr>
+          <w:lang w:val="en-US"/>
+        </w:rPr>
+      </w:pPr>
+      <w:r>
+        <w:rPr>
           <w:b/>
           <w:bCs/>
           <w:u w:val="single"/>
@@ -1167,6 +1215,62 @@
     </w:p>
     <w:p>
       <w:pPr>
+        <w:ind w:left="720" w:firstLine="360"/>
+        <w:rPr>
+          <w:lang w:val="en-US"/>
+        </w:rPr>
+      </w:pPr>
+      <w:r>
+        <w:rPr>
+          <w:lang w:val="en-US"/>
+        </w:rPr>
+        <w:t>Start with –use—</w:t>
+      </w:r>
+    </w:p>
+    <w:p>
+      <w:pPr>
+        <w:ind w:left="720" w:firstLine="360"/>
+        <w:rPr>
+          <w:lang w:val="en-US"/>
+        </w:rPr>
+      </w:pPr>
+      <w:r>
+        <w:rPr>
+          <w:lang w:val="en-US"/>
+        </w:rPr>
+        <w:t>Must be inside component</w:t>
+      </w:r>
+    </w:p>
+    <w:p>
+      <w:pPr>
+        <w:ind w:left="720" w:firstLine="360"/>
+        <w:rPr>
+          <w:lang w:val="en-US"/>
+        </w:rPr>
+      </w:pPr>
+      <w:r>
+        <w:rPr>
+          <w:lang w:val="en-US"/>
+        </w:rPr>
+        <w:t>The component must be capitalize</w:t>
+      </w:r>
+    </w:p>
+    <w:p>
+      <w:pPr>
+        <w:ind w:left="720" w:firstLine="360"/>
+        <w:rPr>
+          <w:lang w:val="en-US"/>
+        </w:rPr>
+      </w:pPr>
+      <w:r>
+        <w:rPr>
+          <w:lang w:val="en-US"/>
+        </w:rPr>
+        <w:t>Cannot call conditionally …only the function returned can be called conditionally</w:t>
+      </w:r>
+    </w:p>
+    <w:p>
+      <w:pPr>
         <w:pStyle w:val="ListParagraph"/>
         <w:numPr>
           <w:ilvl w:val="1"/>
@@ -1184,6 +1288,90 @@
           <w:lang w:val="en-US"/>
         </w:rPr>
         <w:t>UseState</w:t>
+      </w:r>
+      <w:r>
+        <w:rPr>
+          <w:lang w:val="en-US"/>
+        </w:rPr>
+        <w:t xml:space="preserve">  -----function of React package</w:t>
+      </w:r>
+    </w:p>
+    <w:p>
+      <w:pPr>
+        <w:pStyle w:val="ListParagraph"/>
+        <w:ind w:left="1440"/>
+        <w:rPr>
+          <w:lang w:val="en-US"/>
+        </w:rPr>
+      </w:pPr>
+      <w:r>
+        <w:rPr>
+          <w:lang w:val="en-US"/>
+        </w:rPr>
+        <w:t>Imported from ‘react’ package</w:t>
+      </w:r>
+    </w:p>
+    <w:p>
+      <w:pPr>
+        <w:pStyle w:val="ListParagraph"/>
+        <w:ind w:left="1440"/>
+        <w:rPr>
+          <w:lang w:val="en-US"/>
+        </w:rPr>
+      </w:pPr>
+      <w:r>
+        <w:rPr>
+          <w:lang w:val="en-US"/>
+        </w:rPr>
+        <w:t>Parameter is intial value</w:t>
+      </w:r>
+    </w:p>
+    <w:p>
+      <w:pPr>
+        <w:pStyle w:val="ListParagraph"/>
+        <w:ind w:left="1440"/>
+        <w:rPr>
+          <w:lang w:val="en-US"/>
+        </w:rPr>
+      </w:pPr>
+      <w:r>
+        <w:rPr>
+          <w:lang w:val="en-US"/>
+        </w:rPr>
+        <w:t>Returns the value and function that can be used to change that value</w:t>
+      </w:r>
+    </w:p>
+    <w:p>
+      <w:pPr>
+        <w:pStyle w:val="ListParagraph"/>
+        <w:ind w:left="1440"/>
+        <w:rPr>
+          <w:lang w:val="en-US"/>
+        </w:rPr>
+      </w:pPr>
+      <w:r>
+        <w:rPr>
+          <w:lang w:val="en-US"/>
+        </w:rPr>
+        <w:t>The function that is returned has parameter value which when called will change the value of variable</w:t>
+      </w:r>
+      <w:r>
+        <w:rPr>
+          <w:lang w:val="en-US"/>
+        </w:rPr>
+        <w:t xml:space="preserve">    </w:t>
+      </w:r>
+      <w:r>
+        <w:rPr>
+          <w:lang w:val="en-US"/>
+        </w:rPr>
+        <w:t>(even for const variable</w:t>
+      </w:r>
+      <w:r>
+        <w:rPr>
+          <w:lang w:val="en-US"/>
+        </w:rPr>
+        <w:t>)</w:t>
       </w:r>
     </w:p>
     <w:p>
@@ -1512,6 +1700,119 @@
     </w:lvl>
   </w:abstractNum>
   <w:abstractNum w:abstractNumId="3" w15:restartNumberingAfterBreak="0">
+    <w:nsid w:val="6AE11A8F"/>
+    <w:multiLevelType w:val="hybridMultilevel"/>
+    <w:tmpl w:val="E9F87014"/>
+    <w:lvl w:ilvl="0" w:tplc="D0DE5DDA">
+      <w:start w:val="12"/>
+      <w:numFmt w:val="bullet"/>
+      <w:lvlText w:val=""/>
+      <w:lvlJc w:val="left"/>
+      <w:pPr>
+        <w:ind w:left="2520" w:hanging="360"/>
+      </w:pPr>
+      <w:rPr>
+        <w:rFonts w:ascii="Wingdings" w:eastAsiaTheme="minorHAnsi" w:hAnsi="Wingdings" w:cstheme="minorBidi" w:hint="default"/>
+      </w:rPr>
+    </w:lvl>
+    <w:lvl w:ilvl="1" w:tplc="40090003" w:tentative="1">
+      <w:start w:val="1"/>
+      <w:numFmt w:val="bullet"/>
+      <w:lvlText w:val="o"/>
+      <w:lvlJc w:val="left"/>
+      <w:pPr>
+        <w:ind w:left="3240" w:hanging="360"/>
+      </w:pPr>
+      <w:rPr>
+        <w:rFonts w:ascii="Courier New" w:hAnsi="Courier New" w:cs="Courier New" w:hint="default"/>
+      </w:rPr>
+    </w:lvl>
+    <w:lvl w:ilvl="2" w:tplc="40090005" w:tentative="1">
+      <w:start w:val="1"/>
+      <w:numFmt w:val="bullet"/>
+      <w:lvlText w:val=""/>
+      <w:lvlJc w:val="left"/>
+      <w:pPr>
+        <w:ind w:left="3960" w:hanging="360"/>
+      </w:pPr>
+      <w:rPr>
+        <w:rFonts w:ascii="Wingdings" w:hAnsi="Wingdings" w:hint="default"/>
+      </w:rPr>
+    </w:lvl>
+    <w:lvl w:ilvl="3" w:tplc="40090001" w:tentative="1">
+      <w:start w:val="1"/>
+      <w:numFmt w:val="bullet"/>
+      <w:lvlText w:val=""/>
+      <w:lvlJc w:val="left"/>
+      <w:pPr>
+        <w:ind w:left="4680" w:hanging="360"/>
+      </w:pPr>
+      <w:rPr>
+        <w:rFonts w:ascii="Symbol" w:hAnsi="Symbol" w:hint="default"/>
+      </w:rPr>
+    </w:lvl>
+    <w:lvl w:ilvl="4" w:tplc="40090003" w:tentative="1">
+      <w:start w:val="1"/>
+      <w:numFmt w:val="bullet"/>
+      <w:lvlText w:val="o"/>
+      <w:lvlJc w:val="left"/>
+      <w:pPr>
+        <w:ind w:left="5400" w:hanging="360"/>
+      </w:pPr>
+      <w:rPr>
+        <w:rFonts w:ascii="Courier New" w:hAnsi="Courier New" w:cs="Courier New" w:hint="default"/>
+      </w:rPr>
+    </w:lvl>
+    <w:lvl w:ilvl="5" w:tplc="40090005" w:tentative="1">
+      <w:start w:val="1"/>
+      <w:numFmt w:val="bullet"/>
+      <w:lvlText w:val=""/>
+      <w:lvlJc w:val="left"/>
+      <w:pPr>
+        <w:ind w:left="6120" w:hanging="360"/>
+      </w:pPr>
+      <w:rPr>
+        <w:rFonts w:ascii="Wingdings" w:hAnsi="Wingdings" w:hint="default"/>
+      </w:rPr>
+    </w:lvl>
+    <w:lvl w:ilvl="6" w:tplc="40090001" w:tentative="1">
+      <w:start w:val="1"/>
+      <w:numFmt w:val="bullet"/>
+      <w:lvlText w:val=""/>
+      <w:lvlJc w:val="left"/>
+      <w:pPr>
+        <w:ind w:left="6840" w:hanging="360"/>
+      </w:pPr>
+      <w:rPr>
+        <w:rFonts w:ascii="Symbol" w:hAnsi="Symbol" w:hint="default"/>
+      </w:rPr>
+    </w:lvl>
+    <w:lvl w:ilvl="7" w:tplc="40090003" w:tentative="1">
+      <w:start w:val="1"/>
+      <w:numFmt w:val="bullet"/>
+      <w:lvlText w:val="o"/>
+      <w:lvlJc w:val="left"/>
+      <w:pPr>
+        <w:ind w:left="7560" w:hanging="360"/>
+      </w:pPr>
+      <w:rPr>
+        <w:rFonts w:ascii="Courier New" w:hAnsi="Courier New" w:cs="Courier New" w:hint="default"/>
+      </w:rPr>
+    </w:lvl>
+    <w:lvl w:ilvl="8" w:tplc="40090005" w:tentative="1">
+      <w:start w:val="1"/>
+      <w:numFmt w:val="bullet"/>
+      <w:lvlText w:val=""/>
+      <w:lvlJc w:val="left"/>
+      <w:pPr>
+        <w:ind w:left="8280" w:hanging="360"/>
+      </w:pPr>
+      <w:rPr>
+        <w:rFonts w:ascii="Wingdings" w:hAnsi="Wingdings" w:hint="default"/>
+      </w:rPr>
+    </w:lvl>
+  </w:abstractNum>
+  <w:abstractNum w:abstractNumId="4" w15:restartNumberingAfterBreak="0">
     <w:nsid w:val="6F502E3B"/>
     <w:multiLevelType w:val="hybridMultilevel"/>
     <w:tmpl w:val="78AE0AF8"/>
@@ -1601,13 +1902,16 @@
     <w:abstractNumId w:val="1"/>
   </w:num>
   <w:num w:numId="2">
-    <w:abstractNumId w:val="3"/>
+    <w:abstractNumId w:val="4"/>
   </w:num>
   <w:num w:numId="3">
     <w:abstractNumId w:val="2"/>
   </w:num>
   <w:num w:numId="4">
     <w:abstractNumId w:val="0"/>
+  </w:num>
+  <w:num w:numId="5">
+    <w:abstractNumId w:val="3"/>
   </w:num>
 </w:numbering>
 </file>

--- a/REACT.docx
+++ b/REACT.docx
@@ -101,11 +101,19 @@
           <w:lang w:val="en-US"/>
         </w:rPr>
       </w:pPr>
-      <w:r>
-        <w:rPr>
-          <w:lang w:val="en-US"/>
-        </w:rPr>
-        <w:t>Pwd-&gt;full path name</w:t>
+      <w:proofErr w:type="spellStart"/>
+      <w:r>
+        <w:rPr>
+          <w:lang w:val="en-US"/>
+        </w:rPr>
+        <w:t>Pwd</w:t>
+      </w:r>
+      <w:proofErr w:type="spellEnd"/>
+      <w:r>
+        <w:rPr>
+          <w:lang w:val="en-US"/>
+        </w:rPr>
+        <w:t>-&gt;full path name</w:t>
       </w:r>
     </w:p>
     <w:p>
@@ -137,11 +145,19 @@
           <w:lang w:val="en-US"/>
         </w:rPr>
       </w:pPr>
-      <w:r>
-        <w:rPr>
-          <w:lang w:val="en-US"/>
-        </w:rPr>
-        <w:t>Mkdir-&gt;new directory</w:t>
+      <w:proofErr w:type="spellStart"/>
+      <w:r>
+        <w:rPr>
+          <w:lang w:val="en-US"/>
+        </w:rPr>
+        <w:t>Mkdir</w:t>
+      </w:r>
+      <w:proofErr w:type="spellEnd"/>
+      <w:r>
+        <w:rPr>
+          <w:lang w:val="en-US"/>
+        </w:rPr>
+        <w:t>-&gt;new directory</w:t>
       </w:r>
     </w:p>
     <w:p>
@@ -209,11 +225,47 @@
           <w:lang w:val="en-US"/>
         </w:rPr>
       </w:pPr>
-      <w:r>
-        <w:rPr>
-          <w:lang w:val="en-US"/>
-        </w:rPr>
-        <w:t>npm init-&gt;create package.json(manifest file), list dependencies</w:t>
+      <w:proofErr w:type="spellStart"/>
+      <w:r>
+        <w:rPr>
+          <w:lang w:val="en-US"/>
+        </w:rPr>
+        <w:t>npm</w:t>
+      </w:r>
+      <w:proofErr w:type="spellEnd"/>
+      <w:r>
+        <w:rPr>
+          <w:lang w:val="en-US"/>
+        </w:rPr>
+        <w:t xml:space="preserve"> </w:t>
+      </w:r>
+      <w:proofErr w:type="spellStart"/>
+      <w:r>
+        <w:rPr>
+          <w:lang w:val="en-US"/>
+        </w:rPr>
+        <w:t>init</w:t>
+      </w:r>
+      <w:proofErr w:type="spellEnd"/>
+      <w:r>
+        <w:rPr>
+          <w:lang w:val="en-US"/>
+        </w:rPr>
+        <w:t xml:space="preserve">-&gt;create </w:t>
+      </w:r>
+      <w:proofErr w:type="spellStart"/>
+      <w:r>
+        <w:rPr>
+          <w:lang w:val="en-US"/>
+        </w:rPr>
+        <w:t>package.json</w:t>
+      </w:r>
+      <w:proofErr w:type="spellEnd"/>
+      <w:r>
+        <w:rPr>
+          <w:lang w:val="en-US"/>
+        </w:rPr>
+        <w:t>(manifest file), list dependencies</w:t>
       </w:r>
     </w:p>
     <w:p>
@@ -227,17 +279,61 @@
           <w:lang w:val="en-US"/>
         </w:rPr>
       </w:pPr>
-      <w:r>
-        <w:rPr>
-          <w:lang w:val="en-US"/>
-        </w:rPr>
-        <w:t>npm install &lt;package name&gt; --save -&gt; install package locally and add to package.json</w:t>
-      </w:r>
-      <w:r>
-        <w:rPr>
-          <w:lang w:val="en-US"/>
-        </w:rPr>
-        <w:t>. –save to add to package.json in npm version &lt;5.0</w:t>
+      <w:proofErr w:type="spellStart"/>
+      <w:r>
+        <w:rPr>
+          <w:lang w:val="en-US"/>
+        </w:rPr>
+        <w:t>npm</w:t>
+      </w:r>
+      <w:proofErr w:type="spellEnd"/>
+      <w:r>
+        <w:rPr>
+          <w:lang w:val="en-US"/>
+        </w:rPr>
+        <w:t xml:space="preserve"> install &lt;package name&gt; --save -&gt; install package locally and add to </w:t>
+      </w:r>
+      <w:proofErr w:type="spellStart"/>
+      <w:r>
+        <w:rPr>
+          <w:lang w:val="en-US"/>
+        </w:rPr>
+        <w:t>package.json</w:t>
+      </w:r>
+      <w:proofErr w:type="spellEnd"/>
+      <w:r>
+        <w:rPr>
+          <w:lang w:val="en-US"/>
+        </w:rPr>
+        <w:t xml:space="preserve">. –save to add to </w:t>
+      </w:r>
+      <w:proofErr w:type="spellStart"/>
+      <w:r>
+        <w:rPr>
+          <w:lang w:val="en-US"/>
+        </w:rPr>
+        <w:t>package.json</w:t>
+      </w:r>
+      <w:proofErr w:type="spellEnd"/>
+      <w:r>
+        <w:rPr>
+          <w:lang w:val="en-US"/>
+        </w:rPr>
+        <w:t xml:space="preserve"> in </w:t>
+      </w:r>
+      <w:proofErr w:type="spellStart"/>
+      <w:r>
+        <w:rPr>
+          <w:lang w:val="en-US"/>
+        </w:rPr>
+        <w:t>npm</w:t>
+      </w:r>
+      <w:proofErr w:type="spellEnd"/>
+      <w:r>
+        <w:rPr>
+          <w:lang w:val="en-US"/>
+        </w:rPr>
+        <w:t xml:space="preserve"> version &lt;5.0</w:t>
       </w:r>
     </w:p>
     <w:p>
@@ -251,11 +347,19 @@
           <w:lang w:val="en-US"/>
         </w:rPr>
       </w:pPr>
-      <w:r>
-        <w:rPr>
-          <w:lang w:val="en-US"/>
-        </w:rPr>
-        <w:t>npm install &lt;package name&gt; -g -&gt; install globally</w:t>
+      <w:proofErr w:type="spellStart"/>
+      <w:r>
+        <w:rPr>
+          <w:lang w:val="en-US"/>
+        </w:rPr>
+        <w:t>npm</w:t>
+      </w:r>
+      <w:proofErr w:type="spellEnd"/>
+      <w:r>
+        <w:rPr>
+          <w:lang w:val="en-US"/>
+        </w:rPr>
+        <w:t xml:space="preserve"> install &lt;package name&gt; -g -&gt; install globally</w:t>
       </w:r>
     </w:p>
     <w:p>
@@ -269,11 +373,19 @@
           <w:lang w:val="en-US"/>
         </w:rPr>
       </w:pPr>
-      <w:r>
-        <w:rPr>
-          <w:lang w:val="en-US"/>
-        </w:rPr>
-        <w:t xml:space="preserve">npm install &lt;package name&gt; --save-dev=&gt; only for development </w:t>
+      <w:proofErr w:type="spellStart"/>
+      <w:r>
+        <w:rPr>
+          <w:lang w:val="en-US"/>
+        </w:rPr>
+        <w:t>npm</w:t>
+      </w:r>
+      <w:proofErr w:type="spellEnd"/>
+      <w:r>
+        <w:rPr>
+          <w:lang w:val="en-US"/>
+        </w:rPr>
+        <w:t xml:space="preserve"> install &lt;package name&gt; --save-dev=&gt; only for development </w:t>
       </w:r>
     </w:p>
     <w:p>
@@ -287,11 +399,19 @@
           <w:lang w:val="en-US"/>
         </w:rPr>
       </w:pPr>
-      <w:r>
-        <w:rPr>
-          <w:lang w:val="en-US"/>
-        </w:rPr>
-        <w:t>npm create-react-app &lt;app name&gt; =&gt;to create react app with folder structure</w:t>
+      <w:proofErr w:type="spellStart"/>
+      <w:r>
+        <w:rPr>
+          <w:lang w:val="en-US"/>
+        </w:rPr>
+        <w:t>npm</w:t>
+      </w:r>
+      <w:proofErr w:type="spellEnd"/>
+      <w:r>
+        <w:rPr>
+          <w:lang w:val="en-US"/>
+        </w:rPr>
+        <w:t xml:space="preserve"> create-react-app &lt;app name&gt; =&gt;to create react app with folder structure</w:t>
       </w:r>
     </w:p>
     <w:p>
@@ -305,11 +425,19 @@
           <w:lang w:val="en-US"/>
         </w:rPr>
       </w:pPr>
-      <w:r>
-        <w:rPr>
-          <w:lang w:val="en-US"/>
-        </w:rPr>
-        <w:t>npm start=&gt; run react app</w:t>
+      <w:proofErr w:type="spellStart"/>
+      <w:r>
+        <w:rPr>
+          <w:lang w:val="en-US"/>
+        </w:rPr>
+        <w:t>npm</w:t>
+      </w:r>
+      <w:proofErr w:type="spellEnd"/>
+      <w:r>
+        <w:rPr>
+          <w:lang w:val="en-US"/>
+        </w:rPr>
+        <w:t xml:space="preserve"> start=&gt; run react app</w:t>
       </w:r>
       <w:r>
         <w:rPr>
@@ -329,11 +457,19 @@
           <w:lang w:val="en-US"/>
         </w:rPr>
       </w:pPr>
-      <w:r>
-        <w:rPr>
-          <w:lang w:val="en-US"/>
-        </w:rPr>
-        <w:t>npm run build -&gt; bundles app into static files</w:t>
+      <w:proofErr w:type="spellStart"/>
+      <w:r>
+        <w:rPr>
+          <w:lang w:val="en-US"/>
+        </w:rPr>
+        <w:t>npm</w:t>
+      </w:r>
+      <w:proofErr w:type="spellEnd"/>
+      <w:r>
+        <w:rPr>
+          <w:lang w:val="en-US"/>
+        </w:rPr>
+        <w:t xml:space="preserve"> run build -&gt; bundles app into static files</w:t>
       </w:r>
     </w:p>
     <w:p>
@@ -358,150 +494,224 @@
           <w:bCs/>
           <w:lang w:val="en-US"/>
         </w:rPr>
-        <w:t xml:space="preserve"> =&gt; website which converts to new js</w:t>
-      </w:r>
-    </w:p>
-    <w:p>
-      <w:pPr>
+        <w:t xml:space="preserve"> =&gt; website which converts to new </w:t>
+      </w:r>
+      <w:proofErr w:type="spellStart"/>
+      <w:r>
         <w:rPr>
           <w:b/>
           <w:bCs/>
           <w:lang w:val="en-US"/>
         </w:rPr>
-      </w:pPr>
-      <w:r>
+        <w:t>js</w:t>
+      </w:r>
+      <w:proofErr w:type="spellEnd"/>
+    </w:p>
+    <w:p>
+      <w:pPr>
         <w:rPr>
           <w:b/>
           <w:bCs/>
           <w:lang w:val="en-US"/>
         </w:rPr>
-        <w:t>Folder structure:</w:t>
-      </w:r>
-    </w:p>
-    <w:p>
-      <w:pPr>
-        <w:ind w:left="720"/>
-        <w:rPr>
-          <w:lang w:val="en-US"/>
-        </w:rPr>
-      </w:pPr>
-      <w:r>
-        <w:rPr>
-          <w:lang w:val="en-US"/>
-        </w:rPr>
-        <w:t>Node modules=&gt; all packages installed and dependencies</w:t>
-      </w:r>
-    </w:p>
-    <w:p>
-      <w:pPr>
-        <w:ind w:left="720"/>
-        <w:rPr>
-          <w:lang w:val="en-US"/>
-        </w:rPr>
-      </w:pPr>
-      <w:r>
-        <w:rPr>
-          <w:lang w:val="en-US"/>
-        </w:rPr>
-        <w:t>Public=&gt; index.html, css, logo</w:t>
-      </w:r>
-    </w:p>
-    <w:p>
-      <w:pPr>
-        <w:ind w:left="720"/>
-        <w:rPr>
-          <w:lang w:val="en-US"/>
-        </w:rPr>
-      </w:pPr>
-      <w:r>
-        <w:rPr>
-          <w:lang w:val="en-US"/>
-        </w:rPr>
-        <w:t>Index.html=&gt; the root element &lt;div id=”root”&gt;&lt;/div&gt; is present</w:t>
-      </w:r>
-    </w:p>
-    <w:p>
-      <w:pPr>
-        <w:ind w:left="720"/>
-        <w:rPr>
-          <w:lang w:val="en-US"/>
-        </w:rPr>
-      </w:pPr>
-      <w:r>
-        <w:rPr>
-          <w:lang w:val="en-US"/>
-        </w:rPr>
-        <w:t>Build=&gt;after npm run build</w:t>
-      </w:r>
-      <w:r>
-        <w:rPr>
-          <w:lang w:val="en-US"/>
-        </w:rPr>
-        <w:t xml:space="preserve"> .used for deployment</w:t>
-      </w:r>
-    </w:p>
-    <w:p>
-      <w:pPr>
-        <w:ind w:left="720"/>
-        <w:rPr>
-          <w:lang w:val="en-US"/>
-        </w:rPr>
-      </w:pPr>
-      <w:r>
-        <w:rPr>
-          <w:lang w:val="en-US"/>
-        </w:rPr>
-        <w:t>Src=&gt; App.js(root component) and all component , css and index.js</w:t>
-      </w:r>
-    </w:p>
-    <w:p>
-      <w:pPr>
-        <w:ind w:left="720"/>
-        <w:rPr>
-          <w:lang w:val="en-US"/>
-        </w:rPr>
-      </w:pPr>
-      <w:r>
-        <w:rPr>
-          <w:lang w:val="en-US"/>
-        </w:rPr>
-        <w:t>.gitignore=&gt; folder and files to not be added to git</w:t>
-      </w:r>
-    </w:p>
-    <w:p>
-      <w:pPr>
-        <w:rPr>
-          <w:lang w:val="en-US"/>
-        </w:rPr>
-      </w:pPr>
-      <w:r>
-        <w:rPr>
-          <w:lang w:val="en-US"/>
-        </w:rPr>
-        <w:t>Remove all needless files………logo…..</w:t>
-      </w:r>
-    </w:p>
-    <w:p>
-      <w:pPr>
-        <w:rPr>
-          <w:lang w:val="en-US"/>
-        </w:rPr>
-      </w:pPr>
-    </w:p>
-    <w:p>
-      <w:pPr>
+      </w:pPr>
+      <w:r>
         <w:rPr>
           <w:b/>
           <w:bCs/>
           <w:lang w:val="en-US"/>
         </w:rPr>
-      </w:pPr>
-      <w:r>
+        <w:t>Folder structure:</w:t>
+      </w:r>
+    </w:p>
+    <w:p>
+      <w:pPr>
+        <w:ind w:left="720"/>
+        <w:rPr>
+          <w:lang w:val="en-US"/>
+        </w:rPr>
+      </w:pPr>
+      <w:r>
+        <w:rPr>
+          <w:lang w:val="en-US"/>
+        </w:rPr>
+        <w:t>Node modules=&gt; all packages installed and dependencies</w:t>
+      </w:r>
+    </w:p>
+    <w:p>
+      <w:pPr>
+        <w:ind w:left="720"/>
+        <w:rPr>
+          <w:lang w:val="en-US"/>
+        </w:rPr>
+      </w:pPr>
+      <w:r>
+        <w:rPr>
+          <w:lang w:val="en-US"/>
+        </w:rPr>
+        <w:t xml:space="preserve">Public=&gt; index.html, </w:t>
+      </w:r>
+      <w:proofErr w:type="spellStart"/>
+      <w:r>
+        <w:rPr>
+          <w:lang w:val="en-US"/>
+        </w:rPr>
+        <w:t>css</w:t>
+      </w:r>
+      <w:proofErr w:type="spellEnd"/>
+      <w:r>
+        <w:rPr>
+          <w:lang w:val="en-US"/>
+        </w:rPr>
+        <w:t>, logo</w:t>
+      </w:r>
+    </w:p>
+    <w:p>
+      <w:pPr>
+        <w:ind w:left="720"/>
+        <w:rPr>
+          <w:lang w:val="en-US"/>
+        </w:rPr>
+      </w:pPr>
+      <w:r>
+        <w:rPr>
+          <w:lang w:val="en-US"/>
+        </w:rPr>
+        <w:t>Index.html=&gt; the root element &lt;div id=”root”&gt;&lt;/div&gt; is present</w:t>
+      </w:r>
+    </w:p>
+    <w:p>
+      <w:pPr>
+        <w:ind w:left="720"/>
+        <w:rPr>
+          <w:lang w:val="en-US"/>
+        </w:rPr>
+      </w:pPr>
+      <w:r>
+        <w:rPr>
+          <w:lang w:val="en-US"/>
+        </w:rPr>
+        <w:t xml:space="preserve">Build=&gt;after </w:t>
+      </w:r>
+      <w:proofErr w:type="spellStart"/>
+      <w:r>
+        <w:rPr>
+          <w:lang w:val="en-US"/>
+        </w:rPr>
+        <w:t>npm</w:t>
+      </w:r>
+      <w:proofErr w:type="spellEnd"/>
+      <w:r>
+        <w:rPr>
+          <w:lang w:val="en-US"/>
+        </w:rPr>
+        <w:t xml:space="preserve"> run build</w:t>
+      </w:r>
+      <w:r>
+        <w:rPr>
+          <w:lang w:val="en-US"/>
+        </w:rPr>
+        <w:t xml:space="preserve"> .used for deployment</w:t>
+      </w:r>
+    </w:p>
+    <w:p>
+      <w:pPr>
+        <w:ind w:left="720"/>
+        <w:rPr>
+          <w:lang w:val="en-US"/>
+        </w:rPr>
+      </w:pPr>
+      <w:proofErr w:type="spellStart"/>
+      <w:r>
+        <w:rPr>
+          <w:lang w:val="en-US"/>
+        </w:rPr>
+        <w:t>Src</w:t>
+      </w:r>
+      <w:proofErr w:type="spellEnd"/>
+      <w:r>
+        <w:rPr>
+          <w:lang w:val="en-US"/>
+        </w:rPr>
+        <w:t xml:space="preserve">=&gt; App.js(root component) and all component , </w:t>
+      </w:r>
+      <w:proofErr w:type="spellStart"/>
+      <w:r>
+        <w:rPr>
+          <w:lang w:val="en-US"/>
+        </w:rPr>
+        <w:t>css</w:t>
+      </w:r>
+      <w:proofErr w:type="spellEnd"/>
+      <w:r>
+        <w:rPr>
+          <w:lang w:val="en-US"/>
+        </w:rPr>
+        <w:t xml:space="preserve"> and index.js</w:t>
+      </w:r>
+    </w:p>
+    <w:p>
+      <w:pPr>
+        <w:ind w:left="720"/>
+        <w:rPr>
+          <w:lang w:val="en-US"/>
+        </w:rPr>
+      </w:pPr>
+      <w:r>
+        <w:rPr>
+          <w:lang w:val="en-US"/>
+        </w:rPr>
+        <w:t>.</w:t>
+      </w:r>
+      <w:proofErr w:type="spellStart"/>
+      <w:r>
+        <w:rPr>
+          <w:lang w:val="en-US"/>
+        </w:rPr>
+        <w:t>gitignore</w:t>
+      </w:r>
+      <w:proofErr w:type="spellEnd"/>
+      <w:r>
+        <w:rPr>
+          <w:lang w:val="en-US"/>
+        </w:rPr>
+        <w:t>=&gt; folder and files to not be added to git</w:t>
+      </w:r>
+    </w:p>
+    <w:p>
+      <w:pPr>
+        <w:rPr>
+          <w:lang w:val="en-US"/>
+        </w:rPr>
+      </w:pPr>
+      <w:r>
+        <w:rPr>
+          <w:lang w:val="en-US"/>
+        </w:rPr>
+        <w:t>Remove all needless files………logo…..</w:t>
+      </w:r>
+    </w:p>
+    <w:p>
+      <w:pPr>
+        <w:rPr>
+          <w:lang w:val="en-US"/>
+        </w:rPr>
+      </w:pPr>
+    </w:p>
+    <w:p>
+      <w:pPr>
         <w:rPr>
           <w:b/>
           <w:bCs/>
           <w:lang w:val="en-US"/>
         </w:rPr>
+      </w:pPr>
+      <w:r>
+        <w:rPr>
+          <w:b/>
+          <w:bCs/>
+          <w:lang w:val="en-US"/>
+        </w:rPr>
         <w:t>RULES:</w:t>
       </w:r>
     </w:p>
@@ -534,8 +744,16 @@
         <w:rPr>
           <w:lang w:val="en-US"/>
         </w:rPr>
-        <w:t xml:space="preserve"> =&gt; onClick</w:t>
-      </w:r>
+        <w:t xml:space="preserve"> =&gt; </w:t>
+      </w:r>
+      <w:proofErr w:type="spellStart"/>
+      <w:r>
+        <w:rPr>
+          <w:lang w:val="en-US"/>
+        </w:rPr>
+        <w:t>onClick</w:t>
+      </w:r>
+      <w:proofErr w:type="spellEnd"/>
     </w:p>
     <w:p>
       <w:pPr>
@@ -606,6 +824,7 @@
           <w:lang w:val="en-US"/>
         </w:rPr>
       </w:pPr>
+      <w:proofErr w:type="spellStart"/>
       <w:r>
         <w:rPr>
           <w:b/>
@@ -614,6 +833,7 @@
         </w:rPr>
         <w:t>className</w:t>
       </w:r>
+      <w:proofErr w:type="spellEnd"/>
       <w:r>
         <w:rPr>
           <w:lang w:val="en-US"/>
@@ -645,6 +865,7 @@
         </w:rPr>
         <w:t>instead of div for wrapping all element can also use &lt;</w:t>
       </w:r>
+      <w:proofErr w:type="spellStart"/>
       <w:r>
         <w:rPr>
           <w:b/>
@@ -653,6 +874,7 @@
         </w:rPr>
         <w:t>React.Fragment</w:t>
       </w:r>
+      <w:proofErr w:type="spellEnd"/>
       <w:r>
         <w:rPr>
           <w:lang w:val="en-US"/>
@@ -689,7 +911,21 @@
         <w:rPr>
           <w:lang w:val="en-US"/>
         </w:rPr>
-        <w:t xml:space="preserve"> even those without close tag =&gt; &lt;div&gt;&lt;/div&gt; or &lt;br/&gt; or &lt;App/&gt;</w:t>
+        <w:t xml:space="preserve"> even those without close tag =&gt; &lt;div&gt;&lt;/div&gt; or &lt;</w:t>
+      </w:r>
+      <w:proofErr w:type="spellStart"/>
+      <w:r>
+        <w:rPr>
+          <w:lang w:val="en-US"/>
+        </w:rPr>
+        <w:t>br</w:t>
+      </w:r>
+      <w:proofErr w:type="spellEnd"/>
+      <w:r>
+        <w:rPr>
+          <w:lang w:val="en-US"/>
+        </w:rPr>
+        <w:t>/&gt; or &lt;App/&gt;</w:t>
       </w:r>
     </w:p>
     <w:p>
@@ -707,7 +943,35 @@
         <w:rPr>
           <w:lang w:val="en-US"/>
         </w:rPr>
-        <w:t>{} inside component to start javascript inside html tags =&gt; &lt;div&gt; hello {user_name}&lt;/div&gt;</w:t>
+        <w:t xml:space="preserve">{} inside component to start </w:t>
+      </w:r>
+      <w:proofErr w:type="spellStart"/>
+      <w:r>
+        <w:rPr>
+          <w:lang w:val="en-US"/>
+        </w:rPr>
+        <w:t>javascript</w:t>
+      </w:r>
+      <w:proofErr w:type="spellEnd"/>
+      <w:r>
+        <w:rPr>
+          <w:lang w:val="en-US"/>
+        </w:rPr>
+        <w:t xml:space="preserve"> inside html tags =&gt; &lt;div&gt; hello {</w:t>
+      </w:r>
+      <w:proofErr w:type="spellStart"/>
+      <w:r>
+        <w:rPr>
+          <w:lang w:val="en-US"/>
+        </w:rPr>
+        <w:t>user_name</w:t>
+      </w:r>
+      <w:proofErr w:type="spellEnd"/>
+      <w:r>
+        <w:rPr>
+          <w:lang w:val="en-US"/>
+        </w:rPr>
+        <w:t>}&lt;/div&gt;</w:t>
       </w:r>
     </w:p>
     <w:p>
@@ -726,7 +990,21 @@
           <w:lang w:val="en-US"/>
         </w:rPr>
         <w:lastRenderedPageBreak/>
-        <w:t>{{}} inside tags for styles=&gt; &lt;div style={{‘color’:’red’,’backgroundColor’:’yellow’}}&gt;</w:t>
+        <w:t>{{}} inside tags for styles=&gt; &lt;div style={{‘color’:’red’,’</w:t>
+      </w:r>
+      <w:proofErr w:type="spellStart"/>
+      <w:r>
+        <w:rPr>
+          <w:lang w:val="en-US"/>
+        </w:rPr>
+        <w:t>backgroundColor</w:t>
+      </w:r>
+      <w:proofErr w:type="spellEnd"/>
+      <w:r>
+        <w:rPr>
+          <w:lang w:val="en-US"/>
+        </w:rPr>
+        <w:t>’:’yellow’}}&gt;</w:t>
       </w:r>
     </w:p>
     <w:p>
@@ -798,7 +1076,21 @@
         <w:rPr>
           <w:lang w:val="en-US"/>
         </w:rPr>
-        <w:t>While building component for each element of array must give attr key as unique value.</w:t>
+        <w:t xml:space="preserve">While building component for each element of array must give </w:t>
+      </w:r>
+      <w:proofErr w:type="spellStart"/>
+      <w:r>
+        <w:rPr>
+          <w:lang w:val="en-US"/>
+        </w:rPr>
+        <w:t>attr</w:t>
+      </w:r>
+      <w:proofErr w:type="spellEnd"/>
+      <w:r>
+        <w:rPr>
+          <w:lang w:val="en-US"/>
+        </w:rPr>
+        <w:t xml:space="preserve"> key as unique value.</w:t>
       </w:r>
     </w:p>
     <w:p>
@@ -826,11 +1118,19 @@
           <w:lang w:val="en-US"/>
         </w:rPr>
       </w:pPr>
-      <w:r>
-        <w:rPr>
-          <w:lang w:val="en-US"/>
-        </w:rPr>
-        <w:t>Eg: &lt;App a=’one’ b=’two’/&gt;</w:t>
+      <w:proofErr w:type="spellStart"/>
+      <w:r>
+        <w:rPr>
+          <w:lang w:val="en-US"/>
+        </w:rPr>
+        <w:t>Eg</w:t>
+      </w:r>
+      <w:proofErr w:type="spellEnd"/>
+      <w:r>
+        <w:rPr>
+          <w:lang w:val="en-US"/>
+        </w:rPr>
+        <w:t>: &lt;App a=’one’ b=’two’/&gt;</w:t>
       </w:r>
     </w:p>
     <w:p>
@@ -860,7 +1160,21 @@
         <w:rPr>
           <w:lang w:val="en-US"/>
         </w:rPr>
-        <w:t>App=({a,b})=&gt;{}</w:t>
+        <w:t>App=({</w:t>
+      </w:r>
+      <w:proofErr w:type="spellStart"/>
+      <w:r>
+        <w:rPr>
+          <w:lang w:val="en-US"/>
+        </w:rPr>
+        <w:t>a,b</w:t>
+      </w:r>
+      <w:proofErr w:type="spellEnd"/>
+      <w:r>
+        <w:rPr>
+          <w:lang w:val="en-US"/>
+        </w:rPr>
+        <w:t>})=&gt;{}</w:t>
       </w:r>
     </w:p>
     <w:p>
@@ -890,7 +1204,21 @@
         <w:rPr>
           <w:lang w:val="en-US"/>
         </w:rPr>
-        <w:t>App=(props)=&gt;{const {a,b}=props;}</w:t>
+        <w:t>App=(props)=&gt;{const {</w:t>
+      </w:r>
+      <w:proofErr w:type="spellStart"/>
+      <w:r>
+        <w:rPr>
+          <w:lang w:val="en-US"/>
+        </w:rPr>
+        <w:t>a,b</w:t>
+      </w:r>
+      <w:proofErr w:type="spellEnd"/>
+      <w:r>
+        <w:rPr>
+          <w:lang w:val="en-US"/>
+        </w:rPr>
+        <w:t>}=props;}</w:t>
       </w:r>
     </w:p>
     <w:p>
@@ -920,7 +1248,21 @@
         <w:rPr>
           <w:lang w:val="en-US"/>
         </w:rPr>
-        <w:t xml:space="preserve"> const p={a:’a’,b:’b’}</w:t>
+        <w:t xml:space="preserve"> const p={</w:t>
+      </w:r>
+      <w:proofErr w:type="spellStart"/>
+      <w:r>
+        <w:rPr>
+          <w:lang w:val="en-US"/>
+        </w:rPr>
+        <w:t>a:’a’,b:’b</w:t>
+      </w:r>
+      <w:proofErr w:type="spellEnd"/>
+      <w:r>
+        <w:rPr>
+          <w:lang w:val="en-US"/>
+        </w:rPr>
+        <w:t>’}</w:t>
       </w:r>
     </w:p>
     <w:p>
@@ -952,7 +1294,21 @@
         <w:rPr>
           <w:lang w:val="en-US"/>
         </w:rPr>
-        <w:t xml:space="preserve">The name must be same as object keys =&gt; const {l,b}=props </w:t>
+        <w:t>The name must be same as object keys =&gt; const {</w:t>
+      </w:r>
+      <w:proofErr w:type="spellStart"/>
+      <w:r>
+        <w:rPr>
+          <w:lang w:val="en-US"/>
+        </w:rPr>
+        <w:t>l,b</w:t>
+      </w:r>
+      <w:proofErr w:type="spellEnd"/>
+      <w:r>
+        <w:rPr>
+          <w:lang w:val="en-US"/>
+        </w:rPr>
+        <w:t xml:space="preserve">}=props </w:t>
       </w:r>
       <w:r>
         <w:rPr>
@@ -1087,11 +1443,19 @@
           <w:lang w:val="en-US"/>
         </w:rPr>
       </w:pPr>
-      <w:r>
-        <w:rPr>
-          <w:lang w:val="en-US"/>
-        </w:rPr>
-        <w:t>Eg:</w:t>
+      <w:proofErr w:type="spellStart"/>
+      <w:r>
+        <w:rPr>
+          <w:lang w:val="en-US"/>
+        </w:rPr>
+        <w:t>Eg</w:t>
+      </w:r>
+      <w:proofErr w:type="spellEnd"/>
+      <w:r>
+        <w:rPr>
+          <w:lang w:val="en-US"/>
+        </w:rPr>
+        <w:t>:</w:t>
       </w:r>
     </w:p>
     <w:p>
@@ -1133,7 +1497,21 @@
         <w:rPr>
           <w:lang w:val="en-US"/>
         </w:rPr>
-        <w:t>Export default {a:a,b:b};</w:t>
+        <w:t>Export default {</w:t>
+      </w:r>
+      <w:proofErr w:type="spellStart"/>
+      <w:r>
+        <w:rPr>
+          <w:lang w:val="en-US"/>
+        </w:rPr>
+        <w:t>a:a,b:b</w:t>
+      </w:r>
+      <w:proofErr w:type="spellEnd"/>
+      <w:r>
+        <w:rPr>
+          <w:lang w:val="en-US"/>
+        </w:rPr>
+        <w:t>};</w:t>
       </w:r>
     </w:p>
     <w:p>
@@ -1283,12 +1661,14 @@
           <w:lang w:val="en-US"/>
         </w:rPr>
       </w:pPr>
+      <w:proofErr w:type="spellStart"/>
       <w:r>
         <w:rPr>
           <w:lang w:val="en-US"/>
         </w:rPr>
         <w:t>UseState</w:t>
       </w:r>
+      <w:proofErr w:type="spellEnd"/>
       <w:r>
         <w:rPr>
           <w:lang w:val="en-US"/>
@@ -1323,7 +1703,21 @@
         <w:rPr>
           <w:lang w:val="en-US"/>
         </w:rPr>
-        <w:t>Parameter is intial value</w:t>
+        <w:t xml:space="preserve">Parameter is </w:t>
+      </w:r>
+      <w:proofErr w:type="spellStart"/>
+      <w:r>
+        <w:rPr>
+          <w:lang w:val="en-US"/>
+        </w:rPr>
+        <w:t>intial</w:t>
+      </w:r>
+      <w:proofErr w:type="spellEnd"/>
+      <w:r>
+        <w:rPr>
+          <w:lang w:val="en-US"/>
+        </w:rPr>
+        <w:t xml:space="preserve"> value</w:t>
       </w:r>
     </w:p>
     <w:p>
@@ -1388,12 +1782,117 @@
           <w:lang w:val="en-US"/>
         </w:rPr>
       </w:pPr>
+      <w:proofErr w:type="spellStart"/>
       <w:r>
         <w:rPr>
           <w:lang w:val="en-US"/>
         </w:rPr>
         <w:t>useEffect</w:t>
       </w:r>
+      <w:proofErr w:type="spellEnd"/>
+      <w:r>
+        <w:rPr>
+          <w:lang w:val="en-US"/>
+        </w:rPr>
+        <w:t>----function of React package</w:t>
+      </w:r>
+    </w:p>
+    <w:p>
+      <w:pPr>
+        <w:ind w:left="720" w:firstLine="720"/>
+        <w:rPr>
+          <w:lang w:val="en-US"/>
+        </w:rPr>
+      </w:pPr>
+      <w:r>
+        <w:rPr>
+          <w:lang w:val="en-US"/>
+        </w:rPr>
+        <w:t>by default runs after every re-render</w:t>
+      </w:r>
+    </w:p>
+    <w:p>
+      <w:pPr>
+        <w:ind w:left="720" w:firstLine="720"/>
+        <w:rPr>
+          <w:lang w:val="en-US"/>
+        </w:rPr>
+      </w:pPr>
+      <w:r>
+        <w:rPr>
+          <w:lang w:val="en-US"/>
+        </w:rPr>
+        <w:t xml:space="preserve">like </w:t>
+      </w:r>
+      <w:proofErr w:type="spellStart"/>
+      <w:r>
+        <w:rPr>
+          <w:lang w:val="en-US"/>
+        </w:rPr>
+        <w:t>componentUpdate</w:t>
+      </w:r>
+      <w:proofErr w:type="spellEnd"/>
+      <w:r>
+        <w:rPr>
+          <w:lang w:val="en-US"/>
+        </w:rPr>
+        <w:t xml:space="preserve"> but for </w:t>
+      </w:r>
+      <w:r>
+        <w:rPr>
+          <w:lang w:val="en-US"/>
+        </w:rPr>
+        <w:t>specific</w:t>
+      </w:r>
+      <w:r>
+        <w:rPr>
+          <w:lang w:val="en-US"/>
+        </w:rPr>
+        <w:t xml:space="preserve"> value</w:t>
+      </w:r>
+      <w:r>
+        <w:rPr>
+          <w:lang w:val="en-US"/>
+        </w:rPr>
+        <w:t xml:space="preserve"> </w:t>
+      </w:r>
+    </w:p>
+    <w:p>
+      <w:pPr>
+        <w:ind w:left="720" w:firstLine="720"/>
+        <w:rPr>
+          <w:lang w:val="en-US"/>
+        </w:rPr>
+      </w:pPr>
+      <w:r>
+        <w:rPr>
+          <w:lang w:val="en-US"/>
+        </w:rPr>
+        <w:lastRenderedPageBreak/>
+        <w:t xml:space="preserve">[] for only </w:t>
+      </w:r>
+      <w:proofErr w:type="spellStart"/>
+      <w:r>
+        <w:rPr>
+          <w:lang w:val="en-US"/>
+        </w:rPr>
+        <w:t>intial</w:t>
+      </w:r>
+      <w:proofErr w:type="spellEnd"/>
+      <w:r>
+        <w:rPr>
+          <w:lang w:val="en-US"/>
+        </w:rPr>
+        <w:t xml:space="preserve"> render in dependencies</w:t>
+      </w:r>
+    </w:p>
+    <w:p>
+      <w:pPr>
+        <w:ind w:left="720" w:firstLine="720"/>
+        <w:rPr>
+          <w:lang w:val="en-US"/>
+        </w:rPr>
+      </w:pPr>
     </w:p>
     <w:p>
       <w:pPr>

--- a/REACT.docx
+++ b/REACT.docx
@@ -189,11 +189,19 @@
           <w:lang w:val="en-US"/>
         </w:rPr>
       </w:pPr>
-      <w:r>
-        <w:rPr>
-          <w:lang w:val="en-US"/>
-        </w:rPr>
-        <w:t>cd..-&gt;backwards move outside folder</w:t>
+      <w:proofErr w:type="gramStart"/>
+      <w:r>
+        <w:rPr>
+          <w:lang w:val="en-US"/>
+        </w:rPr>
+        <w:t>cd..-</w:t>
+      </w:r>
+      <w:proofErr w:type="gramEnd"/>
+      <w:r>
+        <w:rPr>
+          <w:lang w:val="en-US"/>
+        </w:rPr>
+        <w:t>&gt;backwards move outside folder</w:t>
       </w:r>
     </w:p>
     <w:p>
@@ -254,6 +262,7 @@
         <w:t xml:space="preserve">-&gt;create </w:t>
       </w:r>
       <w:proofErr w:type="spellStart"/>
+      <w:proofErr w:type="gramStart"/>
       <w:r>
         <w:rPr>
           <w:lang w:val="en-US"/>
@@ -261,6 +270,7 @@
         <w:t>package.json</w:t>
       </w:r>
       <w:proofErr w:type="spellEnd"/>
+      <w:proofErr w:type="gramEnd"/>
       <w:r>
         <w:rPr>
           <w:lang w:val="en-US"/>
@@ -294,6 +304,7 @@
         <w:t xml:space="preserve"> install &lt;package name&gt; --save -&gt; install package locally and add to </w:t>
       </w:r>
       <w:proofErr w:type="spellStart"/>
+      <w:proofErr w:type="gramStart"/>
       <w:r>
         <w:rPr>
           <w:lang w:val="en-US"/>
@@ -301,6 +312,7 @@
         <w:t>package.json</w:t>
       </w:r>
       <w:proofErr w:type="spellEnd"/>
+      <w:proofErr w:type="gramEnd"/>
       <w:r>
         <w:rPr>
           <w:lang w:val="en-US"/>
@@ -308,6 +320,7 @@
         <w:t xml:space="preserve">. –save to add to </w:t>
       </w:r>
       <w:proofErr w:type="spellStart"/>
+      <w:proofErr w:type="gramStart"/>
       <w:r>
         <w:rPr>
           <w:lang w:val="en-US"/>
@@ -315,6 +328,7 @@
         <w:t>package.json</w:t>
       </w:r>
       <w:proofErr w:type="spellEnd"/>
+      <w:proofErr w:type="gramEnd"/>
       <w:r>
         <w:rPr>
           <w:lang w:val="en-US"/>
@@ -577,7 +591,21 @@
         <w:rPr>
           <w:lang w:val="en-US"/>
         </w:rPr>
-        <w:t>Index.html=&gt; the root element &lt;div id=”root”&gt;&lt;/div&gt; is present</w:t>
+        <w:t>Index.html=&gt; the root element &lt;div id</w:t>
+      </w:r>
+      <w:proofErr w:type="gramStart"/>
+      <w:r>
+        <w:rPr>
+          <w:lang w:val="en-US"/>
+        </w:rPr>
+        <w:t>=”root</w:t>
+      </w:r>
+      <w:proofErr w:type="gramEnd"/>
+      <w:r>
+        <w:rPr>
+          <w:lang w:val="en-US"/>
+        </w:rPr>
+        <w:t>”&gt;&lt;/div&gt; is present</w:t>
       </w:r>
     </w:p>
     <w:p>
@@ -605,13 +633,27 @@
         <w:rPr>
           <w:lang w:val="en-US"/>
         </w:rPr>
-        <w:t xml:space="preserve"> run build</w:t>
-      </w:r>
-      <w:r>
-        <w:rPr>
-          <w:lang w:val="en-US"/>
-        </w:rPr>
-        <w:t xml:space="preserve"> .used for deployment</w:t>
+        <w:t xml:space="preserve"> run </w:t>
+      </w:r>
+      <w:proofErr w:type="gramStart"/>
+      <w:r>
+        <w:rPr>
+          <w:lang w:val="en-US"/>
+        </w:rPr>
+        <w:t>build</w:t>
+      </w:r>
+      <w:r>
+        <w:rPr>
+          <w:lang w:val="en-US"/>
+        </w:rPr>
+        <w:t xml:space="preserve"> .used</w:t>
+      </w:r>
+      <w:proofErr w:type="gramEnd"/>
+      <w:r>
+        <w:rPr>
+          <w:lang w:val="en-US"/>
+        </w:rPr>
+        <w:t xml:space="preserve"> for deployment</w:t>
       </w:r>
     </w:p>
     <w:p>
@@ -633,7 +675,21 @@
         <w:rPr>
           <w:lang w:val="en-US"/>
         </w:rPr>
-        <w:t xml:space="preserve">=&gt; App.js(root component) and all component , </w:t>
+        <w:t xml:space="preserve">=&gt; </w:t>
+      </w:r>
+      <w:proofErr w:type="gramStart"/>
+      <w:r>
+        <w:rPr>
+          <w:lang w:val="en-US"/>
+        </w:rPr>
+        <w:t>App.js(</w:t>
+      </w:r>
+      <w:proofErr w:type="gramEnd"/>
+      <w:r>
+        <w:rPr>
+          <w:lang w:val="en-US"/>
+        </w:rPr>
+        <w:t xml:space="preserve">root component) and all component , </w:t>
       </w:r>
       <w:proofErr w:type="spellStart"/>
       <w:r>
@@ -657,6 +713,7 @@
           <w:lang w:val="en-US"/>
         </w:rPr>
       </w:pPr>
+      <w:proofErr w:type="gramStart"/>
       <w:r>
         <w:rPr>
           <w:lang w:val="en-US"/>
@@ -671,6 +728,7 @@
         <w:t>gitignore</w:t>
       </w:r>
       <w:proofErr w:type="spellEnd"/>
+      <w:proofErr w:type="gramEnd"/>
       <w:r>
         <w:rPr>
           <w:lang w:val="en-US"/>
@@ -688,8 +746,16 @@
         <w:rPr>
           <w:lang w:val="en-US"/>
         </w:rPr>
-        <w:t>Remove all needless files………logo…..</w:t>
-      </w:r>
+        <w:t>Remove all needless files………logo</w:t>
+      </w:r>
+      <w:proofErr w:type="gramStart"/>
+      <w:r>
+        <w:rPr>
+          <w:lang w:val="en-US"/>
+        </w:rPr>
+        <w:t>…..</w:t>
+      </w:r>
+      <w:proofErr w:type="gramEnd"/>
     </w:p>
     <w:p>
       <w:pPr>
@@ -964,14 +1030,28 @@
         <w:rPr>
           <w:lang w:val="en-US"/>
         </w:rPr>
-        <w:t>user_name</w:t>
-      </w:r>
-      <w:proofErr w:type="spellEnd"/>
-      <w:r>
-        <w:rPr>
-          <w:lang w:val="en-US"/>
-        </w:rPr>
-        <w:t>}&lt;/div&gt;</w:t>
+        <w:t>user_</w:t>
+      </w:r>
+      <w:proofErr w:type="gramStart"/>
+      <w:r>
+        <w:rPr>
+          <w:lang w:val="en-US"/>
+        </w:rPr>
+        <w:t>name</w:t>
+      </w:r>
+      <w:proofErr w:type="spellEnd"/>
+      <w:r>
+        <w:rPr>
+          <w:lang w:val="en-US"/>
+        </w:rPr>
+        <w:t>}&lt;</w:t>
+      </w:r>
+      <w:proofErr w:type="gramEnd"/>
+      <w:r>
+        <w:rPr>
+          <w:lang w:val="en-US"/>
+        </w:rPr>
+        <w:t>/div&gt;</w:t>
       </w:r>
     </w:p>
     <w:p>
@@ -1036,11 +1116,19 @@
           <w:lang w:val="en-US"/>
         </w:rPr>
       </w:pPr>
-      <w:r>
-        <w:rPr>
-          <w:lang w:val="en-US"/>
-        </w:rPr>
-        <w:t>No ; for end of line , for separating styles</w:t>
+      <w:proofErr w:type="gramStart"/>
+      <w:r>
+        <w:rPr>
+          <w:lang w:val="en-US"/>
+        </w:rPr>
+        <w:t>No ;</w:t>
+      </w:r>
+      <w:proofErr w:type="gramEnd"/>
+      <w:r>
+        <w:rPr>
+          <w:lang w:val="en-US"/>
+        </w:rPr>
+        <w:t xml:space="preserve"> for end of line , for separating styles</w:t>
       </w:r>
     </w:p>
     <w:p>
@@ -1163,6 +1251,7 @@
         <w:t>App=({</w:t>
       </w:r>
       <w:proofErr w:type="spellStart"/>
+      <w:proofErr w:type="gramStart"/>
       <w:r>
         <w:rPr>
           <w:lang w:val="en-US"/>
@@ -1170,6 +1259,7 @@
         <w:t>a,b</w:t>
       </w:r>
       <w:proofErr w:type="spellEnd"/>
+      <w:proofErr w:type="gramEnd"/>
       <w:r>
         <w:rPr>
           <w:lang w:val="en-US"/>
@@ -1204,7 +1294,21 @@
         <w:rPr>
           <w:lang w:val="en-US"/>
         </w:rPr>
-        <w:t>App=(props)=&gt;{const {</w:t>
+        <w:t>App=(props)=</w:t>
+      </w:r>
+      <w:proofErr w:type="gramStart"/>
+      <w:r>
+        <w:rPr>
+          <w:lang w:val="en-US"/>
+        </w:rPr>
+        <w:t>&gt;{</w:t>
+      </w:r>
+      <w:proofErr w:type="gramEnd"/>
+      <w:r>
+        <w:rPr>
+          <w:lang w:val="en-US"/>
+        </w:rPr>
+        <w:t>const {</w:t>
       </w:r>
       <w:proofErr w:type="spellStart"/>
       <w:r>
@@ -1255,7 +1359,21 @@
         <w:rPr>
           <w:lang w:val="en-US"/>
         </w:rPr>
-        <w:t>a:’a’,b:’b</w:t>
+        <w:t>a:’a</w:t>
+      </w:r>
+      <w:proofErr w:type="gramStart"/>
+      <w:r>
+        <w:rPr>
+          <w:lang w:val="en-US"/>
+        </w:rPr>
+        <w:t>’,b</w:t>
+      </w:r>
+      <w:proofErr w:type="gramEnd"/>
+      <w:r>
+        <w:rPr>
+          <w:lang w:val="en-US"/>
+        </w:rPr>
+        <w:t>:’b</w:t>
       </w:r>
       <w:proofErr w:type="spellEnd"/>
       <w:r>
@@ -1297,6 +1415,7 @@
         <w:t>The name must be same as object keys =&gt; const {</w:t>
       </w:r>
       <w:proofErr w:type="spellStart"/>
+      <w:proofErr w:type="gramStart"/>
       <w:r>
         <w:rPr>
           <w:lang w:val="en-US"/>
@@ -1304,6 +1423,7 @@
         <w:t>l,b</w:t>
       </w:r>
       <w:proofErr w:type="spellEnd"/>
+      <w:proofErr w:type="gramEnd"/>
       <w:r>
         <w:rPr>
           <w:lang w:val="en-US"/>
@@ -1350,7 +1470,21 @@
         <w:rPr>
           <w:lang w:val="en-US"/>
         </w:rPr>
-        <w:t xml:space="preserve"> const a=[1,2,3,4]</w:t>
+        <w:t xml:space="preserve"> const a</w:t>
+      </w:r>
+      <w:proofErr w:type="gramStart"/>
+      <w:r>
+        <w:rPr>
+          <w:lang w:val="en-US"/>
+        </w:rPr>
+        <w:t>=[</w:t>
+      </w:r>
+      <w:proofErr w:type="gramEnd"/>
+      <w:r>
+        <w:rPr>
+          <w:lang w:val="en-US"/>
+        </w:rPr>
+        <w:t>1,2,3,4]</w:t>
       </w:r>
     </w:p>
     <w:p>
@@ -1368,7 +1502,21 @@
         <w:rPr>
           <w:lang w:val="en-US"/>
         </w:rPr>
-        <w:t xml:space="preserve"> Const [a1,a2,a3,a4]=a;</w:t>
+        <w:t xml:space="preserve"> Const [a</w:t>
+      </w:r>
+      <w:proofErr w:type="gramStart"/>
+      <w:r>
+        <w:rPr>
+          <w:lang w:val="en-US"/>
+        </w:rPr>
+        <w:t>1,a</w:t>
+      </w:r>
+      <w:proofErr w:type="gramEnd"/>
+      <w:r>
+        <w:rPr>
+          <w:lang w:val="en-US"/>
+        </w:rPr>
+        <w:t>2,a3,a4]=a;</w:t>
       </w:r>
     </w:p>
     <w:p>
@@ -1500,11 +1648,19 @@
         <w:t>Export default {</w:t>
       </w:r>
       <w:proofErr w:type="spellStart"/>
-      <w:r>
-        <w:rPr>
-          <w:lang w:val="en-US"/>
-        </w:rPr>
-        <w:t>a:a,b:b</w:t>
+      <w:proofErr w:type="gramStart"/>
+      <w:r>
+        <w:rPr>
+          <w:lang w:val="en-US"/>
+        </w:rPr>
+        <w:t>a:a</w:t>
+      </w:r>
+      <w:proofErr w:type="gramEnd"/>
+      <w:r>
+        <w:rPr>
+          <w:lang w:val="en-US"/>
+        </w:rPr>
+        <w:t>,b:b</w:t>
       </w:r>
       <w:proofErr w:type="spellEnd"/>
       <w:r>
@@ -1529,7 +1685,21 @@
         <w:rPr>
           <w:lang w:val="en-US"/>
         </w:rPr>
-        <w:t>Only one default export per file……..can be imported by any name</w:t>
+        <w:t>Only one default export per file…</w:t>
+      </w:r>
+      <w:proofErr w:type="gramStart"/>
+      <w:r>
+        <w:rPr>
+          <w:lang w:val="en-US"/>
+        </w:rPr>
+        <w:t>…..</w:t>
+      </w:r>
+      <w:proofErr w:type="gramEnd"/>
+      <w:r>
+        <w:rPr>
+          <w:lang w:val="en-US"/>
+        </w:rPr>
+        <w:t>can be imported by any name</w:t>
       </w:r>
     </w:p>
     <w:p>
@@ -1630,8 +1800,16 @@
         <w:rPr>
           <w:lang w:val="en-US"/>
         </w:rPr>
-        <w:t>The component must be capitalize</w:t>
-      </w:r>
+        <w:t xml:space="preserve">The component must be </w:t>
+      </w:r>
+      <w:proofErr w:type="gramStart"/>
+      <w:r>
+        <w:rPr>
+          <w:lang w:val="en-US"/>
+        </w:rPr>
+        <w:t>capitalize</w:t>
+      </w:r>
+      <w:proofErr w:type="gramEnd"/>
     </w:p>
     <w:p>
       <w:pPr>
@@ -1662,6 +1840,7 @@
         </w:rPr>
       </w:pPr>
       <w:proofErr w:type="spellStart"/>
+      <w:proofErr w:type="gramStart"/>
       <w:r>
         <w:rPr>
           <w:lang w:val="en-US"/>
@@ -1673,7 +1852,14 @@
         <w:rPr>
           <w:lang w:val="en-US"/>
         </w:rPr>
-        <w:t xml:space="preserve">  -----function of React package</w:t>
+        <w:t xml:space="preserve">  -----</w:t>
+      </w:r>
+      <w:proofErr w:type="gramEnd"/>
+      <w:r>
+        <w:rPr>
+          <w:lang w:val="en-US"/>
+        </w:rPr>
+        <w:t>function of React package</w:t>
       </w:r>
     </w:p>
     <w:p>
@@ -1753,13 +1939,27 @@
         <w:rPr>
           <w:lang w:val="en-US"/>
         </w:rPr>
-        <w:t xml:space="preserve">    </w:t>
-      </w:r>
-      <w:r>
-        <w:rPr>
-          <w:lang w:val="en-US"/>
-        </w:rPr>
-        <w:t>(even for const variable</w:t>
+        <w:t xml:space="preserve"> </w:t>
+      </w:r>
+      <w:proofErr w:type="gramStart"/>
+      <w:r>
+        <w:rPr>
+          <w:lang w:val="en-US"/>
+        </w:rPr>
+        <w:t xml:space="preserve">   </w:t>
+      </w:r>
+      <w:r>
+        <w:rPr>
+          <w:lang w:val="en-US"/>
+        </w:rPr>
+        <w:t>(</w:t>
+      </w:r>
+      <w:proofErr w:type="gramEnd"/>
+      <w:r>
+        <w:rPr>
+          <w:lang w:val="en-US"/>
+        </w:rPr>
+        <w:t>even for const variable</w:t>
       </w:r>
       <w:r>
         <w:rPr>
@@ -1808,7 +2008,21 @@
         <w:rPr>
           <w:lang w:val="en-US"/>
         </w:rPr>
-        <w:t>by default runs after every re-render</w:t>
+        <w:t xml:space="preserve">by </w:t>
+      </w:r>
+      <w:proofErr w:type="gramStart"/>
+      <w:r>
+        <w:rPr>
+          <w:lang w:val="en-US"/>
+        </w:rPr>
+        <w:t>default</w:t>
+      </w:r>
+      <w:proofErr w:type="gramEnd"/>
+      <w:r>
+        <w:rPr>
+          <w:lang w:val="en-US"/>
+        </w:rPr>
+        <w:t xml:space="preserve"> runs after every re-render</w:t>
       </w:r>
     </w:p>
     <w:p>
@@ -1893,13 +2107,26 @@
           <w:lang w:val="en-US"/>
         </w:rPr>
       </w:pPr>
-    </w:p>
-    <w:p>
-      <w:pPr>
-        <w:rPr>
-          <w:lang w:val="en-US"/>
-        </w:rPr>
-      </w:pPr>
+      <w:r>
+        <w:rPr>
+          <w:lang w:val="en-US"/>
+        </w:rPr>
+        <w:t xml:space="preserve"> </w:t>
+      </w:r>
+      <w:proofErr w:type="spellStart"/>
+      <w:r>
+        <w:rPr>
+          <w:lang w:val="en-US"/>
+        </w:rPr>
+        <w:t>useEffect</w:t>
+      </w:r>
+      <w:proofErr w:type="spellEnd"/>
+      <w:r>
+        <w:rPr>
+          <w:lang w:val="en-US"/>
+        </w:rPr>
+        <w:t xml:space="preserve"> can return a cleanup function which will be run first in the next call</w:t>
+      </w:r>
     </w:p>
     <w:sectPr>
       <w:pgSz w:w="11906" w:h="16838"/>

--- a/REACT.docx
+++ b/REACT.docx
@@ -101,19 +101,11 @@
           <w:lang w:val="en-US"/>
         </w:rPr>
       </w:pPr>
-      <w:proofErr w:type="spellStart"/>
-      <w:r>
-        <w:rPr>
-          <w:lang w:val="en-US"/>
-        </w:rPr>
-        <w:t>Pwd</w:t>
-      </w:r>
-      <w:proofErr w:type="spellEnd"/>
-      <w:r>
-        <w:rPr>
-          <w:lang w:val="en-US"/>
-        </w:rPr>
-        <w:t>-&gt;full path name</w:t>
+      <w:r>
+        <w:rPr>
+          <w:lang w:val="en-US"/>
+        </w:rPr>
+        <w:t>Pwd-&gt;full path name</w:t>
       </w:r>
     </w:p>
     <w:p>
@@ -145,19 +137,11 @@
           <w:lang w:val="en-US"/>
         </w:rPr>
       </w:pPr>
-      <w:proofErr w:type="spellStart"/>
-      <w:r>
-        <w:rPr>
-          <w:lang w:val="en-US"/>
-        </w:rPr>
-        <w:t>Mkdir</w:t>
-      </w:r>
-      <w:proofErr w:type="spellEnd"/>
-      <w:r>
-        <w:rPr>
-          <w:lang w:val="en-US"/>
-        </w:rPr>
-        <w:t>-&gt;new directory</w:t>
+      <w:r>
+        <w:rPr>
+          <w:lang w:val="en-US"/>
+        </w:rPr>
+        <w:t>Mkdir-&gt;new directory</w:t>
       </w:r>
     </w:p>
     <w:p>
@@ -189,19 +173,11 @@
           <w:lang w:val="en-US"/>
         </w:rPr>
       </w:pPr>
-      <w:proofErr w:type="gramStart"/>
-      <w:r>
-        <w:rPr>
-          <w:lang w:val="en-US"/>
-        </w:rPr>
-        <w:t>cd..-</w:t>
-      </w:r>
-      <w:proofErr w:type="gramEnd"/>
-      <w:r>
-        <w:rPr>
-          <w:lang w:val="en-US"/>
-        </w:rPr>
-        <w:t>&gt;backwards move outside folder</w:t>
+      <w:r>
+        <w:rPr>
+          <w:lang w:val="en-US"/>
+        </w:rPr>
+        <w:t>cd..-&gt;backwards move outside folder</w:t>
       </w:r>
     </w:p>
     <w:p>
@@ -233,49 +209,11 @@
           <w:lang w:val="en-US"/>
         </w:rPr>
       </w:pPr>
-      <w:proofErr w:type="spellStart"/>
-      <w:r>
-        <w:rPr>
-          <w:lang w:val="en-US"/>
-        </w:rPr>
-        <w:t>npm</w:t>
-      </w:r>
-      <w:proofErr w:type="spellEnd"/>
-      <w:r>
-        <w:rPr>
-          <w:lang w:val="en-US"/>
-        </w:rPr>
-        <w:t xml:space="preserve"> </w:t>
-      </w:r>
-      <w:proofErr w:type="spellStart"/>
-      <w:r>
-        <w:rPr>
-          <w:lang w:val="en-US"/>
-        </w:rPr>
-        <w:t>init</w:t>
-      </w:r>
-      <w:proofErr w:type="spellEnd"/>
-      <w:r>
-        <w:rPr>
-          <w:lang w:val="en-US"/>
-        </w:rPr>
-        <w:t xml:space="preserve">-&gt;create </w:t>
-      </w:r>
-      <w:proofErr w:type="spellStart"/>
-      <w:proofErr w:type="gramStart"/>
-      <w:r>
-        <w:rPr>
-          <w:lang w:val="en-US"/>
-        </w:rPr>
-        <w:t>package.json</w:t>
-      </w:r>
-      <w:proofErr w:type="spellEnd"/>
-      <w:proofErr w:type="gramEnd"/>
-      <w:r>
-        <w:rPr>
-          <w:lang w:val="en-US"/>
-        </w:rPr>
-        <w:t>(manifest file), list dependencies</w:t>
+      <w:r>
+        <w:rPr>
+          <w:lang w:val="en-US"/>
+        </w:rPr>
+        <w:t>npm init-&gt;create package.json(manifest file), list dependencies</w:t>
       </w:r>
     </w:p>
     <w:p>
@@ -289,65 +227,17 @@
           <w:lang w:val="en-US"/>
         </w:rPr>
       </w:pPr>
-      <w:proofErr w:type="spellStart"/>
-      <w:r>
-        <w:rPr>
-          <w:lang w:val="en-US"/>
-        </w:rPr>
-        <w:t>npm</w:t>
-      </w:r>
-      <w:proofErr w:type="spellEnd"/>
-      <w:r>
-        <w:rPr>
-          <w:lang w:val="en-US"/>
-        </w:rPr>
-        <w:t xml:space="preserve"> install &lt;package name&gt; --save -&gt; install package locally and add to </w:t>
-      </w:r>
-      <w:proofErr w:type="spellStart"/>
-      <w:proofErr w:type="gramStart"/>
-      <w:r>
-        <w:rPr>
-          <w:lang w:val="en-US"/>
-        </w:rPr>
-        <w:t>package.json</w:t>
-      </w:r>
-      <w:proofErr w:type="spellEnd"/>
-      <w:proofErr w:type="gramEnd"/>
-      <w:r>
-        <w:rPr>
-          <w:lang w:val="en-US"/>
-        </w:rPr>
-        <w:t xml:space="preserve">. –save to add to </w:t>
-      </w:r>
-      <w:proofErr w:type="spellStart"/>
-      <w:proofErr w:type="gramStart"/>
-      <w:r>
-        <w:rPr>
-          <w:lang w:val="en-US"/>
-        </w:rPr>
-        <w:t>package.json</w:t>
-      </w:r>
-      <w:proofErr w:type="spellEnd"/>
-      <w:proofErr w:type="gramEnd"/>
-      <w:r>
-        <w:rPr>
-          <w:lang w:val="en-US"/>
-        </w:rPr>
-        <w:t xml:space="preserve"> in </w:t>
-      </w:r>
-      <w:proofErr w:type="spellStart"/>
-      <w:r>
-        <w:rPr>
-          <w:lang w:val="en-US"/>
-        </w:rPr>
-        <w:t>npm</w:t>
-      </w:r>
-      <w:proofErr w:type="spellEnd"/>
-      <w:r>
-        <w:rPr>
-          <w:lang w:val="en-US"/>
-        </w:rPr>
-        <w:t xml:space="preserve"> version &lt;5.0</w:t>
+      <w:r>
+        <w:rPr>
+          <w:lang w:val="en-US"/>
+        </w:rPr>
+        <w:t>npm install &lt;package name&gt; --save -&gt; install package locally and add to package.json</w:t>
+      </w:r>
+      <w:r>
+        <w:rPr>
+          <w:lang w:val="en-US"/>
+        </w:rPr>
+        <w:t>. –save to add to package.json in npm version &lt;5.0</w:t>
       </w:r>
     </w:p>
     <w:p>
@@ -361,19 +251,11 @@
           <w:lang w:val="en-US"/>
         </w:rPr>
       </w:pPr>
-      <w:proofErr w:type="spellStart"/>
-      <w:r>
-        <w:rPr>
-          <w:lang w:val="en-US"/>
-        </w:rPr>
-        <w:t>npm</w:t>
-      </w:r>
-      <w:proofErr w:type="spellEnd"/>
-      <w:r>
-        <w:rPr>
-          <w:lang w:val="en-US"/>
-        </w:rPr>
-        <w:t xml:space="preserve"> install &lt;package name&gt; -g -&gt; install globally</w:t>
+      <w:r>
+        <w:rPr>
+          <w:lang w:val="en-US"/>
+        </w:rPr>
+        <w:t>npm install &lt;package name&gt; -g -&gt; install globally</w:t>
       </w:r>
     </w:p>
     <w:p>
@@ -387,19 +269,11 @@
           <w:lang w:val="en-US"/>
         </w:rPr>
       </w:pPr>
-      <w:proofErr w:type="spellStart"/>
-      <w:r>
-        <w:rPr>
-          <w:lang w:val="en-US"/>
-        </w:rPr>
-        <w:t>npm</w:t>
-      </w:r>
-      <w:proofErr w:type="spellEnd"/>
-      <w:r>
-        <w:rPr>
-          <w:lang w:val="en-US"/>
-        </w:rPr>
-        <w:t xml:space="preserve"> install &lt;package name&gt; --save-dev=&gt; only for development </w:t>
+      <w:r>
+        <w:rPr>
+          <w:lang w:val="en-US"/>
+        </w:rPr>
+        <w:t xml:space="preserve">npm install &lt;package name&gt; --save-dev=&gt; only for development </w:t>
       </w:r>
     </w:p>
     <w:p>
@@ -413,19 +287,11 @@
           <w:lang w:val="en-US"/>
         </w:rPr>
       </w:pPr>
-      <w:proofErr w:type="spellStart"/>
-      <w:r>
-        <w:rPr>
-          <w:lang w:val="en-US"/>
-        </w:rPr>
-        <w:t>npm</w:t>
-      </w:r>
-      <w:proofErr w:type="spellEnd"/>
-      <w:r>
-        <w:rPr>
-          <w:lang w:val="en-US"/>
-        </w:rPr>
-        <w:t xml:space="preserve"> create-react-app &lt;app name&gt; =&gt;to create react app with folder structure</w:t>
+      <w:r>
+        <w:rPr>
+          <w:lang w:val="en-US"/>
+        </w:rPr>
+        <w:t>npm create-react-app &lt;app name&gt; =&gt;to create react app with folder structure</w:t>
       </w:r>
     </w:p>
     <w:p>
@@ -439,19 +305,11 @@
           <w:lang w:val="en-US"/>
         </w:rPr>
       </w:pPr>
-      <w:proofErr w:type="spellStart"/>
-      <w:r>
-        <w:rPr>
-          <w:lang w:val="en-US"/>
-        </w:rPr>
-        <w:t>npm</w:t>
-      </w:r>
-      <w:proofErr w:type="spellEnd"/>
-      <w:r>
-        <w:rPr>
-          <w:lang w:val="en-US"/>
-        </w:rPr>
-        <w:t xml:space="preserve"> start=&gt; run react app</w:t>
+      <w:r>
+        <w:rPr>
+          <w:lang w:val="en-US"/>
+        </w:rPr>
+        <w:t>npm start=&gt; run react app</w:t>
       </w:r>
       <w:r>
         <w:rPr>
@@ -471,19 +329,11 @@
           <w:lang w:val="en-US"/>
         </w:rPr>
       </w:pPr>
-      <w:proofErr w:type="spellStart"/>
-      <w:r>
-        <w:rPr>
-          <w:lang w:val="en-US"/>
-        </w:rPr>
-        <w:t>npm</w:t>
-      </w:r>
-      <w:proofErr w:type="spellEnd"/>
-      <w:r>
-        <w:rPr>
-          <w:lang w:val="en-US"/>
-        </w:rPr>
-        <w:t xml:space="preserve"> run build -&gt; bundles app into static files</w:t>
+      <w:r>
+        <w:rPr>
+          <w:lang w:val="en-US"/>
+        </w:rPr>
+        <w:t>npm run build -&gt; bundles app into static files</w:t>
       </w:r>
     </w:p>
     <w:p>
@@ -508,277 +358,183 @@
           <w:bCs/>
           <w:lang w:val="en-US"/>
         </w:rPr>
-        <w:t xml:space="preserve"> =&gt; website which converts to new </w:t>
-      </w:r>
-      <w:proofErr w:type="spellStart"/>
-      <w:r>
+        <w:t xml:space="preserve"> =&gt; website which converts to new js</w:t>
+      </w:r>
+    </w:p>
+    <w:p>
+      <w:pPr>
         <w:rPr>
           <w:b/>
           <w:bCs/>
           <w:lang w:val="en-US"/>
         </w:rPr>
-        <w:t>js</w:t>
-      </w:r>
-      <w:proofErr w:type="spellEnd"/>
-    </w:p>
-    <w:p>
-      <w:pPr>
+      </w:pPr>
+      <w:r>
         <w:rPr>
           <w:b/>
           <w:bCs/>
           <w:lang w:val="en-US"/>
         </w:rPr>
-      </w:pPr>
-      <w:r>
+        <w:t>Folder structure:</w:t>
+      </w:r>
+    </w:p>
+    <w:p>
+      <w:pPr>
+        <w:ind w:left="720"/>
+        <w:rPr>
+          <w:lang w:val="en-US"/>
+        </w:rPr>
+      </w:pPr>
+      <w:r>
+        <w:rPr>
+          <w:lang w:val="en-US"/>
+        </w:rPr>
+        <w:t>Node modules=&gt; all packages installed and dependencies</w:t>
+      </w:r>
+    </w:p>
+    <w:p>
+      <w:pPr>
+        <w:ind w:left="720"/>
+        <w:rPr>
+          <w:lang w:val="en-US"/>
+        </w:rPr>
+      </w:pPr>
+      <w:r>
+        <w:rPr>
+          <w:lang w:val="en-US"/>
+        </w:rPr>
+        <w:t>Public=&gt; index.html, css, logo</w:t>
+      </w:r>
+    </w:p>
+    <w:p>
+      <w:pPr>
+        <w:ind w:left="720"/>
+        <w:rPr>
+          <w:lang w:val="en-US"/>
+        </w:rPr>
+      </w:pPr>
+      <w:r>
+        <w:rPr>
+          <w:lang w:val="en-US"/>
+        </w:rPr>
+        <w:t>Index.html=&gt; the root element &lt;div id=”root”&gt;&lt;/div&gt; is present</w:t>
+      </w:r>
+    </w:p>
+    <w:p>
+      <w:pPr>
+        <w:ind w:left="720"/>
+        <w:rPr>
+          <w:lang w:val="en-US"/>
+        </w:rPr>
+      </w:pPr>
+      <w:r>
+        <w:rPr>
+          <w:lang w:val="en-US"/>
+        </w:rPr>
+        <w:t>Build=&gt;after npm run build</w:t>
+      </w:r>
+      <w:r>
+        <w:rPr>
+          <w:lang w:val="en-US"/>
+        </w:rPr>
+        <w:t xml:space="preserve"> .used for deployment</w:t>
+      </w:r>
+    </w:p>
+    <w:p>
+      <w:pPr>
+        <w:ind w:left="720"/>
+        <w:rPr>
+          <w:lang w:val="en-US"/>
+        </w:rPr>
+      </w:pPr>
+      <w:r>
+        <w:rPr>
+          <w:lang w:val="en-US"/>
+        </w:rPr>
+        <w:t>Src=&gt; App.js(root component) and all component , css and index.js</w:t>
+      </w:r>
+    </w:p>
+    <w:p>
+      <w:pPr>
+        <w:ind w:left="720"/>
+        <w:rPr>
+          <w:lang w:val="en-US"/>
+        </w:rPr>
+      </w:pPr>
+      <w:r>
+        <w:rPr>
+          <w:lang w:val="en-US"/>
+        </w:rPr>
+        <w:t>.gitignore=&gt; folder and files to not be added to git</w:t>
+      </w:r>
+    </w:p>
+    <w:p>
+      <w:pPr>
+        <w:rPr>
+          <w:lang w:val="en-US"/>
+        </w:rPr>
+      </w:pPr>
+      <w:r>
+        <w:rPr>
+          <w:lang w:val="en-US"/>
+        </w:rPr>
+        <w:t>Remove all needless files………logo…..</w:t>
+      </w:r>
+    </w:p>
+    <w:p>
+      <w:pPr>
+        <w:rPr>
+          <w:lang w:val="en-US"/>
+        </w:rPr>
+      </w:pPr>
+    </w:p>
+    <w:p>
+      <w:pPr>
         <w:rPr>
           <w:b/>
           <w:bCs/>
           <w:lang w:val="en-US"/>
         </w:rPr>
-        <w:t>Folder structure:</w:t>
-      </w:r>
-    </w:p>
-    <w:p>
-      <w:pPr>
-        <w:ind w:left="720"/>
-        <w:rPr>
-          <w:lang w:val="en-US"/>
-        </w:rPr>
-      </w:pPr>
-      <w:r>
-        <w:rPr>
-          <w:lang w:val="en-US"/>
-        </w:rPr>
-        <w:t>Node modules=&gt; all packages installed and dependencies</w:t>
-      </w:r>
-    </w:p>
-    <w:p>
-      <w:pPr>
-        <w:ind w:left="720"/>
-        <w:rPr>
-          <w:lang w:val="en-US"/>
-        </w:rPr>
-      </w:pPr>
-      <w:r>
-        <w:rPr>
-          <w:lang w:val="en-US"/>
-        </w:rPr>
-        <w:t xml:space="preserve">Public=&gt; index.html, </w:t>
-      </w:r>
-      <w:proofErr w:type="spellStart"/>
-      <w:r>
-        <w:rPr>
-          <w:lang w:val="en-US"/>
-        </w:rPr>
-        <w:t>css</w:t>
-      </w:r>
-      <w:proofErr w:type="spellEnd"/>
-      <w:r>
-        <w:rPr>
-          <w:lang w:val="en-US"/>
-        </w:rPr>
-        <w:t>, logo</w:t>
-      </w:r>
-    </w:p>
-    <w:p>
-      <w:pPr>
-        <w:ind w:left="720"/>
-        <w:rPr>
-          <w:lang w:val="en-US"/>
-        </w:rPr>
-      </w:pPr>
-      <w:r>
-        <w:rPr>
-          <w:lang w:val="en-US"/>
-        </w:rPr>
-        <w:t>Index.html=&gt; the root element &lt;div id</w:t>
-      </w:r>
-      <w:proofErr w:type="gramStart"/>
-      <w:r>
-        <w:rPr>
-          <w:lang w:val="en-US"/>
-        </w:rPr>
-        <w:t>=”root</w:t>
-      </w:r>
-      <w:proofErr w:type="gramEnd"/>
-      <w:r>
-        <w:rPr>
-          <w:lang w:val="en-US"/>
-        </w:rPr>
-        <w:t>”&gt;&lt;/div&gt; is present</w:t>
-      </w:r>
-    </w:p>
-    <w:p>
-      <w:pPr>
-        <w:ind w:left="720"/>
-        <w:rPr>
-          <w:lang w:val="en-US"/>
-        </w:rPr>
-      </w:pPr>
-      <w:r>
-        <w:rPr>
-          <w:lang w:val="en-US"/>
-        </w:rPr>
-        <w:t xml:space="preserve">Build=&gt;after </w:t>
-      </w:r>
-      <w:proofErr w:type="spellStart"/>
-      <w:r>
-        <w:rPr>
-          <w:lang w:val="en-US"/>
-        </w:rPr>
-        <w:t>npm</w:t>
-      </w:r>
-      <w:proofErr w:type="spellEnd"/>
-      <w:r>
-        <w:rPr>
-          <w:lang w:val="en-US"/>
-        </w:rPr>
-        <w:t xml:space="preserve"> run </w:t>
-      </w:r>
-      <w:proofErr w:type="gramStart"/>
-      <w:r>
-        <w:rPr>
-          <w:lang w:val="en-US"/>
-        </w:rPr>
-        <w:t>build</w:t>
-      </w:r>
-      <w:r>
-        <w:rPr>
-          <w:lang w:val="en-US"/>
-        </w:rPr>
-        <w:t xml:space="preserve"> .used</w:t>
-      </w:r>
-      <w:proofErr w:type="gramEnd"/>
-      <w:r>
-        <w:rPr>
-          <w:lang w:val="en-US"/>
-        </w:rPr>
-        <w:t xml:space="preserve"> for deployment</w:t>
-      </w:r>
-    </w:p>
-    <w:p>
-      <w:pPr>
-        <w:ind w:left="720"/>
-        <w:rPr>
-          <w:lang w:val="en-US"/>
-        </w:rPr>
-      </w:pPr>
-      <w:proofErr w:type="spellStart"/>
-      <w:r>
-        <w:rPr>
-          <w:lang w:val="en-US"/>
-        </w:rPr>
-        <w:t>Src</w:t>
-      </w:r>
-      <w:proofErr w:type="spellEnd"/>
-      <w:r>
-        <w:rPr>
-          <w:lang w:val="en-US"/>
-        </w:rPr>
-        <w:t xml:space="preserve">=&gt; </w:t>
-      </w:r>
-      <w:proofErr w:type="gramStart"/>
-      <w:r>
-        <w:rPr>
-          <w:lang w:val="en-US"/>
-        </w:rPr>
-        <w:t>App.js(</w:t>
-      </w:r>
-      <w:proofErr w:type="gramEnd"/>
-      <w:r>
-        <w:rPr>
-          <w:lang w:val="en-US"/>
-        </w:rPr>
-        <w:t xml:space="preserve">root component) and all component , </w:t>
-      </w:r>
-      <w:proofErr w:type="spellStart"/>
-      <w:r>
-        <w:rPr>
-          <w:lang w:val="en-US"/>
-        </w:rPr>
-        <w:t>css</w:t>
-      </w:r>
-      <w:proofErr w:type="spellEnd"/>
-      <w:r>
-        <w:rPr>
-          <w:lang w:val="en-US"/>
-        </w:rPr>
-        <w:t xml:space="preserve"> and index.js</w:t>
-      </w:r>
-    </w:p>
-    <w:p>
-      <w:pPr>
-        <w:ind w:left="720"/>
-        <w:rPr>
-          <w:lang w:val="en-US"/>
-        </w:rPr>
-      </w:pPr>
-      <w:proofErr w:type="gramStart"/>
-      <w:r>
-        <w:rPr>
-          <w:lang w:val="en-US"/>
-        </w:rPr>
-        <w:t>.</w:t>
-      </w:r>
-      <w:proofErr w:type="spellStart"/>
-      <w:r>
-        <w:rPr>
-          <w:lang w:val="en-US"/>
-        </w:rPr>
-        <w:t>gitignore</w:t>
-      </w:r>
-      <w:proofErr w:type="spellEnd"/>
-      <w:proofErr w:type="gramEnd"/>
-      <w:r>
-        <w:rPr>
-          <w:lang w:val="en-US"/>
-        </w:rPr>
-        <w:t>=&gt; folder and files to not be added to git</w:t>
-      </w:r>
-    </w:p>
-    <w:p>
-      <w:pPr>
-        <w:rPr>
-          <w:lang w:val="en-US"/>
-        </w:rPr>
-      </w:pPr>
-      <w:r>
-        <w:rPr>
-          <w:lang w:val="en-US"/>
-        </w:rPr>
-        <w:t>Remove all needless files………logo</w:t>
-      </w:r>
-      <w:proofErr w:type="gramStart"/>
-      <w:r>
-        <w:rPr>
-          <w:lang w:val="en-US"/>
-        </w:rPr>
-        <w:t>…..</w:t>
-      </w:r>
-      <w:proofErr w:type="gramEnd"/>
-    </w:p>
-    <w:p>
-      <w:pPr>
-        <w:rPr>
-          <w:lang w:val="en-US"/>
-        </w:rPr>
-      </w:pPr>
-    </w:p>
-    <w:p>
-      <w:pPr>
+      </w:pPr>
+      <w:r>
         <w:rPr>
           <w:b/>
           <w:bCs/>
           <w:lang w:val="en-US"/>
         </w:rPr>
-      </w:pPr>
+        <w:t>RULES:</w:t>
+      </w:r>
+    </w:p>
+    <w:p>
+      <w:pPr>
+        <w:pStyle w:val="ListParagraph"/>
+        <w:numPr>
+          <w:ilvl w:val="0"/>
+          <w:numId w:val="4"/>
+        </w:numPr>
+        <w:rPr>
+          <w:lang w:val="en-US"/>
+        </w:rPr>
+      </w:pPr>
+      <w:r>
+        <w:rPr>
+          <w:lang w:val="en-US"/>
+        </w:rPr>
+        <w:t xml:space="preserve">Attributes of tags in </w:t>
+      </w:r>
       <w:r>
         <w:rPr>
           <w:b/>
           <w:bCs/>
           <w:lang w:val="en-US"/>
         </w:rPr>
-        <w:t>RULES:</w:t>
+        <w:t>camelCase</w:t>
+      </w:r>
+      <w:r>
+        <w:rPr>
+          <w:lang w:val="en-US"/>
+        </w:rPr>
+        <w:t xml:space="preserve"> =&gt; onClick</w:t>
       </w:r>
     </w:p>
     <w:p>
@@ -796,7 +552,7 @@
         <w:rPr>
           <w:lang w:val="en-US"/>
         </w:rPr>
-        <w:t xml:space="preserve">Attributes of tags in </w:t>
+        <w:t xml:space="preserve">All components </w:t>
       </w:r>
       <w:r>
         <w:rPr>
@@ -804,22 +560,14 @@
           <w:bCs/>
           <w:lang w:val="en-US"/>
         </w:rPr>
-        <w:t>camelCase</w:t>
-      </w:r>
-      <w:r>
-        <w:rPr>
-          <w:lang w:val="en-US"/>
-        </w:rPr>
-        <w:t xml:space="preserve"> =&gt; </w:t>
-      </w:r>
-      <w:proofErr w:type="spellStart"/>
-      <w:r>
-        <w:rPr>
-          <w:lang w:val="en-US"/>
-        </w:rPr>
-        <w:t>onClick</w:t>
-      </w:r>
-      <w:proofErr w:type="spellEnd"/>
+        <w:t>first letter</w:t>
+      </w:r>
+      <w:r>
+        <w:rPr>
+          <w:lang w:val="en-US"/>
+        </w:rPr>
+        <w:t xml:space="preserve"> capital =&gt; App</w:t>
+      </w:r>
     </w:p>
     <w:p>
       <w:pPr>
@@ -832,25 +580,19 @@
           <w:lang w:val="en-US"/>
         </w:rPr>
       </w:pPr>
-      <w:r>
-        <w:rPr>
-          <w:lang w:val="en-US"/>
-        </w:rPr>
-        <w:t xml:space="preserve">All components </w:t>
-      </w:r>
       <w:r>
         <w:rPr>
           <w:b/>
           <w:bCs/>
           <w:lang w:val="en-US"/>
         </w:rPr>
-        <w:t>first letter</w:t>
-      </w:r>
-      <w:r>
-        <w:rPr>
-          <w:lang w:val="en-US"/>
-        </w:rPr>
-        <w:t xml:space="preserve"> capital =&gt; App</w:t>
+        <w:t>All tags enclosed</w:t>
+      </w:r>
+      <w:r>
+        <w:rPr>
+          <w:lang w:val="en-US"/>
+        </w:rPr>
+        <w:t xml:space="preserve"> inside single element and only one element to be returned</w:t>
       </w:r>
     </w:p>
     <w:p>
@@ -870,13 +612,20 @@
           <w:bCs/>
           <w:lang w:val="en-US"/>
         </w:rPr>
-        <w:t>All tags enclosed</w:t>
-      </w:r>
-      <w:r>
-        <w:rPr>
-          <w:lang w:val="en-US"/>
-        </w:rPr>
-        <w:t xml:space="preserve"> inside single element and only one element to be returned</w:t>
+        <w:t>className</w:t>
+      </w:r>
+      <w:r>
+        <w:rPr>
+          <w:lang w:val="en-US"/>
+        </w:rPr>
+        <w:t xml:space="preserve"> instead of </w:t>
+      </w:r>
+      <w:r>
+        <w:rPr>
+          <w:strike/>
+          <w:lang w:val="en-US"/>
+        </w:rPr>
+        <w:t>class</w:t>
       </w:r>
     </w:p>
     <w:p>
@@ -890,28 +639,25 @@
           <w:lang w:val="en-US"/>
         </w:rPr>
       </w:pPr>
-      <w:proofErr w:type="spellStart"/>
+      <w:r>
+        <w:rPr>
+          <w:lang w:val="en-US"/>
+        </w:rPr>
+        <w:t>instead of div for wrapping all element can also use &lt;</w:t>
+      </w:r>
       <w:r>
         <w:rPr>
           <w:b/>
           <w:bCs/>
           <w:lang w:val="en-US"/>
         </w:rPr>
-        <w:t>className</w:t>
-      </w:r>
-      <w:proofErr w:type="spellEnd"/>
-      <w:r>
-        <w:rPr>
-          <w:lang w:val="en-US"/>
-        </w:rPr>
-        <w:t xml:space="preserve"> instead of </w:t>
-      </w:r>
-      <w:r>
-        <w:rPr>
-          <w:strike/>
-          <w:lang w:val="en-US"/>
-        </w:rPr>
-        <w:t>class</w:t>
+        <w:t>React.Fragment</w:t>
+      </w:r>
+      <w:r>
+        <w:rPr>
+          <w:lang w:val="en-US"/>
+        </w:rPr>
+        <w:t>&gt; which will wrap and return as single element but does not reflect in html as a div.</w:t>
       </w:r>
     </w:p>
     <w:p>
@@ -929,23 +675,21 @@
         <w:rPr>
           <w:lang w:val="en-US"/>
         </w:rPr>
-        <w:t>instead of div for wrapping all element can also use &lt;</w:t>
-      </w:r>
-      <w:proofErr w:type="spellStart"/>
+        <w:t xml:space="preserve">All element must be </w:t>
+      </w:r>
       <w:r>
         <w:rPr>
           <w:b/>
           <w:bCs/>
           <w:lang w:val="en-US"/>
         </w:rPr>
-        <w:t>React.Fragment</w:t>
-      </w:r>
-      <w:proofErr w:type="spellEnd"/>
-      <w:r>
-        <w:rPr>
-          <w:lang w:val="en-US"/>
-        </w:rPr>
-        <w:t>&gt; which will wrap and return as single element but does not reflect in html as a div.</w:t>
+        <w:t>closed</w:t>
+      </w:r>
+      <w:r>
+        <w:rPr>
+          <w:lang w:val="en-US"/>
+        </w:rPr>
+        <w:t xml:space="preserve"> even those without close tag =&gt; &lt;div&gt;&lt;/div&gt; or &lt;br/&gt; or &lt;App/&gt;</w:t>
       </w:r>
     </w:p>
     <w:p>
@@ -963,35 +707,7 @@
         <w:rPr>
           <w:lang w:val="en-US"/>
         </w:rPr>
-        <w:t xml:space="preserve">All element must be </w:t>
-      </w:r>
-      <w:r>
-        <w:rPr>
-          <w:b/>
-          <w:bCs/>
-          <w:lang w:val="en-US"/>
-        </w:rPr>
-        <w:t>closed</w:t>
-      </w:r>
-      <w:r>
-        <w:rPr>
-          <w:lang w:val="en-US"/>
-        </w:rPr>
-        <w:t xml:space="preserve"> even those without close tag =&gt; &lt;div&gt;&lt;/div&gt; or &lt;</w:t>
-      </w:r>
-      <w:proofErr w:type="spellStart"/>
-      <w:r>
-        <w:rPr>
-          <w:lang w:val="en-US"/>
-        </w:rPr>
-        <w:t>br</w:t>
-      </w:r>
-      <w:proofErr w:type="spellEnd"/>
-      <w:r>
-        <w:rPr>
-          <w:lang w:val="en-US"/>
-        </w:rPr>
-        <w:t>/&gt; or &lt;App/&gt;</w:t>
+        <w:t>{} inside component to start javascript inside html tags =&gt; &lt;div&gt; hello {user_name}&lt;/div&gt;</w:t>
       </w:r>
     </w:p>
     <w:p>
@@ -1009,82 +725,8 @@
         <w:rPr>
           <w:lang w:val="en-US"/>
         </w:rPr>
-        <w:t xml:space="preserve">{} inside component to start </w:t>
-      </w:r>
-      <w:proofErr w:type="spellStart"/>
-      <w:r>
-        <w:rPr>
-          <w:lang w:val="en-US"/>
-        </w:rPr>
-        <w:t>javascript</w:t>
-      </w:r>
-      <w:proofErr w:type="spellEnd"/>
-      <w:r>
-        <w:rPr>
-          <w:lang w:val="en-US"/>
-        </w:rPr>
-        <w:t xml:space="preserve"> inside html tags =&gt; &lt;div&gt; hello {</w:t>
-      </w:r>
-      <w:proofErr w:type="spellStart"/>
-      <w:r>
-        <w:rPr>
-          <w:lang w:val="en-US"/>
-        </w:rPr>
-        <w:t>user_</w:t>
-      </w:r>
-      <w:proofErr w:type="gramStart"/>
-      <w:r>
-        <w:rPr>
-          <w:lang w:val="en-US"/>
-        </w:rPr>
-        <w:t>name</w:t>
-      </w:r>
-      <w:proofErr w:type="spellEnd"/>
-      <w:r>
-        <w:rPr>
-          <w:lang w:val="en-US"/>
-        </w:rPr>
-        <w:t>}&lt;</w:t>
-      </w:r>
-      <w:proofErr w:type="gramEnd"/>
-      <w:r>
-        <w:rPr>
-          <w:lang w:val="en-US"/>
-        </w:rPr>
-        <w:t>/div&gt;</w:t>
-      </w:r>
-    </w:p>
-    <w:p>
-      <w:pPr>
-        <w:pStyle w:val="ListParagraph"/>
-        <w:numPr>
-          <w:ilvl w:val="0"/>
-          <w:numId w:val="4"/>
-        </w:numPr>
-        <w:rPr>
-          <w:lang w:val="en-US"/>
-        </w:rPr>
-      </w:pPr>
-      <w:r>
-        <w:rPr>
-          <w:lang w:val="en-US"/>
-        </w:rPr>
         <w:lastRenderedPageBreak/>
-        <w:t>{{}} inside tags for styles=&gt; &lt;div style={{‘color’:’red’,’</w:t>
-      </w:r>
-      <w:proofErr w:type="spellStart"/>
-      <w:r>
-        <w:rPr>
-          <w:lang w:val="en-US"/>
-        </w:rPr>
-        <w:t>backgroundColor</w:t>
-      </w:r>
-      <w:proofErr w:type="spellEnd"/>
-      <w:r>
-        <w:rPr>
-          <w:lang w:val="en-US"/>
-        </w:rPr>
-        <w:t>’:’yellow’}}&gt;</w:t>
+        <w:t>{{}} inside tags for styles=&gt; &lt;div style={{‘color’:’red’,’backgroundColor’:’yellow’}}&gt;</w:t>
       </w:r>
     </w:p>
     <w:p>
@@ -1116,19 +758,11 @@
           <w:lang w:val="en-US"/>
         </w:rPr>
       </w:pPr>
-      <w:proofErr w:type="gramStart"/>
-      <w:r>
-        <w:rPr>
-          <w:lang w:val="en-US"/>
-        </w:rPr>
-        <w:t>No ;</w:t>
-      </w:r>
-      <w:proofErr w:type="gramEnd"/>
-      <w:r>
-        <w:rPr>
-          <w:lang w:val="en-US"/>
-        </w:rPr>
-        <w:t xml:space="preserve"> for end of line , for separating styles</w:t>
+      <w:r>
+        <w:rPr>
+          <w:lang w:val="en-US"/>
+        </w:rPr>
+        <w:t>No ; for end of line , for separating styles</w:t>
       </w:r>
     </w:p>
     <w:p>
@@ -1164,21 +798,7 @@
         <w:rPr>
           <w:lang w:val="en-US"/>
         </w:rPr>
-        <w:t xml:space="preserve">While building component for each element of array must give </w:t>
-      </w:r>
-      <w:proofErr w:type="spellStart"/>
-      <w:r>
-        <w:rPr>
-          <w:lang w:val="en-US"/>
-        </w:rPr>
-        <w:t>attr</w:t>
-      </w:r>
-      <w:proofErr w:type="spellEnd"/>
-      <w:r>
-        <w:rPr>
-          <w:lang w:val="en-US"/>
-        </w:rPr>
-        <w:t xml:space="preserve"> key as unique value.</w:t>
+        <w:t>While building component for each element of array must give attr key as unique value.</w:t>
       </w:r>
     </w:p>
     <w:p>
@@ -1206,19 +826,11 @@
           <w:lang w:val="en-US"/>
         </w:rPr>
       </w:pPr>
-      <w:proofErr w:type="spellStart"/>
-      <w:r>
-        <w:rPr>
-          <w:lang w:val="en-US"/>
-        </w:rPr>
-        <w:t>Eg</w:t>
-      </w:r>
-      <w:proofErr w:type="spellEnd"/>
-      <w:r>
-        <w:rPr>
-          <w:lang w:val="en-US"/>
-        </w:rPr>
-        <w:t>: &lt;App a=’one’ b=’two’/&gt;</w:t>
+      <w:r>
+        <w:rPr>
+          <w:lang w:val="en-US"/>
+        </w:rPr>
+        <w:t>Eg: &lt;App a=’one’ b=’two’/&gt;</w:t>
       </w:r>
     </w:p>
     <w:p>
@@ -1248,23 +860,7 @@
         <w:rPr>
           <w:lang w:val="en-US"/>
         </w:rPr>
-        <w:t>App=({</w:t>
-      </w:r>
-      <w:proofErr w:type="spellStart"/>
-      <w:proofErr w:type="gramStart"/>
-      <w:r>
-        <w:rPr>
-          <w:lang w:val="en-US"/>
-        </w:rPr>
-        <w:t>a,b</w:t>
-      </w:r>
-      <w:proofErr w:type="spellEnd"/>
-      <w:proofErr w:type="gramEnd"/>
-      <w:r>
-        <w:rPr>
-          <w:lang w:val="en-US"/>
-        </w:rPr>
-        <w:t>})=&gt;{}</w:t>
+        <w:t>App=({a,b})=&gt;{}</w:t>
       </w:r>
     </w:p>
     <w:p>
@@ -1294,35 +890,7 @@
         <w:rPr>
           <w:lang w:val="en-US"/>
         </w:rPr>
-        <w:t>App=(props)=</w:t>
-      </w:r>
-      <w:proofErr w:type="gramStart"/>
-      <w:r>
-        <w:rPr>
-          <w:lang w:val="en-US"/>
-        </w:rPr>
-        <w:t>&gt;{</w:t>
-      </w:r>
-      <w:proofErr w:type="gramEnd"/>
-      <w:r>
-        <w:rPr>
-          <w:lang w:val="en-US"/>
-        </w:rPr>
-        <w:t>const {</w:t>
-      </w:r>
-      <w:proofErr w:type="spellStart"/>
-      <w:r>
-        <w:rPr>
-          <w:lang w:val="en-US"/>
-        </w:rPr>
-        <w:t>a,b</w:t>
-      </w:r>
-      <w:proofErr w:type="spellEnd"/>
-      <w:r>
-        <w:rPr>
-          <w:lang w:val="en-US"/>
-        </w:rPr>
-        <w:t>}=props;}</w:t>
+        <w:t>App=(props)=&gt;{const {a,b}=props;}</w:t>
       </w:r>
     </w:p>
     <w:p>
@@ -1352,35 +920,7 @@
         <w:rPr>
           <w:lang w:val="en-US"/>
         </w:rPr>
-        <w:t xml:space="preserve"> const p={</w:t>
-      </w:r>
-      <w:proofErr w:type="spellStart"/>
-      <w:r>
-        <w:rPr>
-          <w:lang w:val="en-US"/>
-        </w:rPr>
-        <w:t>a:’a</w:t>
-      </w:r>
-      <w:proofErr w:type="gramStart"/>
-      <w:r>
-        <w:rPr>
-          <w:lang w:val="en-US"/>
-        </w:rPr>
-        <w:t>’,b</w:t>
-      </w:r>
-      <w:proofErr w:type="gramEnd"/>
-      <w:r>
-        <w:rPr>
-          <w:lang w:val="en-US"/>
-        </w:rPr>
-        <w:t>:’b</w:t>
-      </w:r>
-      <w:proofErr w:type="spellEnd"/>
-      <w:r>
-        <w:rPr>
-          <w:lang w:val="en-US"/>
-        </w:rPr>
-        <w:t>’}</w:t>
+        <w:t xml:space="preserve"> const p={a:’a’,b:’b’}</w:t>
       </w:r>
     </w:p>
     <w:p>
@@ -1412,23 +952,7 @@
         <w:rPr>
           <w:lang w:val="en-US"/>
         </w:rPr>
-        <w:t>The name must be same as object keys =&gt; const {</w:t>
-      </w:r>
-      <w:proofErr w:type="spellStart"/>
-      <w:proofErr w:type="gramStart"/>
-      <w:r>
-        <w:rPr>
-          <w:lang w:val="en-US"/>
-        </w:rPr>
-        <w:t>l,b</w:t>
-      </w:r>
-      <w:proofErr w:type="spellEnd"/>
-      <w:proofErr w:type="gramEnd"/>
-      <w:r>
-        <w:rPr>
-          <w:lang w:val="en-US"/>
-        </w:rPr>
-        <w:t xml:space="preserve">}=props </w:t>
+        <w:t xml:space="preserve">The name must be same as object keys =&gt; const {l,b}=props </w:t>
       </w:r>
       <w:r>
         <w:rPr>
@@ -1470,21 +994,7 @@
         <w:rPr>
           <w:lang w:val="en-US"/>
         </w:rPr>
-        <w:t xml:space="preserve"> const a</w:t>
-      </w:r>
-      <w:proofErr w:type="gramStart"/>
-      <w:r>
-        <w:rPr>
-          <w:lang w:val="en-US"/>
-        </w:rPr>
-        <w:t>=[</w:t>
-      </w:r>
-      <w:proofErr w:type="gramEnd"/>
-      <w:r>
-        <w:rPr>
-          <w:lang w:val="en-US"/>
-        </w:rPr>
-        <w:t>1,2,3,4]</w:t>
+        <w:t xml:space="preserve"> const a=[1,2,3,4]</w:t>
       </w:r>
     </w:p>
     <w:p>
@@ -1502,21 +1012,7 @@
         <w:rPr>
           <w:lang w:val="en-US"/>
         </w:rPr>
-        <w:t xml:space="preserve"> Const [a</w:t>
-      </w:r>
-      <w:proofErr w:type="gramStart"/>
-      <w:r>
-        <w:rPr>
-          <w:lang w:val="en-US"/>
-        </w:rPr>
-        <w:t>1,a</w:t>
-      </w:r>
-      <w:proofErr w:type="gramEnd"/>
-      <w:r>
-        <w:rPr>
-          <w:lang w:val="en-US"/>
-        </w:rPr>
-        <w:t>2,a3,a4]=a;</w:t>
+        <w:t xml:space="preserve"> Const [a1,a2,a3,a4]=a;</w:t>
       </w:r>
     </w:p>
     <w:p>
@@ -1591,19 +1087,11 @@
           <w:lang w:val="en-US"/>
         </w:rPr>
       </w:pPr>
-      <w:proofErr w:type="spellStart"/>
-      <w:r>
-        <w:rPr>
-          <w:lang w:val="en-US"/>
-        </w:rPr>
-        <w:t>Eg</w:t>
-      </w:r>
-      <w:proofErr w:type="spellEnd"/>
-      <w:r>
-        <w:rPr>
-          <w:lang w:val="en-US"/>
-        </w:rPr>
-        <w:t>:</w:t>
+      <w:r>
+        <w:rPr>
+          <w:lang w:val="en-US"/>
+        </w:rPr>
+        <w:t>Eg:</w:t>
       </w:r>
     </w:p>
     <w:p>
@@ -1645,29 +1133,7 @@
         <w:rPr>
           <w:lang w:val="en-US"/>
         </w:rPr>
-        <w:t>Export default {</w:t>
-      </w:r>
-      <w:proofErr w:type="spellStart"/>
-      <w:proofErr w:type="gramStart"/>
-      <w:r>
-        <w:rPr>
-          <w:lang w:val="en-US"/>
-        </w:rPr>
-        <w:t>a:a</w:t>
-      </w:r>
-      <w:proofErr w:type="gramEnd"/>
-      <w:r>
-        <w:rPr>
-          <w:lang w:val="en-US"/>
-        </w:rPr>
-        <w:t>,b:b</w:t>
-      </w:r>
-      <w:proofErr w:type="spellEnd"/>
-      <w:r>
-        <w:rPr>
-          <w:lang w:val="en-US"/>
-        </w:rPr>
-        <w:t>};</w:t>
+        <w:t>Export default {a:a,b:b};</w:t>
       </w:r>
     </w:p>
     <w:p>
@@ -1685,21 +1151,7 @@
         <w:rPr>
           <w:lang w:val="en-US"/>
         </w:rPr>
-        <w:t>Only one default export per file…</w:t>
-      </w:r>
-      <w:proofErr w:type="gramStart"/>
-      <w:r>
-        <w:rPr>
-          <w:lang w:val="en-US"/>
-        </w:rPr>
-        <w:t>…..</w:t>
-      </w:r>
-      <w:proofErr w:type="gramEnd"/>
-      <w:r>
-        <w:rPr>
-          <w:lang w:val="en-US"/>
-        </w:rPr>
-        <w:t>can be imported by any name</w:t>
+        <w:t>Only one default export per file……..can be imported by any name</w:t>
       </w:r>
     </w:p>
     <w:p>
@@ -1800,16 +1252,8 @@
         <w:rPr>
           <w:lang w:val="en-US"/>
         </w:rPr>
-        <w:t xml:space="preserve">The component must be </w:t>
-      </w:r>
-      <w:proofErr w:type="gramStart"/>
-      <w:r>
-        <w:rPr>
-          <w:lang w:val="en-US"/>
-        </w:rPr>
-        <w:t>capitalize</w:t>
-      </w:r>
-      <w:proofErr w:type="gramEnd"/>
+        <w:t>The component must be capitalize</w:t>
+      </w:r>
     </w:p>
     <w:p>
       <w:pPr>
@@ -1839,27 +1283,17 @@
           <w:lang w:val="en-US"/>
         </w:rPr>
       </w:pPr>
-      <w:proofErr w:type="spellStart"/>
-      <w:proofErr w:type="gramStart"/>
       <w:r>
         <w:rPr>
           <w:lang w:val="en-US"/>
         </w:rPr>
         <w:t>UseState</w:t>
       </w:r>
-      <w:proofErr w:type="spellEnd"/>
-      <w:r>
-        <w:rPr>
-          <w:lang w:val="en-US"/>
-        </w:rPr>
-        <w:t xml:space="preserve">  -----</w:t>
-      </w:r>
-      <w:proofErr w:type="gramEnd"/>
-      <w:r>
-        <w:rPr>
-          <w:lang w:val="en-US"/>
-        </w:rPr>
-        <w:t>function of React package</w:t>
+      <w:r>
+        <w:rPr>
+          <w:lang w:val="en-US"/>
+        </w:rPr>
+        <w:t xml:space="preserve">  -----function of React package</w:t>
       </w:r>
     </w:p>
     <w:p>
@@ -1889,21 +1323,7 @@
         <w:rPr>
           <w:lang w:val="en-US"/>
         </w:rPr>
-        <w:t xml:space="preserve">Parameter is </w:t>
-      </w:r>
-      <w:proofErr w:type="spellStart"/>
-      <w:r>
-        <w:rPr>
-          <w:lang w:val="en-US"/>
-        </w:rPr>
-        <w:t>intial</w:t>
-      </w:r>
-      <w:proofErr w:type="spellEnd"/>
-      <w:r>
-        <w:rPr>
-          <w:lang w:val="en-US"/>
-        </w:rPr>
-        <w:t xml:space="preserve"> value</w:t>
+        <w:t>Parameter is intial value</w:t>
       </w:r>
     </w:p>
     <w:p>
@@ -1939,27 +1359,13 @@
         <w:rPr>
           <w:lang w:val="en-US"/>
         </w:rPr>
-        <w:t xml:space="preserve"> </w:t>
-      </w:r>
-      <w:proofErr w:type="gramStart"/>
-      <w:r>
-        <w:rPr>
-          <w:lang w:val="en-US"/>
-        </w:rPr>
-        <w:t xml:space="preserve">   </w:t>
-      </w:r>
-      <w:r>
-        <w:rPr>
-          <w:lang w:val="en-US"/>
-        </w:rPr>
-        <w:t>(</w:t>
-      </w:r>
-      <w:proofErr w:type="gramEnd"/>
-      <w:r>
-        <w:rPr>
-          <w:lang w:val="en-US"/>
-        </w:rPr>
-        <w:t>even for const variable</w:t>
+        <w:t xml:space="preserve">    </w:t>
+      </w:r>
+      <w:r>
+        <w:rPr>
+          <w:lang w:val="en-US"/>
+        </w:rPr>
+        <w:t>(even for const variable</w:t>
       </w:r>
       <w:r>
         <w:rPr>
@@ -1982,14 +1388,12 @@
           <w:lang w:val="en-US"/>
         </w:rPr>
       </w:pPr>
-      <w:proofErr w:type="spellStart"/>
       <w:r>
         <w:rPr>
           <w:lang w:val="en-US"/>
         </w:rPr>
         <w:t>useEffect</w:t>
       </w:r>
-      <w:proofErr w:type="spellEnd"/>
       <w:r>
         <w:rPr>
           <w:lang w:val="en-US"/>
@@ -2008,21 +1412,7 @@
         <w:rPr>
           <w:lang w:val="en-US"/>
         </w:rPr>
-        <w:t xml:space="preserve">by </w:t>
-      </w:r>
-      <w:proofErr w:type="gramStart"/>
-      <w:r>
-        <w:rPr>
-          <w:lang w:val="en-US"/>
-        </w:rPr>
-        <w:t>default</w:t>
-      </w:r>
-      <w:proofErr w:type="gramEnd"/>
-      <w:r>
-        <w:rPr>
-          <w:lang w:val="en-US"/>
-        </w:rPr>
-        <w:t xml:space="preserve"> runs after every re-render</w:t>
+        <w:t>by default runs after every re-render</w:t>
       </w:r>
     </w:p>
     <w:p>
@@ -2036,21 +1426,7 @@
         <w:rPr>
           <w:lang w:val="en-US"/>
         </w:rPr>
-        <w:t xml:space="preserve">like </w:t>
-      </w:r>
-      <w:proofErr w:type="spellStart"/>
-      <w:r>
-        <w:rPr>
-          <w:lang w:val="en-US"/>
-        </w:rPr>
-        <w:t>componentUpdate</w:t>
-      </w:r>
-      <w:proofErr w:type="spellEnd"/>
-      <w:r>
-        <w:rPr>
-          <w:lang w:val="en-US"/>
-        </w:rPr>
-        <w:t xml:space="preserve"> but for </w:t>
+        <w:t xml:space="preserve">like componentUpdate but for </w:t>
       </w:r>
       <w:r>
         <w:rPr>
@@ -2083,21 +1459,7 @@
           <w:lang w:val="en-US"/>
         </w:rPr>
         <w:lastRenderedPageBreak/>
-        <w:t xml:space="preserve">[] for only </w:t>
-      </w:r>
-      <w:proofErr w:type="spellStart"/>
-      <w:r>
-        <w:rPr>
-          <w:lang w:val="en-US"/>
-        </w:rPr>
-        <w:t>intial</w:t>
-      </w:r>
-      <w:proofErr w:type="spellEnd"/>
-      <w:r>
-        <w:rPr>
-          <w:lang w:val="en-US"/>
-        </w:rPr>
-        <w:t xml:space="preserve"> render in dependencies</w:t>
+        <w:t>[] for only intial render in dependencies</w:t>
       </w:r>
     </w:p>
     <w:p>
@@ -2111,22 +1473,142 @@
         <w:rPr>
           <w:lang w:val="en-US"/>
         </w:rPr>
-        <w:t xml:space="preserve"> </w:t>
-      </w:r>
-      <w:proofErr w:type="spellStart"/>
-      <w:r>
-        <w:rPr>
-          <w:lang w:val="en-US"/>
-        </w:rPr>
-        <w:t>useEffect</w:t>
-      </w:r>
-      <w:proofErr w:type="spellEnd"/>
-      <w:r>
-        <w:rPr>
-          <w:lang w:val="en-US"/>
-        </w:rPr>
-        <w:t xml:space="preserve"> can return a cleanup function which will be run first in the next call</w:t>
-      </w:r>
+        <w:t xml:space="preserve"> useEffect can return a cleanup function which will be run first in the next call</w:t>
+      </w:r>
+    </w:p>
+    <w:p>
+      <w:pPr>
+        <w:pStyle w:val="ListParagraph"/>
+        <w:numPr>
+          <w:ilvl w:val="0"/>
+          <w:numId w:val="4"/>
+        </w:numPr>
+        <w:rPr>
+          <w:b/>
+          <w:bCs/>
+          <w:u w:val="single"/>
+          <w:lang w:val="en-US"/>
+        </w:rPr>
+      </w:pPr>
+      <w:r>
+        <w:rPr>
+          <w:b/>
+          <w:bCs/>
+          <w:u w:val="single"/>
+          <w:lang w:val="en-US"/>
+        </w:rPr>
+        <w:t>Conditional Rendering</w:t>
+      </w:r>
+    </w:p>
+    <w:p>
+      <w:pPr>
+        <w:pStyle w:val="ListParagraph"/>
+        <w:rPr>
+          <w:lang w:val="en-US"/>
+        </w:rPr>
+      </w:pPr>
+      <w:r>
+        <w:rPr>
+          <w:lang w:val="en-US"/>
+        </w:rPr>
+        <w:t>Return different contents based on the condition specified</w:t>
+      </w:r>
+    </w:p>
+    <w:p>
+      <w:pPr>
+        <w:pStyle w:val="ListParagraph"/>
+        <w:numPr>
+          <w:ilvl w:val="0"/>
+          <w:numId w:val="4"/>
+        </w:numPr>
+        <w:rPr>
+          <w:lang w:val="en-US"/>
+        </w:rPr>
+      </w:pPr>
+      <w:r>
+        <w:rPr>
+          <w:b/>
+          <w:bCs/>
+          <w:lang w:val="en-US"/>
+        </w:rPr>
+        <w:t>|| and &amp;&amp;</w:t>
+      </w:r>
+    </w:p>
+    <w:p>
+      <w:pPr>
+        <w:ind w:left="720"/>
+        <w:rPr>
+          <w:lang w:val="en-US"/>
+        </w:rPr>
+      </w:pPr>
+      <w:r>
+        <w:rPr>
+          <w:lang w:val="en-US"/>
+        </w:rPr>
+        <w:t>A=”…..” b=”……”</w:t>
+      </w:r>
+    </w:p>
+    <w:p>
+      <w:pPr>
+        <w:ind w:left="720"/>
+        <w:rPr>
+          <w:lang w:val="en-US"/>
+        </w:rPr>
+      </w:pPr>
+      <w:r>
+        <w:rPr>
+          <w:lang w:val="en-US"/>
+        </w:rPr>
+        <w:t xml:space="preserve">C=a || b; </w:t>
+      </w:r>
+      <w:r>
+        <w:rPr>
+          <w:lang w:val="en-US"/>
+        </w:rPr>
+        <w:sym w:font="Wingdings" w:char="F0E0"/>
+      </w:r>
+      <w:r>
+        <w:rPr>
+          <w:lang w:val="en-US"/>
+        </w:rPr>
+        <w:t xml:space="preserve"> c=a if a is true(has characters) else c=b</w:t>
+      </w:r>
+    </w:p>
+    <w:p>
+      <w:pPr>
+        <w:rPr>
+          <w:lang w:val="en-US"/>
+        </w:rPr>
+      </w:pPr>
+      <w:r>
+        <w:rPr>
+          <w:lang w:val="en-US"/>
+        </w:rPr>
+        <w:tab/>
+        <w:t xml:space="preserve">D=a&amp;&amp;b </w:t>
+      </w:r>
+      <w:r>
+        <w:rPr>
+          <w:lang w:val="en-US"/>
+        </w:rPr>
+        <w:sym w:font="Wingdings" w:char="F0E0"/>
+      </w:r>
+      <w:r>
+        <w:rPr>
+          <w:lang w:val="en-US"/>
+        </w:rPr>
+        <w:t>d=b if a is true else d=””(none);</w:t>
+      </w:r>
+    </w:p>
+    <w:p>
+      <w:pPr>
+        <w:rPr>
+          <w:b/>
+          <w:bCs/>
+          <w:u w:val="single"/>
+          <w:lang w:val="en-US"/>
+        </w:rPr>
+      </w:pPr>
     </w:p>
     <w:sectPr>
       <w:pgSz w:w="11906" w:h="16838"/>

--- a/REACT.docx
+++ b/REACT.docx
@@ -971,169 +971,66 @@
       <w:pPr>
         <w:pStyle w:val="ListParagraph"/>
         <w:numPr>
-          <w:ilvl w:val="0"/>
-          <w:numId w:val="4"/>
-        </w:numPr>
-        <w:rPr>
-          <w:lang w:val="en-US"/>
-        </w:rPr>
-      </w:pPr>
-      <w:r>
-        <w:rPr>
-          <w:lang w:val="en-US"/>
-        </w:rPr>
-        <w:t xml:space="preserve">Destructing array </w:t>
-      </w:r>
-      <w:r>
-        <w:rPr>
-          <w:lang w:val="en-US"/>
-        </w:rPr>
-        <w:sym w:font="Wingdings" w:char="F0E0"/>
-      </w:r>
-      <w:r>
-        <w:rPr>
-          <w:lang w:val="en-US"/>
-        </w:rPr>
-        <w:t xml:space="preserve"> const a=[1,2,3,4]</w:t>
-      </w:r>
-    </w:p>
-    <w:p>
-      <w:pPr>
-        <w:pStyle w:val="ListParagraph"/>
-        <w:numPr>
-          <w:ilvl w:val="0"/>
-          <w:numId w:val="5"/>
-        </w:numPr>
-        <w:rPr>
-          <w:lang w:val="en-US"/>
-        </w:rPr>
-      </w:pPr>
-      <w:r>
-        <w:rPr>
-          <w:lang w:val="en-US"/>
-        </w:rPr>
-        <w:t xml:space="preserve"> Const [a1,a2,a3,a4]=a;</w:t>
-      </w:r>
-    </w:p>
-    <w:p>
-      <w:pPr>
-        <w:pStyle w:val="ListParagraph"/>
-        <w:numPr>
-          <w:ilvl w:val="0"/>
-          <w:numId w:val="4"/>
-        </w:numPr>
-        <w:rPr>
-          <w:lang w:val="en-US"/>
-        </w:rPr>
-      </w:pPr>
-      <w:r>
-        <w:rPr>
-          <w:b/>
-          <w:bCs/>
-          <w:u w:val="single"/>
-          <w:lang w:val="en-US"/>
-        </w:rPr>
-        <w:t>ALL EVENTS</w:t>
-      </w:r>
-      <w:r>
-        <w:rPr>
-          <w:lang w:val="en-US"/>
-        </w:rPr>
-        <w:t xml:space="preserve"> supported by REACT =&gt; React events in docs</w:t>
-      </w:r>
-    </w:p>
-    <w:p>
-      <w:pPr>
-        <w:pStyle w:val="ListParagraph"/>
-        <w:numPr>
-          <w:ilvl w:val="0"/>
-          <w:numId w:val="4"/>
-        </w:numPr>
-        <w:rPr>
-          <w:lang w:val="en-US"/>
-        </w:rPr>
-      </w:pPr>
-      <w:r>
-        <w:rPr>
-          <w:b/>
-          <w:bCs/>
-          <w:lang w:val="en-US"/>
-        </w:rPr>
-        <w:t>Import and export</w:t>
-      </w:r>
-    </w:p>
-    <w:p>
-      <w:pPr>
-        <w:pStyle w:val="ListParagraph"/>
-        <w:numPr>
           <w:ilvl w:val="1"/>
           <w:numId w:val="4"/>
         </w:numPr>
         <w:rPr>
-          <w:lang w:val="en-US"/>
-        </w:rPr>
-      </w:pPr>
-      <w:r>
-        <w:rPr>
-          <w:lang w:val="en-US"/>
-        </w:rPr>
-        <w:t>Export &lt;data&gt;</w:t>
-      </w:r>
-    </w:p>
-    <w:p>
-      <w:pPr>
-        <w:ind w:left="720" w:firstLine="360"/>
-        <w:rPr>
-          <w:lang w:val="en-US"/>
-        </w:rPr>
-      </w:pPr>
-      <w:r>
-        <w:rPr>
-          <w:lang w:val="en-US"/>
-        </w:rPr>
-        <w:t>Eg:</w:t>
-      </w:r>
-    </w:p>
-    <w:p>
-      <w:pPr>
-        <w:ind w:left="720" w:firstLine="360"/>
-        <w:rPr>
-          <w:lang w:val="en-US"/>
-        </w:rPr>
-      </w:pPr>
-      <w:r>
-        <w:rPr>
-          <w:lang w:val="en-US"/>
-        </w:rPr>
-        <w:t>Const a=’a’;</w:t>
-      </w:r>
-    </w:p>
-    <w:p>
-      <w:pPr>
-        <w:ind w:left="720" w:firstLine="360"/>
-        <w:rPr>
-          <w:lang w:val="en-US"/>
-        </w:rPr>
-      </w:pPr>
-      <w:r>
-        <w:rPr>
-          <w:lang w:val="en-US"/>
-        </w:rPr>
-        <w:t>Var b=’b’;</w:t>
-      </w:r>
-    </w:p>
-    <w:p>
-      <w:pPr>
-        <w:ind w:left="720" w:firstLine="360"/>
-        <w:rPr>
-          <w:lang w:val="en-US"/>
-        </w:rPr>
-      </w:pPr>
-      <w:r>
-        <w:rPr>
-          <w:lang w:val="en-US"/>
-        </w:rPr>
-        <w:t>Export default {a:a,b:b};</w:t>
+          <w:b/>
+          <w:bCs/>
+          <w:sz w:val="32"/>
+          <w:szCs w:val="32"/>
+          <w:lang w:val="en-US"/>
+        </w:rPr>
+      </w:pPr>
+      <w:r>
+        <w:rPr>
+          <w:b/>
+          <w:bCs/>
+          <w:sz w:val="32"/>
+          <w:szCs w:val="32"/>
+          <w:lang w:val="en-US"/>
+        </w:rPr>
+        <w:t xml:space="preserve">[…array,newelement] </w:t>
+      </w:r>
+      <w:r>
+        <w:rPr>
+          <w:b/>
+          <w:bCs/>
+          <w:sz w:val="32"/>
+          <w:szCs w:val="32"/>
+          <w:lang w:val="en-US"/>
+        </w:rPr>
+        <w:sym w:font="Wingdings" w:char="F0E0"/>
+      </w:r>
+      <w:r>
+        <w:rPr>
+          <w:b/>
+          <w:bCs/>
+          <w:sz w:val="32"/>
+          <w:szCs w:val="32"/>
+          <w:lang w:val="en-US"/>
+        </w:rPr>
+        <w:sym w:font="Wingdings" w:char="F0E0"/>
+      </w:r>
+      <w:r>
+        <w:rPr>
+          <w:b/>
+          <w:bCs/>
+          <w:sz w:val="32"/>
+          <w:szCs w:val="32"/>
+          <w:lang w:val="en-US"/>
+        </w:rPr>
+        <w:sym w:font="Wingdings" w:char="F0E0"/>
+      </w:r>
+      <w:r>
+        <w:rPr>
+          <w:b/>
+          <w:bCs/>
+          <w:sz w:val="32"/>
+          <w:szCs w:val="32"/>
+          <w:lang w:val="en-US"/>
+        </w:rPr>
+        <w:t xml:space="preserve"> will add newelement to end of array</w:t>
       </w:r>
     </w:p>
     <w:p>
@@ -1144,14 +1041,207 @@
           <w:numId w:val="4"/>
         </w:numPr>
         <w:rPr>
-          <w:lang w:val="en-US"/>
-        </w:rPr>
-      </w:pPr>
-      <w:r>
-        <w:rPr>
-          <w:lang w:val="en-US"/>
-        </w:rPr>
-        <w:t>Only one default export per file……..can be imported by any name</w:t>
+          <w:b/>
+          <w:bCs/>
+          <w:sz w:val="32"/>
+          <w:szCs w:val="32"/>
+          <w:lang w:val="en-US"/>
+        </w:rPr>
+      </w:pPr>
+      <w:r>
+        <w:rPr>
+          <w:b/>
+          <w:bCs/>
+          <w:sz w:val="32"/>
+          <w:szCs w:val="32"/>
+          <w:lang w:val="en-US"/>
+        </w:rPr>
+        <w:t>{…obj,</w:t>
+      </w:r>
+      <w:r>
+        <w:rPr>
+          <w:b/>
+          <w:bCs/>
+          <w:sz w:val="32"/>
+          <w:szCs w:val="32"/>
+          <w:lang w:val="en-US"/>
+        </w:rPr>
+        <w:t>[</w:t>
+      </w:r>
+      <w:r>
+        <w:rPr>
+          <w:b/>
+          <w:bCs/>
+          <w:sz w:val="32"/>
+          <w:szCs w:val="32"/>
+          <w:lang w:val="en-US"/>
+        </w:rPr>
+        <w:t>key</w:t>
+      </w:r>
+      <w:r>
+        <w:rPr>
+          <w:b/>
+          <w:bCs/>
+          <w:sz w:val="32"/>
+          <w:szCs w:val="32"/>
+          <w:lang w:val="en-US"/>
+        </w:rPr>
+        <w:t>]</w:t>
+      </w:r>
+      <w:r>
+        <w:rPr>
+          <w:b/>
+          <w:bCs/>
+          <w:sz w:val="32"/>
+          <w:szCs w:val="32"/>
+          <w:lang w:val="en-US"/>
+        </w:rPr>
+        <w:t>:field}</w:t>
+      </w:r>
+      <w:r>
+        <w:rPr>
+          <w:b/>
+          <w:bCs/>
+          <w:sz w:val="32"/>
+          <w:szCs w:val="32"/>
+          <w:lang w:val="en-US"/>
+        </w:rPr>
+        <w:sym w:font="Wingdings" w:char="F0E0"/>
+      </w:r>
+      <w:r>
+        <w:rPr>
+          <w:b/>
+          <w:bCs/>
+          <w:sz w:val="32"/>
+          <w:szCs w:val="32"/>
+          <w:lang w:val="en-US"/>
+        </w:rPr>
+        <w:sym w:font="Wingdings" w:char="F0E0"/>
+      </w:r>
+      <w:r>
+        <w:rPr>
+          <w:b/>
+          <w:bCs/>
+          <w:sz w:val="32"/>
+          <w:szCs w:val="32"/>
+          <w:lang w:val="en-US"/>
+        </w:rPr>
+        <w:sym w:font="Wingdings" w:char="F0E0"/>
+      </w:r>
+      <w:r>
+        <w:rPr>
+          <w:b/>
+          <w:bCs/>
+          <w:sz w:val="32"/>
+          <w:szCs w:val="32"/>
+          <w:lang w:val="en-US"/>
+        </w:rPr>
+        <w:t>will change the specified key</w:t>
+      </w:r>
+      <w:r>
+        <w:rPr>
+          <w:b/>
+          <w:bCs/>
+          <w:sz w:val="32"/>
+          <w:szCs w:val="32"/>
+          <w:lang w:val="en-US"/>
+        </w:rPr>
+        <w:t>(variable so inside [] or else key:field will change key with name key)</w:t>
+      </w:r>
+    </w:p>
+    <w:p>
+      <w:pPr>
+        <w:pStyle w:val="ListParagraph"/>
+        <w:numPr>
+          <w:ilvl w:val="0"/>
+          <w:numId w:val="4"/>
+        </w:numPr>
+        <w:rPr>
+          <w:lang w:val="en-US"/>
+        </w:rPr>
+      </w:pPr>
+      <w:r>
+        <w:rPr>
+          <w:lang w:val="en-US"/>
+        </w:rPr>
+        <w:t xml:space="preserve">Destructing array </w:t>
+      </w:r>
+      <w:r>
+        <w:rPr>
+          <w:lang w:val="en-US"/>
+        </w:rPr>
+        <w:sym w:font="Wingdings" w:char="F0E0"/>
+      </w:r>
+      <w:r>
+        <w:rPr>
+          <w:lang w:val="en-US"/>
+        </w:rPr>
+        <w:t xml:space="preserve"> const a=[1,2,3,4]</w:t>
+      </w:r>
+    </w:p>
+    <w:p>
+      <w:pPr>
+        <w:pStyle w:val="ListParagraph"/>
+        <w:numPr>
+          <w:ilvl w:val="0"/>
+          <w:numId w:val="5"/>
+        </w:numPr>
+        <w:rPr>
+          <w:lang w:val="en-US"/>
+        </w:rPr>
+      </w:pPr>
+      <w:r>
+        <w:rPr>
+          <w:lang w:val="en-US"/>
+        </w:rPr>
+        <w:t xml:space="preserve"> Const [a1,a2,a3,a4]=a;</w:t>
+      </w:r>
+    </w:p>
+    <w:p>
+      <w:pPr>
+        <w:pStyle w:val="ListParagraph"/>
+        <w:numPr>
+          <w:ilvl w:val="0"/>
+          <w:numId w:val="4"/>
+        </w:numPr>
+        <w:rPr>
+          <w:lang w:val="en-US"/>
+        </w:rPr>
+      </w:pPr>
+      <w:r>
+        <w:rPr>
+          <w:b/>
+          <w:bCs/>
+          <w:u w:val="single"/>
+          <w:lang w:val="en-US"/>
+        </w:rPr>
+        <w:t>ALL EVENTS</w:t>
+      </w:r>
+      <w:r>
+        <w:rPr>
+          <w:lang w:val="en-US"/>
+        </w:rPr>
+        <w:t xml:space="preserve"> supported by REACT =&gt; React events in docs</w:t>
+      </w:r>
+    </w:p>
+    <w:p>
+      <w:pPr>
+        <w:pStyle w:val="ListParagraph"/>
+        <w:numPr>
+          <w:ilvl w:val="0"/>
+          <w:numId w:val="4"/>
+        </w:numPr>
+        <w:rPr>
+          <w:lang w:val="en-US"/>
+        </w:rPr>
+      </w:pPr>
+      <w:r>
+        <w:rPr>
+          <w:b/>
+          <w:bCs/>
+          <w:lang w:val="en-US"/>
+        </w:rPr>
+        <w:t>Import and export</w:t>
       </w:r>
     </w:p>
     <w:p>
@@ -1169,7 +1259,63 @@
         <w:rPr>
           <w:lang w:val="en-US"/>
         </w:rPr>
-        <w:t>If not default export ……then must import with same name</w:t>
+        <w:t>Export &lt;data&gt;</w:t>
+      </w:r>
+    </w:p>
+    <w:p>
+      <w:pPr>
+        <w:ind w:left="720" w:firstLine="360"/>
+        <w:rPr>
+          <w:lang w:val="en-US"/>
+        </w:rPr>
+      </w:pPr>
+      <w:r>
+        <w:rPr>
+          <w:lang w:val="en-US"/>
+        </w:rPr>
+        <w:t>Eg:</w:t>
+      </w:r>
+    </w:p>
+    <w:p>
+      <w:pPr>
+        <w:ind w:left="720" w:firstLine="360"/>
+        <w:rPr>
+          <w:lang w:val="en-US"/>
+        </w:rPr>
+      </w:pPr>
+      <w:r>
+        <w:rPr>
+          <w:lang w:val="en-US"/>
+        </w:rPr>
+        <w:t>Const a=’a’;</w:t>
+      </w:r>
+    </w:p>
+    <w:p>
+      <w:pPr>
+        <w:ind w:left="720" w:firstLine="360"/>
+        <w:rPr>
+          <w:lang w:val="en-US"/>
+        </w:rPr>
+      </w:pPr>
+      <w:r>
+        <w:rPr>
+          <w:lang w:val="en-US"/>
+        </w:rPr>
+        <w:t>Var b=’b’;</w:t>
+      </w:r>
+    </w:p>
+    <w:p>
+      <w:pPr>
+        <w:ind w:left="720" w:firstLine="360"/>
+        <w:rPr>
+          <w:lang w:val="en-US"/>
+        </w:rPr>
+      </w:pPr>
+      <w:r>
+        <w:rPr>
+          <w:lang w:val="en-US"/>
+        </w:rPr>
+        <w:t>Export default {a:a,b:b};</w:t>
       </w:r>
     </w:p>
     <w:p>
@@ -1187,86 +1333,7 @@
         <w:rPr>
           <w:lang w:val="en-US"/>
         </w:rPr>
-        <w:t>Import {data} from ‘file path’;</w:t>
-      </w:r>
-    </w:p>
-    <w:p>
-      <w:pPr>
-        <w:pStyle w:val="ListParagraph"/>
-        <w:numPr>
-          <w:ilvl w:val="0"/>
-          <w:numId w:val="4"/>
-        </w:numPr>
-        <w:rPr>
-          <w:b/>
-          <w:bCs/>
-          <w:lang w:val="en-US"/>
-        </w:rPr>
-      </w:pPr>
-      <w:r>
-        <w:rPr>
-          <w:b/>
-          <w:bCs/>
-          <w:u w:val="single"/>
-          <w:lang w:val="en-US"/>
-        </w:rPr>
-        <w:t>Hooks</w:t>
-      </w:r>
-    </w:p>
-    <w:p>
-      <w:pPr>
-        <w:ind w:left="720" w:firstLine="360"/>
-        <w:rPr>
-          <w:lang w:val="en-US"/>
-        </w:rPr>
-      </w:pPr>
-      <w:r>
-        <w:rPr>
-          <w:lang w:val="en-US"/>
-        </w:rPr>
-        <w:t>Start with –use—</w:t>
-      </w:r>
-    </w:p>
-    <w:p>
-      <w:pPr>
-        <w:ind w:left="720" w:firstLine="360"/>
-        <w:rPr>
-          <w:lang w:val="en-US"/>
-        </w:rPr>
-      </w:pPr>
-      <w:r>
-        <w:rPr>
-          <w:lang w:val="en-US"/>
-        </w:rPr>
-        <w:t>Must be inside component</w:t>
-      </w:r>
-    </w:p>
-    <w:p>
-      <w:pPr>
-        <w:ind w:left="720" w:firstLine="360"/>
-        <w:rPr>
-          <w:lang w:val="en-US"/>
-        </w:rPr>
-      </w:pPr>
-      <w:r>
-        <w:rPr>
-          <w:lang w:val="en-US"/>
-        </w:rPr>
-        <w:t>The component must be capitalize</w:t>
-      </w:r>
-    </w:p>
-    <w:p>
-      <w:pPr>
-        <w:ind w:left="720" w:firstLine="360"/>
-        <w:rPr>
-          <w:lang w:val="en-US"/>
-        </w:rPr>
-      </w:pPr>
-      <w:r>
-        <w:rPr>
-          <w:lang w:val="en-US"/>
-        </w:rPr>
-        <w:t>Cannot call conditionally …only the function returned can be called conditionally</w:t>
+        <w:t>Only one default export per file……..can be imported by any name</w:t>
       </w:r>
     </w:p>
     <w:p>
@@ -1277,101 +1344,14 @@
           <w:numId w:val="4"/>
         </w:numPr>
         <w:rPr>
-          <w:b/>
-          <w:bCs/>
-          <w:u w:val="single"/>
-          <w:lang w:val="en-US"/>
-        </w:rPr>
-      </w:pPr>
-      <w:r>
-        <w:rPr>
-          <w:lang w:val="en-US"/>
-        </w:rPr>
-        <w:t>UseState</w:t>
-      </w:r>
-      <w:r>
-        <w:rPr>
-          <w:lang w:val="en-US"/>
-        </w:rPr>
-        <w:t xml:space="preserve">  -----function of React package</w:t>
-      </w:r>
-    </w:p>
-    <w:p>
-      <w:pPr>
-        <w:pStyle w:val="ListParagraph"/>
-        <w:ind w:left="1440"/>
-        <w:rPr>
-          <w:lang w:val="en-US"/>
-        </w:rPr>
-      </w:pPr>
-      <w:r>
-        <w:rPr>
-          <w:lang w:val="en-US"/>
-        </w:rPr>
-        <w:t>Imported from ‘react’ package</w:t>
-      </w:r>
-    </w:p>
-    <w:p>
-      <w:pPr>
-        <w:pStyle w:val="ListParagraph"/>
-        <w:ind w:left="1440"/>
-        <w:rPr>
-          <w:lang w:val="en-US"/>
-        </w:rPr>
-      </w:pPr>
-      <w:r>
-        <w:rPr>
-          <w:lang w:val="en-US"/>
-        </w:rPr>
-        <w:t>Parameter is intial value</w:t>
-      </w:r>
-    </w:p>
-    <w:p>
-      <w:pPr>
-        <w:pStyle w:val="ListParagraph"/>
-        <w:ind w:left="1440"/>
-        <w:rPr>
-          <w:lang w:val="en-US"/>
-        </w:rPr>
-      </w:pPr>
-      <w:r>
-        <w:rPr>
-          <w:lang w:val="en-US"/>
-        </w:rPr>
-        <w:t>Returns the value and function that can be used to change that value</w:t>
-      </w:r>
-    </w:p>
-    <w:p>
-      <w:pPr>
-        <w:pStyle w:val="ListParagraph"/>
-        <w:ind w:left="1440"/>
-        <w:rPr>
-          <w:lang w:val="en-US"/>
-        </w:rPr>
-      </w:pPr>
-      <w:r>
-        <w:rPr>
-          <w:lang w:val="en-US"/>
-        </w:rPr>
-        <w:t>The function that is returned has parameter value which when called will change the value of variable</w:t>
-      </w:r>
-      <w:r>
-        <w:rPr>
-          <w:lang w:val="en-US"/>
-        </w:rPr>
-        <w:t xml:space="preserve">    </w:t>
-      </w:r>
-      <w:r>
-        <w:rPr>
-          <w:lang w:val="en-US"/>
-        </w:rPr>
-        <w:t>(even for const variable</w:t>
-      </w:r>
-      <w:r>
-        <w:rPr>
-          <w:lang w:val="en-US"/>
-        </w:rPr>
-        <w:t>)</w:t>
+          <w:lang w:val="en-US"/>
+        </w:rPr>
+      </w:pPr>
+      <w:r>
+        <w:rPr>
+          <w:lang w:val="en-US"/>
+        </w:rPr>
+        <w:t>If not default export ……then must import with same name</w:t>
       </w:r>
     </w:p>
     <w:p>
@@ -1382,11 +1362,214 @@
           <w:numId w:val="4"/>
         </w:numPr>
         <w:rPr>
+          <w:lang w:val="en-US"/>
+        </w:rPr>
+      </w:pPr>
+      <w:r>
+        <w:rPr>
+          <w:lang w:val="en-US"/>
+        </w:rPr>
+        <w:t>Import {data} from ‘file path’;</w:t>
+      </w:r>
+    </w:p>
+    <w:p>
+      <w:pPr>
+        <w:pStyle w:val="ListParagraph"/>
+        <w:numPr>
+          <w:ilvl w:val="0"/>
+          <w:numId w:val="4"/>
+        </w:numPr>
+        <w:rPr>
+          <w:b/>
+          <w:bCs/>
+          <w:lang w:val="en-US"/>
+        </w:rPr>
+      </w:pPr>
+      <w:r>
+        <w:rPr>
           <w:b/>
           <w:bCs/>
           <w:u w:val="single"/>
           <w:lang w:val="en-US"/>
         </w:rPr>
+        <w:t>Hooks</w:t>
+      </w:r>
+    </w:p>
+    <w:p>
+      <w:pPr>
+        <w:ind w:left="720" w:firstLine="360"/>
+        <w:rPr>
+          <w:lang w:val="en-US"/>
+        </w:rPr>
+      </w:pPr>
+      <w:r>
+        <w:rPr>
+          <w:lang w:val="en-US"/>
+        </w:rPr>
+        <w:t>Start with –use—</w:t>
+      </w:r>
+    </w:p>
+    <w:p>
+      <w:pPr>
+        <w:ind w:left="720" w:firstLine="360"/>
+        <w:rPr>
+          <w:lang w:val="en-US"/>
+        </w:rPr>
+      </w:pPr>
+      <w:r>
+        <w:rPr>
+          <w:lang w:val="en-US"/>
+        </w:rPr>
+        <w:t>Must be inside component</w:t>
+      </w:r>
+    </w:p>
+    <w:p>
+      <w:pPr>
+        <w:ind w:left="720" w:firstLine="360"/>
+        <w:rPr>
+          <w:lang w:val="en-US"/>
+        </w:rPr>
+      </w:pPr>
+      <w:r>
+        <w:rPr>
+          <w:lang w:val="en-US"/>
+        </w:rPr>
+        <w:t>The component must be capitalize</w:t>
+      </w:r>
+    </w:p>
+    <w:p>
+      <w:pPr>
+        <w:ind w:left="720" w:firstLine="360"/>
+        <w:rPr>
+          <w:lang w:val="en-US"/>
+        </w:rPr>
+      </w:pPr>
+      <w:r>
+        <w:rPr>
+          <w:lang w:val="en-US"/>
+        </w:rPr>
+        <w:t>Cannot call conditionally …only the function returned can be called conditionally</w:t>
+      </w:r>
+    </w:p>
+    <w:p>
+      <w:pPr>
+        <w:pStyle w:val="ListParagraph"/>
+        <w:numPr>
+          <w:ilvl w:val="1"/>
+          <w:numId w:val="4"/>
+        </w:numPr>
+        <w:rPr>
+          <w:b/>
+          <w:bCs/>
+          <w:u w:val="single"/>
+          <w:lang w:val="en-US"/>
+        </w:rPr>
+      </w:pPr>
+      <w:r>
+        <w:rPr>
+          <w:lang w:val="en-US"/>
+        </w:rPr>
+        <w:t>UseState</w:t>
+      </w:r>
+      <w:r>
+        <w:rPr>
+          <w:lang w:val="en-US"/>
+        </w:rPr>
+        <w:t xml:space="preserve">  -----function of React package</w:t>
+      </w:r>
+    </w:p>
+    <w:p>
+      <w:pPr>
+        <w:pStyle w:val="ListParagraph"/>
+        <w:ind w:left="1440"/>
+        <w:rPr>
+          <w:lang w:val="en-US"/>
+        </w:rPr>
+      </w:pPr>
+      <w:r>
+        <w:rPr>
+          <w:lang w:val="en-US"/>
+        </w:rPr>
+        <w:t>Imported from ‘react’ package</w:t>
+      </w:r>
+    </w:p>
+    <w:p>
+      <w:pPr>
+        <w:pStyle w:val="ListParagraph"/>
+        <w:ind w:left="1440"/>
+        <w:rPr>
+          <w:lang w:val="en-US"/>
+        </w:rPr>
+      </w:pPr>
+      <w:r>
+        <w:rPr>
+          <w:lang w:val="en-US"/>
+        </w:rPr>
+        <w:t>Parameter is intial value</w:t>
+      </w:r>
+    </w:p>
+    <w:p>
+      <w:pPr>
+        <w:pStyle w:val="ListParagraph"/>
+        <w:ind w:left="1440"/>
+        <w:rPr>
+          <w:lang w:val="en-US"/>
+        </w:rPr>
+      </w:pPr>
+      <w:r>
+        <w:rPr>
+          <w:lang w:val="en-US"/>
+        </w:rPr>
+        <w:t>Returns the value and function that can be used to change that value</w:t>
+      </w:r>
+    </w:p>
+    <w:p>
+      <w:pPr>
+        <w:pStyle w:val="ListParagraph"/>
+        <w:ind w:left="1440"/>
+        <w:rPr>
+          <w:lang w:val="en-US"/>
+        </w:rPr>
+      </w:pPr>
+      <w:r>
+        <w:rPr>
+          <w:lang w:val="en-US"/>
+        </w:rPr>
+        <w:lastRenderedPageBreak/>
+        <w:t>The function that is returned has parameter value which when called will change the value of variable</w:t>
+      </w:r>
+      <w:r>
+        <w:rPr>
+          <w:lang w:val="en-US"/>
+        </w:rPr>
+        <w:t xml:space="preserve">    </w:t>
+      </w:r>
+      <w:r>
+        <w:rPr>
+          <w:lang w:val="en-US"/>
+        </w:rPr>
+        <w:t>(even for const variable</w:t>
+      </w:r>
+      <w:r>
+        <w:rPr>
+          <w:lang w:val="en-US"/>
+        </w:rPr>
+        <w:t>)</w:t>
+      </w:r>
+    </w:p>
+    <w:p>
+      <w:pPr>
+        <w:pStyle w:val="ListParagraph"/>
+        <w:numPr>
+          <w:ilvl w:val="1"/>
+          <w:numId w:val="4"/>
+        </w:numPr>
+        <w:rPr>
+          <w:b/>
+          <w:bCs/>
+          <w:u w:val="single"/>
+          <w:lang w:val="en-US"/>
+        </w:rPr>
       </w:pPr>
       <w:r>
         <w:rPr>
@@ -1458,7 +1641,6 @@
         <w:rPr>
           <w:lang w:val="en-US"/>
         </w:rPr>
-        <w:lastRenderedPageBreak/>
         <w:t>[] for only intial render in dependencies</w:t>
       </w:r>
     </w:p>

--- a/REACT.docx
+++ b/REACT.docx
@@ -101,11 +101,19 @@
           <w:lang w:val="en-US"/>
         </w:rPr>
       </w:pPr>
-      <w:r>
-        <w:rPr>
-          <w:lang w:val="en-US"/>
-        </w:rPr>
-        <w:t>Pwd-&gt;full path name</w:t>
+      <w:proofErr w:type="spellStart"/>
+      <w:r>
+        <w:rPr>
+          <w:lang w:val="en-US"/>
+        </w:rPr>
+        <w:t>Pwd</w:t>
+      </w:r>
+      <w:proofErr w:type="spellEnd"/>
+      <w:r>
+        <w:rPr>
+          <w:lang w:val="en-US"/>
+        </w:rPr>
+        <w:t>-&gt;full path name</w:t>
       </w:r>
     </w:p>
     <w:p>
@@ -137,11 +145,19 @@
           <w:lang w:val="en-US"/>
         </w:rPr>
       </w:pPr>
-      <w:r>
-        <w:rPr>
-          <w:lang w:val="en-US"/>
-        </w:rPr>
-        <w:t>Mkdir-&gt;new directory</w:t>
+      <w:proofErr w:type="spellStart"/>
+      <w:r>
+        <w:rPr>
+          <w:lang w:val="en-US"/>
+        </w:rPr>
+        <w:t>Mkdir</w:t>
+      </w:r>
+      <w:proofErr w:type="spellEnd"/>
+      <w:r>
+        <w:rPr>
+          <w:lang w:val="en-US"/>
+        </w:rPr>
+        <w:t>-&gt;new directory</w:t>
       </w:r>
     </w:p>
     <w:p>
@@ -173,11 +189,19 @@
           <w:lang w:val="en-US"/>
         </w:rPr>
       </w:pPr>
-      <w:r>
-        <w:rPr>
-          <w:lang w:val="en-US"/>
-        </w:rPr>
-        <w:t>cd..-&gt;backwards move outside folder</w:t>
+      <w:proofErr w:type="gramStart"/>
+      <w:r>
+        <w:rPr>
+          <w:lang w:val="en-US"/>
+        </w:rPr>
+        <w:t>cd..-</w:t>
+      </w:r>
+      <w:proofErr w:type="gramEnd"/>
+      <w:r>
+        <w:rPr>
+          <w:lang w:val="en-US"/>
+        </w:rPr>
+        <w:t>&gt;backwards move outside folder</w:t>
       </w:r>
     </w:p>
     <w:p>
@@ -209,11 +233,49 @@
           <w:lang w:val="en-US"/>
         </w:rPr>
       </w:pPr>
-      <w:r>
-        <w:rPr>
-          <w:lang w:val="en-US"/>
-        </w:rPr>
-        <w:t>npm init-&gt;create package.json(manifest file), list dependencies</w:t>
+      <w:proofErr w:type="spellStart"/>
+      <w:r>
+        <w:rPr>
+          <w:lang w:val="en-US"/>
+        </w:rPr>
+        <w:t>npm</w:t>
+      </w:r>
+      <w:proofErr w:type="spellEnd"/>
+      <w:r>
+        <w:rPr>
+          <w:lang w:val="en-US"/>
+        </w:rPr>
+        <w:t xml:space="preserve"> </w:t>
+      </w:r>
+      <w:proofErr w:type="spellStart"/>
+      <w:r>
+        <w:rPr>
+          <w:lang w:val="en-US"/>
+        </w:rPr>
+        <w:t>init</w:t>
+      </w:r>
+      <w:proofErr w:type="spellEnd"/>
+      <w:r>
+        <w:rPr>
+          <w:lang w:val="en-US"/>
+        </w:rPr>
+        <w:t xml:space="preserve">-&gt;create </w:t>
+      </w:r>
+      <w:proofErr w:type="spellStart"/>
+      <w:proofErr w:type="gramStart"/>
+      <w:r>
+        <w:rPr>
+          <w:lang w:val="en-US"/>
+        </w:rPr>
+        <w:t>package.json</w:t>
+      </w:r>
+      <w:proofErr w:type="spellEnd"/>
+      <w:proofErr w:type="gramEnd"/>
+      <w:r>
+        <w:rPr>
+          <w:lang w:val="en-US"/>
+        </w:rPr>
+        <w:t>(manifest file), list dependencies</w:t>
       </w:r>
     </w:p>
     <w:p>
@@ -227,17 +289,65 @@
           <w:lang w:val="en-US"/>
         </w:rPr>
       </w:pPr>
-      <w:r>
-        <w:rPr>
-          <w:lang w:val="en-US"/>
-        </w:rPr>
-        <w:t>npm install &lt;package name&gt; --save -&gt; install package locally and add to package.json</w:t>
-      </w:r>
-      <w:r>
-        <w:rPr>
-          <w:lang w:val="en-US"/>
-        </w:rPr>
-        <w:t>. –save to add to package.json in npm version &lt;5.0</w:t>
+      <w:proofErr w:type="spellStart"/>
+      <w:r>
+        <w:rPr>
+          <w:lang w:val="en-US"/>
+        </w:rPr>
+        <w:t>npm</w:t>
+      </w:r>
+      <w:proofErr w:type="spellEnd"/>
+      <w:r>
+        <w:rPr>
+          <w:lang w:val="en-US"/>
+        </w:rPr>
+        <w:t xml:space="preserve"> install &lt;package name&gt; --save -&gt; install package locally and add to </w:t>
+      </w:r>
+      <w:proofErr w:type="spellStart"/>
+      <w:proofErr w:type="gramStart"/>
+      <w:r>
+        <w:rPr>
+          <w:lang w:val="en-US"/>
+        </w:rPr>
+        <w:t>package.json</w:t>
+      </w:r>
+      <w:proofErr w:type="spellEnd"/>
+      <w:proofErr w:type="gramEnd"/>
+      <w:r>
+        <w:rPr>
+          <w:lang w:val="en-US"/>
+        </w:rPr>
+        <w:t xml:space="preserve">. –save to add to </w:t>
+      </w:r>
+      <w:proofErr w:type="spellStart"/>
+      <w:proofErr w:type="gramStart"/>
+      <w:r>
+        <w:rPr>
+          <w:lang w:val="en-US"/>
+        </w:rPr>
+        <w:t>package.json</w:t>
+      </w:r>
+      <w:proofErr w:type="spellEnd"/>
+      <w:proofErr w:type="gramEnd"/>
+      <w:r>
+        <w:rPr>
+          <w:lang w:val="en-US"/>
+        </w:rPr>
+        <w:t xml:space="preserve"> in </w:t>
+      </w:r>
+      <w:proofErr w:type="spellStart"/>
+      <w:r>
+        <w:rPr>
+          <w:lang w:val="en-US"/>
+        </w:rPr>
+        <w:t>npm</w:t>
+      </w:r>
+      <w:proofErr w:type="spellEnd"/>
+      <w:r>
+        <w:rPr>
+          <w:lang w:val="en-US"/>
+        </w:rPr>
+        <w:t xml:space="preserve"> version &lt;5.0</w:t>
       </w:r>
     </w:p>
     <w:p>
@@ -251,11 +361,19 @@
           <w:lang w:val="en-US"/>
         </w:rPr>
       </w:pPr>
-      <w:r>
-        <w:rPr>
-          <w:lang w:val="en-US"/>
-        </w:rPr>
-        <w:t>npm install &lt;package name&gt; -g -&gt; install globally</w:t>
+      <w:proofErr w:type="spellStart"/>
+      <w:r>
+        <w:rPr>
+          <w:lang w:val="en-US"/>
+        </w:rPr>
+        <w:t>npm</w:t>
+      </w:r>
+      <w:proofErr w:type="spellEnd"/>
+      <w:r>
+        <w:rPr>
+          <w:lang w:val="en-US"/>
+        </w:rPr>
+        <w:t xml:space="preserve"> install &lt;package name&gt; -g -&gt; install globally</w:t>
       </w:r>
     </w:p>
     <w:p>
@@ -269,11 +387,19 @@
           <w:lang w:val="en-US"/>
         </w:rPr>
       </w:pPr>
-      <w:r>
-        <w:rPr>
-          <w:lang w:val="en-US"/>
-        </w:rPr>
-        <w:t xml:space="preserve">npm install &lt;package name&gt; --save-dev=&gt; only for development </w:t>
+      <w:proofErr w:type="spellStart"/>
+      <w:r>
+        <w:rPr>
+          <w:lang w:val="en-US"/>
+        </w:rPr>
+        <w:t>npm</w:t>
+      </w:r>
+      <w:proofErr w:type="spellEnd"/>
+      <w:r>
+        <w:rPr>
+          <w:lang w:val="en-US"/>
+        </w:rPr>
+        <w:t xml:space="preserve"> install &lt;package name&gt; --save-dev=&gt; only for development </w:t>
       </w:r>
     </w:p>
     <w:p>
@@ -287,11 +413,19 @@
           <w:lang w:val="en-US"/>
         </w:rPr>
       </w:pPr>
-      <w:r>
-        <w:rPr>
-          <w:lang w:val="en-US"/>
-        </w:rPr>
-        <w:t>npm create-react-app &lt;app name&gt; =&gt;to create react app with folder structure</w:t>
+      <w:proofErr w:type="spellStart"/>
+      <w:r>
+        <w:rPr>
+          <w:lang w:val="en-US"/>
+        </w:rPr>
+        <w:t>npm</w:t>
+      </w:r>
+      <w:proofErr w:type="spellEnd"/>
+      <w:r>
+        <w:rPr>
+          <w:lang w:val="en-US"/>
+        </w:rPr>
+        <w:t xml:space="preserve"> create-react-app &lt;app name&gt; =&gt;to create react app with folder structure</w:t>
       </w:r>
     </w:p>
     <w:p>
@@ -305,11 +439,19 @@
           <w:lang w:val="en-US"/>
         </w:rPr>
       </w:pPr>
-      <w:r>
-        <w:rPr>
-          <w:lang w:val="en-US"/>
-        </w:rPr>
-        <w:t>npm start=&gt; run react app</w:t>
+      <w:proofErr w:type="spellStart"/>
+      <w:r>
+        <w:rPr>
+          <w:lang w:val="en-US"/>
+        </w:rPr>
+        <w:t>npm</w:t>
+      </w:r>
+      <w:proofErr w:type="spellEnd"/>
+      <w:r>
+        <w:rPr>
+          <w:lang w:val="en-US"/>
+        </w:rPr>
+        <w:t xml:space="preserve"> start=&gt; run react app</w:t>
       </w:r>
       <w:r>
         <w:rPr>
@@ -329,11 +471,19 @@
           <w:lang w:val="en-US"/>
         </w:rPr>
       </w:pPr>
-      <w:r>
-        <w:rPr>
-          <w:lang w:val="en-US"/>
-        </w:rPr>
-        <w:t>npm run build -&gt; bundles app into static files</w:t>
+      <w:proofErr w:type="spellStart"/>
+      <w:r>
+        <w:rPr>
+          <w:lang w:val="en-US"/>
+        </w:rPr>
+        <w:t>npm</w:t>
+      </w:r>
+      <w:proofErr w:type="spellEnd"/>
+      <w:r>
+        <w:rPr>
+          <w:lang w:val="en-US"/>
+        </w:rPr>
+        <w:t xml:space="preserve"> run build -&gt; bundles app into static files</w:t>
       </w:r>
     </w:p>
     <w:p>
@@ -358,8 +508,18 @@
           <w:bCs/>
           <w:lang w:val="en-US"/>
         </w:rPr>
-        <w:t xml:space="preserve"> =&gt; website which converts to new js</w:t>
-      </w:r>
+        <w:t xml:space="preserve"> =&gt; website which converts to new </w:t>
+      </w:r>
+      <w:proofErr w:type="spellStart"/>
+      <w:r>
+        <w:rPr>
+          <w:b/>
+          <w:bCs/>
+          <w:lang w:val="en-US"/>
+        </w:rPr>
+        <w:t>js</w:t>
+      </w:r>
+      <w:proofErr w:type="spellEnd"/>
     </w:p>
     <w:p>
       <w:pPr>
@@ -403,7 +563,21 @@
         <w:rPr>
           <w:lang w:val="en-US"/>
         </w:rPr>
-        <w:t>Public=&gt; index.html, css, logo</w:t>
+        <w:t xml:space="preserve">Public=&gt; index.html, </w:t>
+      </w:r>
+      <w:proofErr w:type="spellStart"/>
+      <w:r>
+        <w:rPr>
+          <w:lang w:val="en-US"/>
+        </w:rPr>
+        <w:t>css</w:t>
+      </w:r>
+      <w:proofErr w:type="spellEnd"/>
+      <w:r>
+        <w:rPr>
+          <w:lang w:val="en-US"/>
+        </w:rPr>
+        <w:t>, logo</w:t>
       </w:r>
     </w:p>
     <w:p>
@@ -417,7 +591,21 @@
         <w:rPr>
           <w:lang w:val="en-US"/>
         </w:rPr>
-        <w:t>Index.html=&gt; the root element &lt;div id=”root”&gt;&lt;/div&gt; is present</w:t>
+        <w:t>Index.html=&gt; the root element &lt;div id</w:t>
+      </w:r>
+      <w:proofErr w:type="gramStart"/>
+      <w:r>
+        <w:rPr>
+          <w:lang w:val="en-US"/>
+        </w:rPr>
+        <w:t>=”root</w:t>
+      </w:r>
+      <w:proofErr w:type="gramEnd"/>
+      <w:r>
+        <w:rPr>
+          <w:lang w:val="en-US"/>
+        </w:rPr>
+        <w:t>”&gt;&lt;/div&gt; is present</w:t>
       </w:r>
     </w:p>
     <w:p>
@@ -431,13 +619,41 @@
         <w:rPr>
           <w:lang w:val="en-US"/>
         </w:rPr>
-        <w:t>Build=&gt;after npm run build</w:t>
-      </w:r>
-      <w:r>
-        <w:rPr>
-          <w:lang w:val="en-US"/>
-        </w:rPr>
-        <w:t xml:space="preserve"> .used for deployment</w:t>
+        <w:t xml:space="preserve">Build=&gt;after </w:t>
+      </w:r>
+      <w:proofErr w:type="spellStart"/>
+      <w:r>
+        <w:rPr>
+          <w:lang w:val="en-US"/>
+        </w:rPr>
+        <w:t>npm</w:t>
+      </w:r>
+      <w:proofErr w:type="spellEnd"/>
+      <w:r>
+        <w:rPr>
+          <w:lang w:val="en-US"/>
+        </w:rPr>
+        <w:t xml:space="preserve"> run </w:t>
+      </w:r>
+      <w:proofErr w:type="gramStart"/>
+      <w:r>
+        <w:rPr>
+          <w:lang w:val="en-US"/>
+        </w:rPr>
+        <w:t>build</w:t>
+      </w:r>
+      <w:r>
+        <w:rPr>
+          <w:lang w:val="en-US"/>
+        </w:rPr>
+        <w:t xml:space="preserve"> .used</w:t>
+      </w:r>
+      <w:proofErr w:type="gramEnd"/>
+      <w:r>
+        <w:rPr>
+          <w:lang w:val="en-US"/>
+        </w:rPr>
+        <w:t xml:space="preserve"> for deployment</w:t>
       </w:r>
     </w:p>
     <w:p>
@@ -447,11 +663,47 @@
           <w:lang w:val="en-US"/>
         </w:rPr>
       </w:pPr>
-      <w:r>
-        <w:rPr>
-          <w:lang w:val="en-US"/>
-        </w:rPr>
-        <w:t>Src=&gt; App.js(root component) and all component , css and index.js</w:t>
+      <w:proofErr w:type="spellStart"/>
+      <w:r>
+        <w:rPr>
+          <w:lang w:val="en-US"/>
+        </w:rPr>
+        <w:t>Src</w:t>
+      </w:r>
+      <w:proofErr w:type="spellEnd"/>
+      <w:r>
+        <w:rPr>
+          <w:lang w:val="en-US"/>
+        </w:rPr>
+        <w:t xml:space="preserve">=&gt; </w:t>
+      </w:r>
+      <w:proofErr w:type="gramStart"/>
+      <w:r>
+        <w:rPr>
+          <w:lang w:val="en-US"/>
+        </w:rPr>
+        <w:t>App.js(</w:t>
+      </w:r>
+      <w:proofErr w:type="gramEnd"/>
+      <w:r>
+        <w:rPr>
+          <w:lang w:val="en-US"/>
+        </w:rPr>
+        <w:t xml:space="preserve">root component) and all component , </w:t>
+      </w:r>
+      <w:proofErr w:type="spellStart"/>
+      <w:r>
+        <w:rPr>
+          <w:lang w:val="en-US"/>
+        </w:rPr>
+        <w:t>css</w:t>
+      </w:r>
+      <w:proofErr w:type="spellEnd"/>
+      <w:r>
+        <w:rPr>
+          <w:lang w:val="en-US"/>
+        </w:rPr>
+        <w:t xml:space="preserve"> and index.js</w:t>
       </w:r>
     </w:p>
     <w:p>
@@ -461,25 +713,49 @@
           <w:lang w:val="en-US"/>
         </w:rPr>
       </w:pPr>
-      <w:r>
-        <w:rPr>
-          <w:lang w:val="en-US"/>
-        </w:rPr>
-        <w:t>.gitignore=&gt; folder and files to not be added to git</w:t>
-      </w:r>
-    </w:p>
-    <w:p>
-      <w:pPr>
-        <w:rPr>
-          <w:lang w:val="en-US"/>
-        </w:rPr>
-      </w:pPr>
-      <w:r>
-        <w:rPr>
-          <w:lang w:val="en-US"/>
-        </w:rPr>
-        <w:t>Remove all needless files………logo…..</w:t>
-      </w:r>
+      <w:proofErr w:type="gramStart"/>
+      <w:r>
+        <w:rPr>
+          <w:lang w:val="en-US"/>
+        </w:rPr>
+        <w:t>.</w:t>
+      </w:r>
+      <w:proofErr w:type="spellStart"/>
+      <w:r>
+        <w:rPr>
+          <w:lang w:val="en-US"/>
+        </w:rPr>
+        <w:t>gitignore</w:t>
+      </w:r>
+      <w:proofErr w:type="spellEnd"/>
+      <w:proofErr w:type="gramEnd"/>
+      <w:r>
+        <w:rPr>
+          <w:lang w:val="en-US"/>
+        </w:rPr>
+        <w:t>=&gt; folder and files to not be added to git</w:t>
+      </w:r>
+    </w:p>
+    <w:p>
+      <w:pPr>
+        <w:rPr>
+          <w:lang w:val="en-US"/>
+        </w:rPr>
+      </w:pPr>
+      <w:r>
+        <w:rPr>
+          <w:lang w:val="en-US"/>
+        </w:rPr>
+        <w:t>Remove all needless files………logo</w:t>
+      </w:r>
+      <w:proofErr w:type="gramStart"/>
+      <w:r>
+        <w:rPr>
+          <w:lang w:val="en-US"/>
+        </w:rPr>
+        <w:t>…..</w:t>
+      </w:r>
+      <w:proofErr w:type="gramEnd"/>
     </w:p>
     <w:p>
       <w:pPr>
@@ -534,8 +810,16 @@
         <w:rPr>
           <w:lang w:val="en-US"/>
         </w:rPr>
-        <w:t xml:space="preserve"> =&gt; onClick</w:t>
-      </w:r>
+        <w:t xml:space="preserve"> =&gt; </w:t>
+      </w:r>
+      <w:proofErr w:type="spellStart"/>
+      <w:r>
+        <w:rPr>
+          <w:lang w:val="en-US"/>
+        </w:rPr>
+        <w:t>onClick</w:t>
+      </w:r>
+      <w:proofErr w:type="spellEnd"/>
     </w:p>
     <w:p>
       <w:pPr>
@@ -606,6 +890,7 @@
           <w:lang w:val="en-US"/>
         </w:rPr>
       </w:pPr>
+      <w:proofErr w:type="spellStart"/>
       <w:r>
         <w:rPr>
           <w:b/>
@@ -614,6 +899,7 @@
         </w:rPr>
         <w:t>className</w:t>
       </w:r>
+      <w:proofErr w:type="spellEnd"/>
       <w:r>
         <w:rPr>
           <w:lang w:val="en-US"/>
@@ -645,6 +931,7 @@
         </w:rPr>
         <w:t>instead of div for wrapping all element can also use &lt;</w:t>
       </w:r>
+      <w:proofErr w:type="spellStart"/>
       <w:r>
         <w:rPr>
           <w:b/>
@@ -653,6 +940,7 @@
         </w:rPr>
         <w:t>React.Fragment</w:t>
       </w:r>
+      <w:proofErr w:type="spellEnd"/>
       <w:r>
         <w:rPr>
           <w:lang w:val="en-US"/>
@@ -689,7 +977,21 @@
         <w:rPr>
           <w:lang w:val="en-US"/>
         </w:rPr>
-        <w:t xml:space="preserve"> even those without close tag =&gt; &lt;div&gt;&lt;/div&gt; or &lt;br/&gt; or &lt;App/&gt;</w:t>
+        <w:t xml:space="preserve"> even those without close tag =&gt; &lt;div&gt;&lt;/div&gt; or &lt;</w:t>
+      </w:r>
+      <w:proofErr w:type="spellStart"/>
+      <w:r>
+        <w:rPr>
+          <w:lang w:val="en-US"/>
+        </w:rPr>
+        <w:t>br</w:t>
+      </w:r>
+      <w:proofErr w:type="spellEnd"/>
+      <w:r>
+        <w:rPr>
+          <w:lang w:val="en-US"/>
+        </w:rPr>
+        <w:t>/&gt; or &lt;App/&gt;</w:t>
       </w:r>
     </w:p>
     <w:p>
@@ -707,7 +1009,49 @@
         <w:rPr>
           <w:lang w:val="en-US"/>
         </w:rPr>
-        <w:t>{} inside component to start javascript inside html tags =&gt; &lt;div&gt; hello {user_name}&lt;/div&gt;</w:t>
+        <w:t xml:space="preserve">{} inside component to start </w:t>
+      </w:r>
+      <w:proofErr w:type="spellStart"/>
+      <w:r>
+        <w:rPr>
+          <w:lang w:val="en-US"/>
+        </w:rPr>
+        <w:t>javascript</w:t>
+      </w:r>
+      <w:proofErr w:type="spellEnd"/>
+      <w:r>
+        <w:rPr>
+          <w:lang w:val="en-US"/>
+        </w:rPr>
+        <w:t xml:space="preserve"> inside html tags =&gt; &lt;div&gt; hello {</w:t>
+      </w:r>
+      <w:proofErr w:type="spellStart"/>
+      <w:r>
+        <w:rPr>
+          <w:lang w:val="en-US"/>
+        </w:rPr>
+        <w:t>user_</w:t>
+      </w:r>
+      <w:proofErr w:type="gramStart"/>
+      <w:r>
+        <w:rPr>
+          <w:lang w:val="en-US"/>
+        </w:rPr>
+        <w:t>name</w:t>
+      </w:r>
+      <w:proofErr w:type="spellEnd"/>
+      <w:r>
+        <w:rPr>
+          <w:lang w:val="en-US"/>
+        </w:rPr>
+        <w:t>}&lt;</w:t>
+      </w:r>
+      <w:proofErr w:type="gramEnd"/>
+      <w:r>
+        <w:rPr>
+          <w:lang w:val="en-US"/>
+        </w:rPr>
+        <w:t>/div&gt;</w:t>
       </w:r>
     </w:p>
     <w:p>
@@ -726,7 +1070,21 @@
           <w:lang w:val="en-US"/>
         </w:rPr>
         <w:lastRenderedPageBreak/>
-        <w:t>{{}} inside tags for styles=&gt; &lt;div style={{‘color’:’red’,’backgroundColor’:’yellow’}}&gt;</w:t>
+        <w:t>{{}} inside tags for styles=&gt; &lt;div style={{‘color’:’red’,’</w:t>
+      </w:r>
+      <w:proofErr w:type="spellStart"/>
+      <w:r>
+        <w:rPr>
+          <w:lang w:val="en-US"/>
+        </w:rPr>
+        <w:t>backgroundColor</w:t>
+      </w:r>
+      <w:proofErr w:type="spellEnd"/>
+      <w:r>
+        <w:rPr>
+          <w:lang w:val="en-US"/>
+        </w:rPr>
+        <w:t>’:’yellow’}}&gt;</w:t>
       </w:r>
     </w:p>
     <w:p>
@@ -758,11 +1116,19 @@
           <w:lang w:val="en-US"/>
         </w:rPr>
       </w:pPr>
-      <w:r>
-        <w:rPr>
-          <w:lang w:val="en-US"/>
-        </w:rPr>
-        <w:t>No ; for end of line , for separating styles</w:t>
+      <w:proofErr w:type="gramStart"/>
+      <w:r>
+        <w:rPr>
+          <w:lang w:val="en-US"/>
+        </w:rPr>
+        <w:t>No ;</w:t>
+      </w:r>
+      <w:proofErr w:type="gramEnd"/>
+      <w:r>
+        <w:rPr>
+          <w:lang w:val="en-US"/>
+        </w:rPr>
+        <w:t xml:space="preserve"> for end of line , for separating styles</w:t>
       </w:r>
     </w:p>
     <w:p>
@@ -798,7 +1164,21 @@
         <w:rPr>
           <w:lang w:val="en-US"/>
         </w:rPr>
-        <w:t>While building component for each element of array must give attr key as unique value.</w:t>
+        <w:t xml:space="preserve">While building component for each element of array must give </w:t>
+      </w:r>
+      <w:proofErr w:type="spellStart"/>
+      <w:r>
+        <w:rPr>
+          <w:lang w:val="en-US"/>
+        </w:rPr>
+        <w:t>attr</w:t>
+      </w:r>
+      <w:proofErr w:type="spellEnd"/>
+      <w:r>
+        <w:rPr>
+          <w:lang w:val="en-US"/>
+        </w:rPr>
+        <w:t xml:space="preserve"> key as unique value.</w:t>
       </w:r>
     </w:p>
     <w:p>
@@ -826,11 +1206,19 @@
           <w:lang w:val="en-US"/>
         </w:rPr>
       </w:pPr>
-      <w:r>
-        <w:rPr>
-          <w:lang w:val="en-US"/>
-        </w:rPr>
-        <w:t>Eg: &lt;App a=’one’ b=’two’/&gt;</w:t>
+      <w:proofErr w:type="spellStart"/>
+      <w:r>
+        <w:rPr>
+          <w:lang w:val="en-US"/>
+        </w:rPr>
+        <w:t>Eg</w:t>
+      </w:r>
+      <w:proofErr w:type="spellEnd"/>
+      <w:r>
+        <w:rPr>
+          <w:lang w:val="en-US"/>
+        </w:rPr>
+        <w:t>: &lt;App a=’one’ b=’two’/&gt;</w:t>
       </w:r>
     </w:p>
     <w:p>
@@ -860,7 +1248,23 @@
         <w:rPr>
           <w:lang w:val="en-US"/>
         </w:rPr>
-        <w:t>App=({a,b})=&gt;{}</w:t>
+        <w:t>App=({</w:t>
+      </w:r>
+      <w:proofErr w:type="spellStart"/>
+      <w:proofErr w:type="gramStart"/>
+      <w:r>
+        <w:rPr>
+          <w:lang w:val="en-US"/>
+        </w:rPr>
+        <w:t>a,b</w:t>
+      </w:r>
+      <w:proofErr w:type="spellEnd"/>
+      <w:proofErr w:type="gramEnd"/>
+      <w:r>
+        <w:rPr>
+          <w:lang w:val="en-US"/>
+        </w:rPr>
+        <w:t>})=&gt;{}</w:t>
       </w:r>
     </w:p>
     <w:p>
@@ -890,7 +1294,35 @@
         <w:rPr>
           <w:lang w:val="en-US"/>
         </w:rPr>
-        <w:t>App=(props)=&gt;{const {a,b}=props;}</w:t>
+        <w:t>App=(props)=</w:t>
+      </w:r>
+      <w:proofErr w:type="gramStart"/>
+      <w:r>
+        <w:rPr>
+          <w:lang w:val="en-US"/>
+        </w:rPr>
+        <w:t>&gt;{</w:t>
+      </w:r>
+      <w:proofErr w:type="gramEnd"/>
+      <w:r>
+        <w:rPr>
+          <w:lang w:val="en-US"/>
+        </w:rPr>
+        <w:t>const {</w:t>
+      </w:r>
+      <w:proofErr w:type="spellStart"/>
+      <w:r>
+        <w:rPr>
+          <w:lang w:val="en-US"/>
+        </w:rPr>
+        <w:t>a,b</w:t>
+      </w:r>
+      <w:proofErr w:type="spellEnd"/>
+      <w:r>
+        <w:rPr>
+          <w:lang w:val="en-US"/>
+        </w:rPr>
+        <w:t>}=props;}</w:t>
       </w:r>
     </w:p>
     <w:p>
@@ -920,7 +1352,35 @@
         <w:rPr>
           <w:lang w:val="en-US"/>
         </w:rPr>
-        <w:t xml:space="preserve"> const p={a:’a’,b:’b’}</w:t>
+        <w:t xml:space="preserve"> const p={</w:t>
+      </w:r>
+      <w:proofErr w:type="spellStart"/>
+      <w:r>
+        <w:rPr>
+          <w:lang w:val="en-US"/>
+        </w:rPr>
+        <w:t>a:’a</w:t>
+      </w:r>
+      <w:proofErr w:type="gramStart"/>
+      <w:r>
+        <w:rPr>
+          <w:lang w:val="en-US"/>
+        </w:rPr>
+        <w:t>’,b</w:t>
+      </w:r>
+      <w:proofErr w:type="gramEnd"/>
+      <w:r>
+        <w:rPr>
+          <w:lang w:val="en-US"/>
+        </w:rPr>
+        <w:t>:’b</w:t>
+      </w:r>
+      <w:proofErr w:type="spellEnd"/>
+      <w:r>
+        <w:rPr>
+          <w:lang w:val="en-US"/>
+        </w:rPr>
+        <w:t>’}</w:t>
       </w:r>
     </w:p>
     <w:p>
@@ -952,7 +1412,23 @@
         <w:rPr>
           <w:lang w:val="en-US"/>
         </w:rPr>
-        <w:t xml:space="preserve">The name must be same as object keys =&gt; const {l,b}=props </w:t>
+        <w:t>The name must be same as object keys =&gt; const {</w:t>
+      </w:r>
+      <w:proofErr w:type="spellStart"/>
+      <w:proofErr w:type="gramStart"/>
+      <w:r>
+        <w:rPr>
+          <w:lang w:val="en-US"/>
+        </w:rPr>
+        <w:t>l,b</w:t>
+      </w:r>
+      <w:proofErr w:type="spellEnd"/>
+      <w:proofErr w:type="gramEnd"/>
+      <w:r>
+        <w:rPr>
+          <w:lang w:val="en-US"/>
+        </w:rPr>
+        <w:t xml:space="preserve">}=props </w:t>
       </w:r>
       <w:r>
         <w:rPr>
@@ -990,8 +1466,10 @@
           <w:szCs w:val="32"/>
           <w:lang w:val="en-US"/>
         </w:rPr>
-        <w:t xml:space="preserve">[…array,newelement] </w:t>
-      </w:r>
+        <w:t>[…</w:t>
+      </w:r>
+      <w:proofErr w:type="spellStart"/>
+      <w:proofErr w:type="gramStart"/>
       <w:r>
         <w:rPr>
           <w:b/>
@@ -1000,8 +1478,10 @@
           <w:szCs w:val="32"/>
           <w:lang w:val="en-US"/>
         </w:rPr>
-        <w:sym w:font="Wingdings" w:char="F0E0"/>
-      </w:r>
+        <w:t>array,newelement</w:t>
+      </w:r>
+      <w:proofErr w:type="spellEnd"/>
+      <w:proofErr w:type="gramEnd"/>
       <w:r>
         <w:rPr>
           <w:b/>
@@ -1010,7 +1490,7 @@
           <w:szCs w:val="32"/>
           <w:lang w:val="en-US"/>
         </w:rPr>
-        <w:sym w:font="Wingdings" w:char="F0E0"/>
+        <w:t xml:space="preserve">] </w:t>
       </w:r>
       <w:r>
         <w:rPr>
@@ -1030,7 +1510,49 @@
           <w:szCs w:val="32"/>
           <w:lang w:val="en-US"/>
         </w:rPr>
-        <w:t xml:space="preserve"> will add newelement to end of array</w:t>
+        <w:sym w:font="Wingdings" w:char="F0E0"/>
+      </w:r>
+      <w:r>
+        <w:rPr>
+          <w:b/>
+          <w:bCs/>
+          <w:sz w:val="32"/>
+          <w:szCs w:val="32"/>
+          <w:lang w:val="en-US"/>
+        </w:rPr>
+        <w:sym w:font="Wingdings" w:char="F0E0"/>
+      </w:r>
+      <w:r>
+        <w:rPr>
+          <w:b/>
+          <w:bCs/>
+          <w:sz w:val="32"/>
+          <w:szCs w:val="32"/>
+          <w:lang w:val="en-US"/>
+        </w:rPr>
+        <w:t xml:space="preserve"> will add </w:t>
+      </w:r>
+      <w:proofErr w:type="spellStart"/>
+      <w:r>
+        <w:rPr>
+          <w:b/>
+          <w:bCs/>
+          <w:sz w:val="32"/>
+          <w:szCs w:val="32"/>
+          <w:lang w:val="en-US"/>
+        </w:rPr>
+        <w:t>newelement</w:t>
+      </w:r>
+      <w:proofErr w:type="spellEnd"/>
+      <w:r>
+        <w:rPr>
+          <w:b/>
+          <w:bCs/>
+          <w:sz w:val="32"/>
+          <w:szCs w:val="32"/>
+          <w:lang w:val="en-US"/>
+        </w:rPr>
+        <w:t xml:space="preserve"> to end of array</w:t>
       </w:r>
     </w:p>
     <w:p>
@@ -1056,8 +1578,9 @@
           <w:szCs w:val="32"/>
           <w:lang w:val="en-US"/>
         </w:rPr>
-        <w:t>{…obj,</w:t>
-      </w:r>
+        <w:t>{…</w:t>
+      </w:r>
+      <w:proofErr w:type="gramStart"/>
       <w:r>
         <w:rPr>
           <w:b/>
@@ -1066,7 +1589,7 @@
           <w:szCs w:val="32"/>
           <w:lang w:val="en-US"/>
         </w:rPr>
-        <w:t>[</w:t>
+        <w:t>obj,</w:t>
       </w:r>
       <w:r>
         <w:rPr>
@@ -1076,8 +1599,9 @@
           <w:szCs w:val="32"/>
           <w:lang w:val="en-US"/>
         </w:rPr>
-        <w:t>key</w:t>
-      </w:r>
+        <w:t>[</w:t>
+      </w:r>
+      <w:proofErr w:type="gramEnd"/>
       <w:r>
         <w:rPr>
           <w:b/>
@@ -1086,7 +1610,7 @@
           <w:szCs w:val="32"/>
           <w:lang w:val="en-US"/>
         </w:rPr>
-        <w:t>]</w:t>
+        <w:t>key</w:t>
       </w:r>
       <w:r>
         <w:rPr>
@@ -1096,7 +1620,7 @@
           <w:szCs w:val="32"/>
           <w:lang w:val="en-US"/>
         </w:rPr>
-        <w:t>:field}</w:t>
+        <w:t>]</w:t>
       </w:r>
       <w:r>
         <w:rPr>
@@ -1106,7 +1630,7 @@
           <w:szCs w:val="32"/>
           <w:lang w:val="en-US"/>
         </w:rPr>
-        <w:sym w:font="Wingdings" w:char="F0E0"/>
+        <w:t>:field}</w:t>
       </w:r>
       <w:r>
         <w:rPr>
@@ -1136,7 +1660,7 @@
           <w:szCs w:val="32"/>
           <w:lang w:val="en-US"/>
         </w:rPr>
-        <w:t>will change the specified key</w:t>
+        <w:sym w:font="Wingdings" w:char="F0E0"/>
       </w:r>
       <w:r>
         <w:rPr>
@@ -1146,7 +1670,39 @@
           <w:szCs w:val="32"/>
           <w:lang w:val="en-US"/>
         </w:rPr>
-        <w:t>(variable so inside [] or else key:field will change key with name key)</w:t>
+        <w:t>will change the specified key</w:t>
+      </w:r>
+      <w:r>
+        <w:rPr>
+          <w:b/>
+          <w:bCs/>
+          <w:sz w:val="32"/>
+          <w:szCs w:val="32"/>
+          <w:lang w:val="en-US"/>
+        </w:rPr>
+        <w:t xml:space="preserve">(variable so inside [] or else </w:t>
+      </w:r>
+      <w:proofErr w:type="spellStart"/>
+      <w:r>
+        <w:rPr>
+          <w:b/>
+          <w:bCs/>
+          <w:sz w:val="32"/>
+          <w:szCs w:val="32"/>
+          <w:lang w:val="en-US"/>
+        </w:rPr>
+        <w:t>key:field</w:t>
+      </w:r>
+      <w:proofErr w:type="spellEnd"/>
+      <w:r>
+        <w:rPr>
+          <w:b/>
+          <w:bCs/>
+          <w:sz w:val="32"/>
+          <w:szCs w:val="32"/>
+          <w:lang w:val="en-US"/>
+        </w:rPr>
+        <w:t xml:space="preserve"> will change key with name key)</w:t>
       </w:r>
     </w:p>
     <w:p>
@@ -1176,7 +1732,21 @@
         <w:rPr>
           <w:lang w:val="en-US"/>
         </w:rPr>
-        <w:t xml:space="preserve"> const a=[1,2,3,4]</w:t>
+        <w:t xml:space="preserve"> const a</w:t>
+      </w:r>
+      <w:proofErr w:type="gramStart"/>
+      <w:r>
+        <w:rPr>
+          <w:lang w:val="en-US"/>
+        </w:rPr>
+        <w:t>=[</w:t>
+      </w:r>
+      <w:proofErr w:type="gramEnd"/>
+      <w:r>
+        <w:rPr>
+          <w:lang w:val="en-US"/>
+        </w:rPr>
+        <w:t>1,2,3,4]</w:t>
       </w:r>
     </w:p>
     <w:p>
@@ -1194,7 +1764,21 @@
         <w:rPr>
           <w:lang w:val="en-US"/>
         </w:rPr>
-        <w:t xml:space="preserve"> Const [a1,a2,a3,a4]=a;</w:t>
+        <w:t xml:space="preserve"> Const [a</w:t>
+      </w:r>
+      <w:proofErr w:type="gramStart"/>
+      <w:r>
+        <w:rPr>
+          <w:lang w:val="en-US"/>
+        </w:rPr>
+        <w:t>1,a</w:t>
+      </w:r>
+      <w:proofErr w:type="gramEnd"/>
+      <w:r>
+        <w:rPr>
+          <w:lang w:val="en-US"/>
+        </w:rPr>
+        <w:t>2,a3,a4]=a;</w:t>
       </w:r>
     </w:p>
     <w:p>
@@ -1269,11 +1853,19 @@
           <w:lang w:val="en-US"/>
         </w:rPr>
       </w:pPr>
-      <w:r>
-        <w:rPr>
-          <w:lang w:val="en-US"/>
-        </w:rPr>
-        <w:t>Eg:</w:t>
+      <w:proofErr w:type="spellStart"/>
+      <w:r>
+        <w:rPr>
+          <w:lang w:val="en-US"/>
+        </w:rPr>
+        <w:t>Eg</w:t>
+      </w:r>
+      <w:proofErr w:type="spellEnd"/>
+      <w:r>
+        <w:rPr>
+          <w:lang w:val="en-US"/>
+        </w:rPr>
+        <w:t>:</w:t>
       </w:r>
     </w:p>
     <w:p>
@@ -1315,7 +1907,29 @@
         <w:rPr>
           <w:lang w:val="en-US"/>
         </w:rPr>
-        <w:t>Export default {a:a,b:b};</w:t>
+        <w:t>Export default {</w:t>
+      </w:r>
+      <w:proofErr w:type="spellStart"/>
+      <w:proofErr w:type="gramStart"/>
+      <w:r>
+        <w:rPr>
+          <w:lang w:val="en-US"/>
+        </w:rPr>
+        <w:t>a:a</w:t>
+      </w:r>
+      <w:proofErr w:type="gramEnd"/>
+      <w:r>
+        <w:rPr>
+          <w:lang w:val="en-US"/>
+        </w:rPr>
+        <w:t>,b:b</w:t>
+      </w:r>
+      <w:proofErr w:type="spellEnd"/>
+      <w:r>
+        <w:rPr>
+          <w:lang w:val="en-US"/>
+        </w:rPr>
+        <w:t>};</w:t>
       </w:r>
     </w:p>
     <w:p>
@@ -1333,7 +1947,21 @@
         <w:rPr>
           <w:lang w:val="en-US"/>
         </w:rPr>
-        <w:t>Only one default export per file……..can be imported by any name</w:t>
+        <w:t>Only one default export per file…</w:t>
+      </w:r>
+      <w:proofErr w:type="gramStart"/>
+      <w:r>
+        <w:rPr>
+          <w:lang w:val="en-US"/>
+        </w:rPr>
+        <w:t>…..</w:t>
+      </w:r>
+      <w:proofErr w:type="gramEnd"/>
+      <w:r>
+        <w:rPr>
+          <w:lang w:val="en-US"/>
+        </w:rPr>
+        <w:t>can be imported by any name</w:t>
       </w:r>
     </w:p>
     <w:p>
@@ -1434,8 +2062,16 @@
         <w:rPr>
           <w:lang w:val="en-US"/>
         </w:rPr>
-        <w:t>The component must be capitalize</w:t>
-      </w:r>
+        <w:t xml:space="preserve">The component must be </w:t>
+      </w:r>
+      <w:proofErr w:type="gramStart"/>
+      <w:r>
+        <w:rPr>
+          <w:lang w:val="en-US"/>
+        </w:rPr>
+        <w:t>capitalize</w:t>
+      </w:r>
+      <w:proofErr w:type="gramEnd"/>
     </w:p>
     <w:p>
       <w:pPr>
@@ -1465,17 +2101,27 @@
           <w:lang w:val="en-US"/>
         </w:rPr>
       </w:pPr>
+      <w:proofErr w:type="spellStart"/>
+      <w:proofErr w:type="gramStart"/>
       <w:r>
         <w:rPr>
           <w:lang w:val="en-US"/>
         </w:rPr>
         <w:t>UseState</w:t>
       </w:r>
-      <w:r>
-        <w:rPr>
-          <w:lang w:val="en-US"/>
-        </w:rPr>
-        <w:t xml:space="preserve">  -----function of React package</w:t>
+      <w:proofErr w:type="spellEnd"/>
+      <w:r>
+        <w:rPr>
+          <w:lang w:val="en-US"/>
+        </w:rPr>
+        <w:t xml:space="preserve">  -----</w:t>
+      </w:r>
+      <w:proofErr w:type="gramEnd"/>
+      <w:r>
+        <w:rPr>
+          <w:lang w:val="en-US"/>
+        </w:rPr>
+        <w:t>function of React package</w:t>
       </w:r>
     </w:p>
     <w:p>
@@ -1505,7 +2151,21 @@
         <w:rPr>
           <w:lang w:val="en-US"/>
         </w:rPr>
-        <w:t>Parameter is intial value</w:t>
+        <w:t xml:space="preserve">Parameter is </w:t>
+      </w:r>
+      <w:proofErr w:type="spellStart"/>
+      <w:r>
+        <w:rPr>
+          <w:lang w:val="en-US"/>
+        </w:rPr>
+        <w:t>intial</w:t>
+      </w:r>
+      <w:proofErr w:type="spellEnd"/>
+      <w:r>
+        <w:rPr>
+          <w:lang w:val="en-US"/>
+        </w:rPr>
+        <w:t xml:space="preserve"> value</w:t>
       </w:r>
     </w:p>
     <w:p>
@@ -1542,13 +2202,27 @@
         <w:rPr>
           <w:lang w:val="en-US"/>
         </w:rPr>
-        <w:t xml:space="preserve">    </w:t>
-      </w:r>
-      <w:r>
-        <w:rPr>
-          <w:lang w:val="en-US"/>
-        </w:rPr>
-        <w:t>(even for const variable</w:t>
+        <w:t xml:space="preserve"> </w:t>
+      </w:r>
+      <w:proofErr w:type="gramStart"/>
+      <w:r>
+        <w:rPr>
+          <w:lang w:val="en-US"/>
+        </w:rPr>
+        <w:t xml:space="preserve">   </w:t>
+      </w:r>
+      <w:r>
+        <w:rPr>
+          <w:lang w:val="en-US"/>
+        </w:rPr>
+        <w:t>(</w:t>
+      </w:r>
+      <w:proofErr w:type="gramEnd"/>
+      <w:r>
+        <w:rPr>
+          <w:lang w:val="en-US"/>
+        </w:rPr>
+        <w:t>even for const variable</w:t>
       </w:r>
       <w:r>
         <w:rPr>
@@ -1571,12 +2245,14 @@
           <w:lang w:val="en-US"/>
         </w:rPr>
       </w:pPr>
+      <w:proofErr w:type="spellStart"/>
       <w:r>
         <w:rPr>
           <w:lang w:val="en-US"/>
         </w:rPr>
         <w:t>useEffect</w:t>
       </w:r>
+      <w:proofErr w:type="spellEnd"/>
       <w:r>
         <w:rPr>
           <w:lang w:val="en-US"/>
@@ -1595,7 +2271,21 @@
         <w:rPr>
           <w:lang w:val="en-US"/>
         </w:rPr>
-        <w:t>by default runs after every re-render</w:t>
+        <w:t xml:space="preserve">by </w:t>
+      </w:r>
+      <w:proofErr w:type="gramStart"/>
+      <w:r>
+        <w:rPr>
+          <w:lang w:val="en-US"/>
+        </w:rPr>
+        <w:t>default</w:t>
+      </w:r>
+      <w:proofErr w:type="gramEnd"/>
+      <w:r>
+        <w:rPr>
+          <w:lang w:val="en-US"/>
+        </w:rPr>
+        <w:t xml:space="preserve"> runs after every re-render</w:t>
       </w:r>
     </w:p>
     <w:p>
@@ -1609,7 +2299,21 @@
         <w:rPr>
           <w:lang w:val="en-US"/>
         </w:rPr>
-        <w:t xml:space="preserve">like componentUpdate but for </w:t>
+        <w:t xml:space="preserve">like </w:t>
+      </w:r>
+      <w:proofErr w:type="spellStart"/>
+      <w:r>
+        <w:rPr>
+          <w:lang w:val="en-US"/>
+        </w:rPr>
+        <w:t>componentUpdate</w:t>
+      </w:r>
+      <w:proofErr w:type="spellEnd"/>
+      <w:r>
+        <w:rPr>
+          <w:lang w:val="en-US"/>
+        </w:rPr>
+        <w:t xml:space="preserve"> but for </w:t>
       </w:r>
       <w:r>
         <w:rPr>
@@ -1641,7 +2345,21 @@
         <w:rPr>
           <w:lang w:val="en-US"/>
         </w:rPr>
-        <w:t>[] for only intial render in dependencies</w:t>
+        <w:t xml:space="preserve">[] for only </w:t>
+      </w:r>
+      <w:proofErr w:type="spellStart"/>
+      <w:r>
+        <w:rPr>
+          <w:lang w:val="en-US"/>
+        </w:rPr>
+        <w:t>intial</w:t>
+      </w:r>
+      <w:proofErr w:type="spellEnd"/>
+      <w:r>
+        <w:rPr>
+          <w:lang w:val="en-US"/>
+        </w:rPr>
+        <w:t xml:space="preserve"> render in dependencies</w:t>
       </w:r>
     </w:p>
     <w:p>
@@ -1655,7 +2373,21 @@
         <w:rPr>
           <w:lang w:val="en-US"/>
         </w:rPr>
-        <w:t xml:space="preserve"> useEffect can return a cleanup function which will be run first in the next call</w:t>
+        <w:t xml:space="preserve"> </w:t>
+      </w:r>
+      <w:proofErr w:type="spellStart"/>
+      <w:r>
+        <w:rPr>
+          <w:lang w:val="en-US"/>
+        </w:rPr>
+        <w:t>useEffect</w:t>
+      </w:r>
+      <w:proofErr w:type="spellEnd"/>
+      <w:r>
+        <w:rPr>
+          <w:lang w:val="en-US"/>
+        </w:rPr>
+        <w:t xml:space="preserve"> can return a cleanup function which will be run first in the next call</w:t>
       </w:r>
     </w:p>
     <w:p>
@@ -1727,7 +2459,21 @@
         <w:rPr>
           <w:lang w:val="en-US"/>
         </w:rPr>
-        <w:t>A=”…..” b=”……”</w:t>
+        <w:t>A</w:t>
+      </w:r>
+      <w:proofErr w:type="gramStart"/>
+      <w:r>
+        <w:rPr>
+          <w:lang w:val="en-US"/>
+        </w:rPr>
+        <w:t>=”…..</w:t>
+      </w:r>
+      <w:proofErr w:type="gramEnd"/>
+      <w:r>
+        <w:rPr>
+          <w:lang w:val="en-US"/>
+        </w:rPr>
+        <w:t>” b=”……”</w:t>
       </w:r>
     </w:p>
     <w:p>
@@ -1753,7 +2499,21 @@
         <w:rPr>
           <w:lang w:val="en-US"/>
         </w:rPr>
-        <w:t xml:space="preserve"> c=a if a is true(has characters) else c=b</w:t>
+        <w:t xml:space="preserve"> c=a if a is </w:t>
+      </w:r>
+      <w:proofErr w:type="gramStart"/>
+      <w:r>
+        <w:rPr>
+          <w:lang w:val="en-US"/>
+        </w:rPr>
+        <w:t>true(</w:t>
+      </w:r>
+      <w:proofErr w:type="gramEnd"/>
+      <w:r>
+        <w:rPr>
+          <w:lang w:val="en-US"/>
+        </w:rPr>
+        <w:t>has characters) else c=b</w:t>
       </w:r>
     </w:p>
     <w:p>
@@ -1779,15 +2539,234 @@
         <w:rPr>
           <w:lang w:val="en-US"/>
         </w:rPr>
-        <w:t>d=b if a is true else d=””(none);</w:t>
-      </w:r>
-    </w:p>
-    <w:p>
-      <w:pPr>
+        <w:t>d=b if a is true else d=</w:t>
+      </w:r>
+      <w:proofErr w:type="gramStart"/>
+      <w:r>
+        <w:rPr>
+          <w:lang w:val="en-US"/>
+        </w:rPr>
+        <w:t>””(</w:t>
+      </w:r>
+      <w:proofErr w:type="gramEnd"/>
+      <w:r>
+        <w:rPr>
+          <w:lang w:val="en-US"/>
+        </w:rPr>
+        <w:t>none);</w:t>
+      </w:r>
+    </w:p>
+    <w:p>
+      <w:pPr>
+        <w:pStyle w:val="ListParagraph"/>
+        <w:numPr>
+          <w:ilvl w:val="0"/>
+          <w:numId w:val="4"/>
+        </w:numPr>
         <w:rPr>
           <w:b/>
           <w:bCs/>
           <w:u w:val="single"/>
+          <w:lang w:val="en-US"/>
+        </w:rPr>
+      </w:pPr>
+      <w:proofErr w:type="spellStart"/>
+      <w:r>
+        <w:rPr>
+          <w:b/>
+          <w:bCs/>
+          <w:u w:val="single"/>
+          <w:lang w:val="en-US"/>
+        </w:rPr>
+        <w:t>UseRef</w:t>
+      </w:r>
+      <w:proofErr w:type="spellEnd"/>
+      <w:r>
+        <w:rPr>
+          <w:b/>
+          <w:bCs/>
+          <w:u w:val="single"/>
+          <w:lang w:val="en-US"/>
+        </w:rPr>
+        <w:sym w:font="Wingdings" w:char="F0E0"/>
+      </w:r>
+      <w:proofErr w:type="spellStart"/>
+      <w:r>
+        <w:rPr>
+          <w:b/>
+          <w:bCs/>
+          <w:u w:val="single"/>
+          <w:lang w:val="en-US"/>
+        </w:rPr>
+        <w:t>funtion</w:t>
+      </w:r>
+      <w:proofErr w:type="spellEnd"/>
+      <w:r>
+        <w:rPr>
+          <w:b/>
+          <w:bCs/>
+          <w:u w:val="single"/>
+          <w:lang w:val="en-US"/>
+        </w:rPr>
+        <w:t xml:space="preserve"> of react package</w:t>
+      </w:r>
+    </w:p>
+    <w:p>
+      <w:pPr>
+        <w:ind w:left="720"/>
+        <w:rPr>
+          <w:b/>
+          <w:bCs/>
+          <w:u w:val="single"/>
+          <w:lang w:val="en-US"/>
+        </w:rPr>
+      </w:pPr>
+      <w:r>
+        <w:rPr>
+          <w:b/>
+          <w:bCs/>
+          <w:u w:val="single"/>
+          <w:lang w:val="en-US"/>
+        </w:rPr>
+        <w:t>Var=</w:t>
+      </w:r>
+      <w:proofErr w:type="spellStart"/>
+      <w:r>
+        <w:rPr>
+          <w:b/>
+          <w:bCs/>
+          <w:u w:val="single"/>
+          <w:lang w:val="en-US"/>
+        </w:rPr>
+        <w:t>useRef</w:t>
+      </w:r>
+      <w:proofErr w:type="spellEnd"/>
+      <w:r>
+        <w:rPr>
+          <w:b/>
+          <w:bCs/>
+          <w:u w:val="single"/>
+          <w:lang w:val="en-US"/>
+        </w:rPr>
+        <w:t>(</w:t>
+      </w:r>
+      <w:proofErr w:type="spellStart"/>
+      <w:r>
+        <w:rPr>
+          <w:b/>
+          <w:bCs/>
+          <w:u w:val="single"/>
+          <w:lang w:val="en-US"/>
+        </w:rPr>
+        <w:t>intial</w:t>
+      </w:r>
+      <w:proofErr w:type="spellEnd"/>
+      <w:r>
+        <w:rPr>
+          <w:b/>
+          <w:bCs/>
+          <w:u w:val="single"/>
+          <w:lang w:val="en-US"/>
+        </w:rPr>
+        <w:t>);</w:t>
+      </w:r>
+    </w:p>
+    <w:p>
+      <w:pPr>
+        <w:pStyle w:val="ListParagraph"/>
+        <w:rPr>
+          <w:lang w:val="en-US"/>
+        </w:rPr>
+      </w:pPr>
+      <w:r>
+        <w:rPr>
+          <w:lang w:val="en-US"/>
+        </w:rPr>
+        <w:t xml:space="preserve">Can be assigned to input tag and the value will be reflected in </w:t>
+      </w:r>
+      <w:proofErr w:type="spellStart"/>
+      <w:proofErr w:type="gramStart"/>
+      <w:r>
+        <w:rPr>
+          <w:lang w:val="en-US"/>
+        </w:rPr>
+        <w:t>var.cuurent</w:t>
+      </w:r>
+      <w:proofErr w:type="gramEnd"/>
+      <w:r>
+        <w:rPr>
+          <w:lang w:val="en-US"/>
+        </w:rPr>
+        <w:t>.value</w:t>
+      </w:r>
+      <w:proofErr w:type="spellEnd"/>
+      <w:r>
+        <w:rPr>
+          <w:lang w:val="en-US"/>
+        </w:rPr>
+        <w:t>;</w:t>
+      </w:r>
+    </w:p>
+    <w:p>
+      <w:pPr>
+        <w:pStyle w:val="ListParagraph"/>
+        <w:rPr>
+          <w:lang w:val="en-US"/>
+        </w:rPr>
+      </w:pPr>
+      <w:proofErr w:type="spellStart"/>
+      <w:r>
+        <w:rPr>
+          <w:lang w:val="en-US"/>
+        </w:rPr>
+        <w:t>Var.current</w:t>
+      </w:r>
+      <w:proofErr w:type="spellEnd"/>
+      <w:r>
+        <w:rPr>
+          <w:lang w:val="en-US"/>
+        </w:rPr>
+        <w:t xml:space="preserve"> is the element</w:t>
+      </w:r>
+    </w:p>
+    <w:p>
+      <w:pPr>
+        <w:pStyle w:val="ListParagraph"/>
+        <w:rPr>
+          <w:lang w:val="en-US"/>
+        </w:rPr>
+      </w:pPr>
+      <w:r>
+        <w:rPr>
+          <w:lang w:val="en-US"/>
+        </w:rPr>
+        <w:t>Does not re-render on change</w:t>
+      </w:r>
+    </w:p>
+    <w:p>
+      <w:pPr>
+        <w:pStyle w:val="ListParagraph"/>
+        <w:numPr>
+          <w:ilvl w:val="0"/>
+          <w:numId w:val="4"/>
+        </w:numPr>
+        <w:rPr>
+          <w:lang w:val="en-US"/>
+        </w:rPr>
+      </w:pPr>
+      <w:proofErr w:type="spellStart"/>
+      <w:r>
+        <w:rPr>
+          <w:lang w:val="en-US"/>
+        </w:rPr>
+        <w:t>UseReducer</w:t>
+      </w:r>
+      <w:proofErr w:type="spellEnd"/>
+    </w:p>
+    <w:p>
+      <w:pPr>
+        <w:pStyle w:val="ListParagraph"/>
+        <w:rPr>
           <w:lang w:val="en-US"/>
         </w:rPr>
       </w:pPr>

--- a/REACT.docx
+++ b/REACT.docx
@@ -189,19 +189,11 @@
           <w:lang w:val="en-US"/>
         </w:rPr>
       </w:pPr>
-      <w:proofErr w:type="gramStart"/>
-      <w:r>
-        <w:rPr>
-          <w:lang w:val="en-US"/>
-        </w:rPr>
-        <w:t>cd..-</w:t>
-      </w:r>
-      <w:proofErr w:type="gramEnd"/>
-      <w:r>
-        <w:rPr>
-          <w:lang w:val="en-US"/>
-        </w:rPr>
-        <w:t>&gt;backwards move outside folder</w:t>
+      <w:r>
+        <w:rPr>
+          <w:lang w:val="en-US"/>
+        </w:rPr>
+        <w:t>cd..-&gt;backwards move outside folder</w:t>
       </w:r>
     </w:p>
     <w:p>
@@ -262,7 +254,6 @@
         <w:t xml:space="preserve">-&gt;create </w:t>
       </w:r>
       <w:proofErr w:type="spellStart"/>
-      <w:proofErr w:type="gramStart"/>
       <w:r>
         <w:rPr>
           <w:lang w:val="en-US"/>
@@ -270,7 +261,6 @@
         <w:t>package.json</w:t>
       </w:r>
       <w:proofErr w:type="spellEnd"/>
-      <w:proofErr w:type="gramEnd"/>
       <w:r>
         <w:rPr>
           <w:lang w:val="en-US"/>
@@ -304,7 +294,6 @@
         <w:t xml:space="preserve"> install &lt;package name&gt; --save -&gt; install package locally and add to </w:t>
       </w:r>
       <w:proofErr w:type="spellStart"/>
-      <w:proofErr w:type="gramStart"/>
       <w:r>
         <w:rPr>
           <w:lang w:val="en-US"/>
@@ -312,7 +301,6 @@
         <w:t>package.json</w:t>
       </w:r>
       <w:proofErr w:type="spellEnd"/>
-      <w:proofErr w:type="gramEnd"/>
       <w:r>
         <w:rPr>
           <w:lang w:val="en-US"/>
@@ -320,7 +308,6 @@
         <w:t xml:space="preserve">. –save to add to </w:t>
       </w:r>
       <w:proofErr w:type="spellStart"/>
-      <w:proofErr w:type="gramStart"/>
       <w:r>
         <w:rPr>
           <w:lang w:val="en-US"/>
@@ -328,7 +315,6 @@
         <w:t>package.json</w:t>
       </w:r>
       <w:proofErr w:type="spellEnd"/>
-      <w:proofErr w:type="gramEnd"/>
       <w:r>
         <w:rPr>
           <w:lang w:val="en-US"/>
@@ -591,21 +577,7 @@
         <w:rPr>
           <w:lang w:val="en-US"/>
         </w:rPr>
-        <w:t>Index.html=&gt; the root element &lt;div id</w:t>
-      </w:r>
-      <w:proofErr w:type="gramStart"/>
-      <w:r>
-        <w:rPr>
-          <w:lang w:val="en-US"/>
-        </w:rPr>
-        <w:t>=”root</w:t>
-      </w:r>
-      <w:proofErr w:type="gramEnd"/>
-      <w:r>
-        <w:rPr>
-          <w:lang w:val="en-US"/>
-        </w:rPr>
-        <w:t>”&gt;&lt;/div&gt; is present</w:t>
+        <w:t>Index.html=&gt; the root element &lt;div id=”root”&gt;&lt;/div&gt; is present</w:t>
       </w:r>
     </w:p>
     <w:p>
@@ -633,27 +605,13 @@
         <w:rPr>
           <w:lang w:val="en-US"/>
         </w:rPr>
-        <w:t xml:space="preserve"> run </w:t>
-      </w:r>
-      <w:proofErr w:type="gramStart"/>
-      <w:r>
-        <w:rPr>
-          <w:lang w:val="en-US"/>
-        </w:rPr>
-        <w:t>build</w:t>
-      </w:r>
-      <w:r>
-        <w:rPr>
-          <w:lang w:val="en-US"/>
-        </w:rPr>
-        <w:t xml:space="preserve"> .used</w:t>
-      </w:r>
-      <w:proofErr w:type="gramEnd"/>
-      <w:r>
-        <w:rPr>
-          <w:lang w:val="en-US"/>
-        </w:rPr>
-        <w:t xml:space="preserve"> for deployment</w:t>
+        <w:t xml:space="preserve"> run build</w:t>
+      </w:r>
+      <w:r>
+        <w:rPr>
+          <w:lang w:val="en-US"/>
+        </w:rPr>
+        <w:t xml:space="preserve"> .used for deployment</w:t>
       </w:r>
     </w:p>
     <w:p>
@@ -675,21 +633,7 @@
         <w:rPr>
           <w:lang w:val="en-US"/>
         </w:rPr>
-        <w:t xml:space="preserve">=&gt; </w:t>
-      </w:r>
-      <w:proofErr w:type="gramStart"/>
-      <w:r>
-        <w:rPr>
-          <w:lang w:val="en-US"/>
-        </w:rPr>
-        <w:t>App.js(</w:t>
-      </w:r>
-      <w:proofErr w:type="gramEnd"/>
-      <w:r>
-        <w:rPr>
-          <w:lang w:val="en-US"/>
-        </w:rPr>
-        <w:t xml:space="preserve">root component) and all component , </w:t>
+        <w:t xml:space="preserve">=&gt; App.js(root component) and all component , </w:t>
       </w:r>
       <w:proofErr w:type="spellStart"/>
       <w:r>
@@ -713,7 +657,6 @@
           <w:lang w:val="en-US"/>
         </w:rPr>
       </w:pPr>
-      <w:proofErr w:type="gramStart"/>
       <w:r>
         <w:rPr>
           <w:lang w:val="en-US"/>
@@ -728,7 +671,6 @@
         <w:t>gitignore</w:t>
       </w:r>
       <w:proofErr w:type="spellEnd"/>
-      <w:proofErr w:type="gramEnd"/>
       <w:r>
         <w:rPr>
           <w:lang w:val="en-US"/>
@@ -746,16 +688,8 @@
         <w:rPr>
           <w:lang w:val="en-US"/>
         </w:rPr>
-        <w:t>Remove all needless files………logo</w:t>
-      </w:r>
-      <w:proofErr w:type="gramStart"/>
-      <w:r>
-        <w:rPr>
-          <w:lang w:val="en-US"/>
-        </w:rPr>
-        <w:t>…..</w:t>
-      </w:r>
-      <w:proofErr w:type="gramEnd"/>
+        <w:t>Remove all needless files………logo…..</w:t>
+      </w:r>
     </w:p>
     <w:p>
       <w:pPr>
@@ -1030,28 +964,14 @@
         <w:rPr>
           <w:lang w:val="en-US"/>
         </w:rPr>
-        <w:t>user_</w:t>
-      </w:r>
-      <w:proofErr w:type="gramStart"/>
-      <w:r>
-        <w:rPr>
-          <w:lang w:val="en-US"/>
-        </w:rPr>
-        <w:t>name</w:t>
-      </w:r>
-      <w:proofErr w:type="spellEnd"/>
-      <w:r>
-        <w:rPr>
-          <w:lang w:val="en-US"/>
-        </w:rPr>
-        <w:t>}&lt;</w:t>
-      </w:r>
-      <w:proofErr w:type="gramEnd"/>
-      <w:r>
-        <w:rPr>
-          <w:lang w:val="en-US"/>
-        </w:rPr>
-        <w:t>/div&gt;</w:t>
+        <w:t>user_name</w:t>
+      </w:r>
+      <w:proofErr w:type="spellEnd"/>
+      <w:r>
+        <w:rPr>
+          <w:lang w:val="en-US"/>
+        </w:rPr>
+        <w:t>}&lt;/div&gt;</w:t>
       </w:r>
     </w:p>
     <w:p>
@@ -1116,19 +1036,11 @@
           <w:lang w:val="en-US"/>
         </w:rPr>
       </w:pPr>
-      <w:proofErr w:type="gramStart"/>
-      <w:r>
-        <w:rPr>
-          <w:lang w:val="en-US"/>
-        </w:rPr>
-        <w:t>No ;</w:t>
-      </w:r>
-      <w:proofErr w:type="gramEnd"/>
-      <w:r>
-        <w:rPr>
-          <w:lang w:val="en-US"/>
-        </w:rPr>
-        <w:t xml:space="preserve"> for end of line , for separating styles</w:t>
+      <w:r>
+        <w:rPr>
+          <w:lang w:val="en-US"/>
+        </w:rPr>
+        <w:t>No ; for end of line , for separating styles</w:t>
       </w:r>
     </w:p>
     <w:p>
@@ -1251,7 +1163,6 @@
         <w:t>App=({</w:t>
       </w:r>
       <w:proofErr w:type="spellStart"/>
-      <w:proofErr w:type="gramStart"/>
       <w:r>
         <w:rPr>
           <w:lang w:val="en-US"/>
@@ -1259,7 +1170,6 @@
         <w:t>a,b</w:t>
       </w:r>
       <w:proofErr w:type="spellEnd"/>
-      <w:proofErr w:type="gramEnd"/>
       <w:r>
         <w:rPr>
           <w:lang w:val="en-US"/>
@@ -1294,21 +1204,7 @@
         <w:rPr>
           <w:lang w:val="en-US"/>
         </w:rPr>
-        <w:t>App=(props)=</w:t>
-      </w:r>
-      <w:proofErr w:type="gramStart"/>
-      <w:r>
-        <w:rPr>
-          <w:lang w:val="en-US"/>
-        </w:rPr>
-        <w:t>&gt;{</w:t>
-      </w:r>
-      <w:proofErr w:type="gramEnd"/>
-      <w:r>
-        <w:rPr>
-          <w:lang w:val="en-US"/>
-        </w:rPr>
-        <w:t>const {</w:t>
+        <w:t>App=(props)=&gt;{const {</w:t>
       </w:r>
       <w:proofErr w:type="spellStart"/>
       <w:r>
@@ -1359,21 +1255,7 @@
         <w:rPr>
           <w:lang w:val="en-US"/>
         </w:rPr>
-        <w:t>a:’a</w:t>
-      </w:r>
-      <w:proofErr w:type="gramStart"/>
-      <w:r>
-        <w:rPr>
-          <w:lang w:val="en-US"/>
-        </w:rPr>
-        <w:t>’,b</w:t>
-      </w:r>
-      <w:proofErr w:type="gramEnd"/>
-      <w:r>
-        <w:rPr>
-          <w:lang w:val="en-US"/>
-        </w:rPr>
-        <w:t>:’b</w:t>
+        <w:t>a:’a’,b:’b</w:t>
       </w:r>
       <w:proofErr w:type="spellEnd"/>
       <w:r>
@@ -1415,7 +1297,6 @@
         <w:t>The name must be same as object keys =&gt; const {</w:t>
       </w:r>
       <w:proofErr w:type="spellStart"/>
-      <w:proofErr w:type="gramStart"/>
       <w:r>
         <w:rPr>
           <w:lang w:val="en-US"/>
@@ -1423,7 +1304,6 @@
         <w:t>l,b</w:t>
       </w:r>
       <w:proofErr w:type="spellEnd"/>
-      <w:proofErr w:type="gramEnd"/>
       <w:r>
         <w:rPr>
           <w:lang w:val="en-US"/>
@@ -1469,7 +1349,6 @@
         <w:t>[…</w:t>
       </w:r>
       <w:proofErr w:type="spellStart"/>
-      <w:proofErr w:type="gramStart"/>
       <w:r>
         <w:rPr>
           <w:b/>
@@ -1481,7 +1360,6 @@
         <w:t>array,newelement</w:t>
       </w:r>
       <w:proofErr w:type="spellEnd"/>
-      <w:proofErr w:type="gramEnd"/>
       <w:r>
         <w:rPr>
           <w:b/>
@@ -1578,9 +1456,8 @@
           <w:szCs w:val="32"/>
           <w:lang w:val="en-US"/>
         </w:rPr>
-        <w:t>{…</w:t>
-      </w:r>
-      <w:proofErr w:type="gramStart"/>
+        <w:t>{…obj,</w:t>
+      </w:r>
       <w:r>
         <w:rPr>
           <w:b/>
@@ -1589,7 +1466,7 @@
           <w:szCs w:val="32"/>
           <w:lang w:val="en-US"/>
         </w:rPr>
-        <w:t>obj,</w:t>
+        <w:t>[</w:t>
       </w:r>
       <w:r>
         <w:rPr>
@@ -1599,9 +1476,8 @@
           <w:szCs w:val="32"/>
           <w:lang w:val="en-US"/>
         </w:rPr>
-        <w:t>[</w:t>
-      </w:r>
-      <w:proofErr w:type="gramEnd"/>
+        <w:t>key</w:t>
+      </w:r>
       <w:r>
         <w:rPr>
           <w:b/>
@@ -1610,7 +1486,7 @@
           <w:szCs w:val="32"/>
           <w:lang w:val="en-US"/>
         </w:rPr>
-        <w:t>key</w:t>
+        <w:t>]</w:t>
       </w:r>
       <w:r>
         <w:rPr>
@@ -1620,7 +1496,7 @@
           <w:szCs w:val="32"/>
           <w:lang w:val="en-US"/>
         </w:rPr>
-        <w:t>]</w:t>
+        <w:t>:field}</w:t>
       </w:r>
       <w:r>
         <w:rPr>
@@ -1630,7 +1506,7 @@
           <w:szCs w:val="32"/>
           <w:lang w:val="en-US"/>
         </w:rPr>
-        <w:t>:field}</w:t>
+        <w:sym w:font="Wingdings" w:char="F0E0"/>
       </w:r>
       <w:r>
         <w:rPr>
@@ -1660,7 +1536,7 @@
           <w:szCs w:val="32"/>
           <w:lang w:val="en-US"/>
         </w:rPr>
-        <w:sym w:font="Wingdings" w:char="F0E0"/>
+        <w:t>will change the specified key</w:t>
       </w:r>
       <w:r>
         <w:rPr>
@@ -1670,8 +1546,9 @@
           <w:szCs w:val="32"/>
           <w:lang w:val="en-US"/>
         </w:rPr>
-        <w:t>will change the specified key</w:t>
-      </w:r>
+        <w:t xml:space="preserve">(variable so inside [] or else </w:t>
+      </w:r>
+      <w:proofErr w:type="spellStart"/>
       <w:r>
         <w:rPr>
           <w:b/>
@@ -1680,9 +1557,9 @@
           <w:szCs w:val="32"/>
           <w:lang w:val="en-US"/>
         </w:rPr>
-        <w:t xml:space="preserve">(variable so inside [] or else </w:t>
-      </w:r>
-      <w:proofErr w:type="spellStart"/>
+        <w:t>key:field</w:t>
+      </w:r>
+      <w:proofErr w:type="spellEnd"/>
       <w:r>
         <w:rPr>
           <w:b/>
@@ -1691,17 +1568,6 @@
           <w:szCs w:val="32"/>
           <w:lang w:val="en-US"/>
         </w:rPr>
-        <w:t>key:field</w:t>
-      </w:r>
-      <w:proofErr w:type="spellEnd"/>
-      <w:r>
-        <w:rPr>
-          <w:b/>
-          <w:bCs/>
-          <w:sz w:val="32"/>
-          <w:szCs w:val="32"/>
-          <w:lang w:val="en-US"/>
-        </w:rPr>
         <w:t xml:space="preserve"> will change key with name key)</w:t>
       </w:r>
     </w:p>
@@ -1732,21 +1598,7 @@
         <w:rPr>
           <w:lang w:val="en-US"/>
         </w:rPr>
-        <w:t xml:space="preserve"> const a</w:t>
-      </w:r>
-      <w:proofErr w:type="gramStart"/>
-      <w:r>
-        <w:rPr>
-          <w:lang w:val="en-US"/>
-        </w:rPr>
-        <w:t>=[</w:t>
-      </w:r>
-      <w:proofErr w:type="gramEnd"/>
-      <w:r>
-        <w:rPr>
-          <w:lang w:val="en-US"/>
-        </w:rPr>
-        <w:t>1,2,3,4]</w:t>
+        <w:t xml:space="preserve"> const a=[1,2,3,4]</w:t>
       </w:r>
     </w:p>
     <w:p>
@@ -1764,21 +1616,7 @@
         <w:rPr>
           <w:lang w:val="en-US"/>
         </w:rPr>
-        <w:t xml:space="preserve"> Const [a</w:t>
-      </w:r>
-      <w:proofErr w:type="gramStart"/>
-      <w:r>
-        <w:rPr>
-          <w:lang w:val="en-US"/>
-        </w:rPr>
-        <w:t>1,a</w:t>
-      </w:r>
-      <w:proofErr w:type="gramEnd"/>
-      <w:r>
-        <w:rPr>
-          <w:lang w:val="en-US"/>
-        </w:rPr>
-        <w:t>2,a3,a4]=a;</w:t>
+        <w:t xml:space="preserve"> Const [a1,a2,a3,a4]=a;</w:t>
       </w:r>
     </w:p>
     <w:p>
@@ -1910,19 +1748,11 @@
         <w:t>Export default {</w:t>
       </w:r>
       <w:proofErr w:type="spellStart"/>
-      <w:proofErr w:type="gramStart"/>
-      <w:r>
-        <w:rPr>
-          <w:lang w:val="en-US"/>
-        </w:rPr>
-        <w:t>a:a</w:t>
-      </w:r>
-      <w:proofErr w:type="gramEnd"/>
-      <w:r>
-        <w:rPr>
-          <w:lang w:val="en-US"/>
-        </w:rPr>
-        <w:t>,b:b</w:t>
+      <w:r>
+        <w:rPr>
+          <w:lang w:val="en-US"/>
+        </w:rPr>
+        <w:t>a:a,b:b</w:t>
       </w:r>
       <w:proofErr w:type="spellEnd"/>
       <w:r>
@@ -1947,21 +1777,7 @@
         <w:rPr>
           <w:lang w:val="en-US"/>
         </w:rPr>
-        <w:t>Only one default export per file…</w:t>
-      </w:r>
-      <w:proofErr w:type="gramStart"/>
-      <w:r>
-        <w:rPr>
-          <w:lang w:val="en-US"/>
-        </w:rPr>
-        <w:t>…..</w:t>
-      </w:r>
-      <w:proofErr w:type="gramEnd"/>
-      <w:r>
-        <w:rPr>
-          <w:lang w:val="en-US"/>
-        </w:rPr>
-        <w:t>can be imported by any name</w:t>
+        <w:t>Only one default export per file……..can be imported by any name</w:t>
       </w:r>
     </w:p>
     <w:p>
@@ -2062,16 +1878,8 @@
         <w:rPr>
           <w:lang w:val="en-US"/>
         </w:rPr>
-        <w:t xml:space="preserve">The component must be </w:t>
-      </w:r>
-      <w:proofErr w:type="gramStart"/>
-      <w:r>
-        <w:rPr>
-          <w:lang w:val="en-US"/>
-        </w:rPr>
-        <w:t>capitalize</w:t>
-      </w:r>
-      <w:proofErr w:type="gramEnd"/>
+        <w:t>The component must be capitalize</w:t>
+      </w:r>
     </w:p>
     <w:p>
       <w:pPr>
@@ -2102,7 +1910,6 @@
         </w:rPr>
       </w:pPr>
       <w:proofErr w:type="spellStart"/>
-      <w:proofErr w:type="gramStart"/>
       <w:r>
         <w:rPr>
           <w:lang w:val="en-US"/>
@@ -2114,14 +1921,7 @@
         <w:rPr>
           <w:lang w:val="en-US"/>
         </w:rPr>
-        <w:t xml:space="preserve">  -----</w:t>
-      </w:r>
-      <w:proofErr w:type="gramEnd"/>
-      <w:r>
-        <w:rPr>
-          <w:lang w:val="en-US"/>
-        </w:rPr>
-        <w:t>function of React package</w:t>
+        <w:t xml:space="preserve">  -----function of React package</w:t>
       </w:r>
     </w:p>
     <w:p>
@@ -2202,27 +2002,13 @@
         <w:rPr>
           <w:lang w:val="en-US"/>
         </w:rPr>
-        <w:t xml:space="preserve"> </w:t>
-      </w:r>
-      <w:proofErr w:type="gramStart"/>
-      <w:r>
-        <w:rPr>
-          <w:lang w:val="en-US"/>
-        </w:rPr>
-        <w:t xml:space="preserve">   </w:t>
-      </w:r>
-      <w:r>
-        <w:rPr>
-          <w:lang w:val="en-US"/>
-        </w:rPr>
-        <w:t>(</w:t>
-      </w:r>
-      <w:proofErr w:type="gramEnd"/>
-      <w:r>
-        <w:rPr>
-          <w:lang w:val="en-US"/>
-        </w:rPr>
-        <w:t>even for const variable</w:t>
+        <w:t xml:space="preserve">    </w:t>
+      </w:r>
+      <w:r>
+        <w:rPr>
+          <w:lang w:val="en-US"/>
+        </w:rPr>
+        <w:t>(even for const variable</w:t>
       </w:r>
       <w:r>
         <w:rPr>
@@ -2271,21 +2057,7 @@
         <w:rPr>
           <w:lang w:val="en-US"/>
         </w:rPr>
-        <w:t xml:space="preserve">by </w:t>
-      </w:r>
-      <w:proofErr w:type="gramStart"/>
-      <w:r>
-        <w:rPr>
-          <w:lang w:val="en-US"/>
-        </w:rPr>
-        <w:t>default</w:t>
-      </w:r>
-      <w:proofErr w:type="gramEnd"/>
-      <w:r>
-        <w:rPr>
-          <w:lang w:val="en-US"/>
-        </w:rPr>
-        <w:t xml:space="preserve"> runs after every re-render</w:t>
+        <w:t>by default runs after every re-render</w:t>
       </w:r>
     </w:p>
     <w:p>
@@ -2459,21 +2231,7 @@
         <w:rPr>
           <w:lang w:val="en-US"/>
         </w:rPr>
-        <w:t>A</w:t>
-      </w:r>
-      <w:proofErr w:type="gramStart"/>
-      <w:r>
-        <w:rPr>
-          <w:lang w:val="en-US"/>
-        </w:rPr>
-        <w:t>=”…..</w:t>
-      </w:r>
-      <w:proofErr w:type="gramEnd"/>
-      <w:r>
-        <w:rPr>
-          <w:lang w:val="en-US"/>
-        </w:rPr>
-        <w:t>” b=”……”</w:t>
+        <w:t>A=”…..” b=”……”</w:t>
       </w:r>
     </w:p>
     <w:p>
@@ -2499,21 +2257,7 @@
         <w:rPr>
           <w:lang w:val="en-US"/>
         </w:rPr>
-        <w:t xml:space="preserve"> c=a if a is </w:t>
-      </w:r>
-      <w:proofErr w:type="gramStart"/>
-      <w:r>
-        <w:rPr>
-          <w:lang w:val="en-US"/>
-        </w:rPr>
-        <w:t>true(</w:t>
-      </w:r>
-      <w:proofErr w:type="gramEnd"/>
-      <w:r>
-        <w:rPr>
-          <w:lang w:val="en-US"/>
-        </w:rPr>
-        <w:t>has characters) else c=b</w:t>
+        <w:t xml:space="preserve"> c=a if a is true(has characters) else c=b</w:t>
       </w:r>
     </w:p>
     <w:p>
@@ -2539,21 +2283,7 @@
         <w:rPr>
           <w:lang w:val="en-US"/>
         </w:rPr>
-        <w:t>d=b if a is true else d=</w:t>
-      </w:r>
-      <w:proofErr w:type="gramStart"/>
-      <w:r>
-        <w:rPr>
-          <w:lang w:val="en-US"/>
-        </w:rPr>
-        <w:t>””(</w:t>
-      </w:r>
-      <w:proofErr w:type="gramEnd"/>
-      <w:r>
-        <w:rPr>
-          <w:lang w:val="en-US"/>
-        </w:rPr>
-        <w:t>none);</w:t>
+        <w:t>d=b if a is true else d=””(none);</w:t>
       </w:r>
     </w:p>
     <w:p>
@@ -2685,19 +2415,11 @@
         <w:t xml:space="preserve">Can be assigned to input tag and the value will be reflected in </w:t>
       </w:r>
       <w:proofErr w:type="spellStart"/>
-      <w:proofErr w:type="gramStart"/>
-      <w:r>
-        <w:rPr>
-          <w:lang w:val="en-US"/>
-        </w:rPr>
-        <w:t>var.cuurent</w:t>
-      </w:r>
-      <w:proofErr w:type="gramEnd"/>
-      <w:r>
-        <w:rPr>
-          <w:lang w:val="en-US"/>
-        </w:rPr>
-        <w:t>.value</w:t>
+      <w:r>
+        <w:rPr>
+          <w:lang w:val="en-US"/>
+        </w:rPr>
+        <w:t>var.cuurent.value</w:t>
       </w:r>
       <w:proofErr w:type="spellEnd"/>
       <w:r>
@@ -2766,10 +2488,209 @@
     <w:p>
       <w:pPr>
         <w:pStyle w:val="ListParagraph"/>
-        <w:rPr>
-          <w:lang w:val="en-US"/>
-        </w:rPr>
-      </w:pPr>
+        <w:numPr>
+          <w:ilvl w:val="0"/>
+          <w:numId w:val="4"/>
+        </w:numPr>
+        <w:rPr>
+          <w:lang w:val="en-US"/>
+        </w:rPr>
+      </w:pPr>
+      <w:r>
+        <w:rPr>
+          <w:lang w:val="en-US"/>
+        </w:rPr>
+        <w:t>Custom Hooks</w:t>
+      </w:r>
+    </w:p>
+    <w:p>
+      <w:pPr>
+        <w:pStyle w:val="ListParagraph"/>
+        <w:numPr>
+          <w:ilvl w:val="0"/>
+          <w:numId w:val="4"/>
+        </w:numPr>
+        <w:rPr>
+          <w:lang w:val="en-US"/>
+        </w:rPr>
+      </w:pPr>
+      <w:proofErr w:type="spellStart"/>
+      <w:r>
+        <w:rPr>
+          <w:lang w:val="en-US"/>
+        </w:rPr>
+        <w:t>Proptypes</w:t>
+      </w:r>
+      <w:proofErr w:type="spellEnd"/>
+      <w:r>
+        <w:rPr>
+          <w:lang w:val="en-US"/>
+        </w:rPr>
+        <w:t xml:space="preserve">=&gt;used to set props as required, prop types </w:t>
+      </w:r>
+      <w:r>
+        <w:rPr>
+          <w:lang w:val="en-US"/>
+        </w:rPr>
+        <w:sym w:font="Wingdings" w:char="F0E0"/>
+      </w:r>
+      <w:r>
+        <w:rPr>
+          <w:lang w:val="en-US"/>
+        </w:rPr>
+        <w:t xml:space="preserve"> if invalid props passed shows error in console</w:t>
+      </w:r>
+    </w:p>
+    <w:p>
+      <w:pPr>
+        <w:pStyle w:val="ListParagraph"/>
+        <w:numPr>
+          <w:ilvl w:val="0"/>
+          <w:numId w:val="4"/>
+        </w:numPr>
+        <w:rPr>
+          <w:lang w:val="en-US"/>
+        </w:rPr>
+      </w:pPr>
+      <w:proofErr w:type="spellStart"/>
+      <w:r>
+        <w:rPr>
+          <w:lang w:val="en-US"/>
+        </w:rPr>
+        <w:t>defaultProps</w:t>
+      </w:r>
+      <w:proofErr w:type="spellEnd"/>
+      <w:r>
+        <w:rPr>
+          <w:lang w:val="en-US"/>
+        </w:rPr>
+        <w:t>=&gt;to set default value If props not present</w:t>
+      </w:r>
+    </w:p>
+    <w:p>
+      <w:pPr>
+        <w:pStyle w:val="ListParagraph"/>
+        <w:numPr>
+          <w:ilvl w:val="0"/>
+          <w:numId w:val="4"/>
+        </w:numPr>
+        <w:rPr>
+          <w:sz w:val="40"/>
+          <w:szCs w:val="40"/>
+          <w:lang w:val="en-US"/>
+        </w:rPr>
+      </w:pPr>
+      <w:r>
+        <w:rPr>
+          <w:b/>
+          <w:bCs/>
+          <w:sz w:val="40"/>
+          <w:szCs w:val="40"/>
+          <w:u w:val="single"/>
+          <w:lang w:val="en-US"/>
+        </w:rPr>
+        <w:t>ROUTER</w:t>
+      </w:r>
+    </w:p>
+    <w:p>
+      <w:pPr>
+        <w:ind w:left="360"/>
+        <w:rPr>
+          <w:sz w:val="20"/>
+          <w:szCs w:val="20"/>
+          <w:lang w:val="en-US"/>
+        </w:rPr>
+      </w:pPr>
+      <w:r>
+        <w:rPr>
+          <w:sz w:val="20"/>
+          <w:szCs w:val="20"/>
+          <w:lang w:val="en-US"/>
+        </w:rPr>
+        <w:t>All components now inside &lt;</w:t>
+      </w:r>
+      <w:proofErr w:type="spellStart"/>
+      <w:r>
+        <w:rPr>
+          <w:sz w:val="20"/>
+          <w:szCs w:val="20"/>
+          <w:lang w:val="en-US"/>
+        </w:rPr>
+        <w:t>BroiwserRouter</w:t>
+      </w:r>
+      <w:proofErr w:type="spellEnd"/>
+      <w:r>
+        <w:rPr>
+          <w:sz w:val="20"/>
+          <w:szCs w:val="20"/>
+          <w:lang w:val="en-US"/>
+        </w:rPr>
+        <w:t xml:space="preserve">&gt; component and each separate route inside &lt;Route&gt; component which has </w:t>
+      </w:r>
+      <w:r>
+        <w:rPr>
+          <w:b/>
+          <w:bCs/>
+          <w:sz w:val="20"/>
+          <w:szCs w:val="20"/>
+          <w:lang w:val="en-US"/>
+        </w:rPr>
+        <w:t>path</w:t>
+      </w:r>
+      <w:r>
+        <w:rPr>
+          <w:b/>
+          <w:bCs/>
+          <w:sz w:val="20"/>
+          <w:szCs w:val="20"/>
+          <w:lang w:val="en-US"/>
+        </w:rPr>
+        <w:t xml:space="preserve"> </w:t>
+      </w:r>
+      <w:r>
+        <w:rPr>
+          <w:sz w:val="20"/>
+          <w:szCs w:val="20"/>
+          <w:lang w:val="en-US"/>
+        </w:rPr>
+        <w:t xml:space="preserve">attribute specifying the path. </w:t>
+      </w:r>
+    </w:p>
+    <w:p>
+      <w:pPr>
+        <w:ind w:left="360"/>
+        <w:rPr>
+          <w:sz w:val="20"/>
+          <w:szCs w:val="20"/>
+          <w:lang w:val="en-US"/>
+        </w:rPr>
+      </w:pPr>
+      <w:r>
+        <w:rPr>
+          <w:sz w:val="20"/>
+          <w:szCs w:val="20"/>
+          <w:lang w:val="en-US"/>
+        </w:rPr>
+        <w:t>Only &lt;Route&gt; components will display all that matches path</w:t>
+      </w:r>
+    </w:p>
+    <w:p>
+      <w:pPr>
+        <w:ind w:left="360"/>
+        <w:rPr>
+          <w:sz w:val="20"/>
+          <w:szCs w:val="20"/>
+          <w:lang w:val="en-US"/>
+        </w:rPr>
+      </w:pPr>
+      <w:r>
+        <w:rPr>
+          <w:sz w:val="20"/>
+          <w:szCs w:val="20"/>
+          <w:lang w:val="en-US"/>
+        </w:rPr>
+        <w:t>So use switch to display the first matching &lt;Route&gt;</w:t>
+      </w:r>
     </w:p>
     <w:sectPr>
       <w:pgSz w:w="11906" w:h="16838"/>
